--- a/01RBAC/01调研和需求文档/权限系统与RBAC模型设计实现.docx
+++ b/01RBAC/01调研和需求文档/权限系统与RBAC模型设计实现.docx
@@ -501,13 +501,619 @@
     </w:p>
     <w:p>
       <w:pPr>
+        <w:pStyle w:val="1"/>
+        <w:spacing w:before="240" w:after="240"/>
+      </w:pPr>
+      <w:r>
+        <w:t>Spring boot</w:t>
+      </w:r>
+    </w:p>
+    <w:p>
+      <w:pPr>
         <w:ind w:firstLine="480"/>
+      </w:pPr>
+      <w:r>
         <w:rPr>
           <w:rFonts w:hint="eastAsia"/>
         </w:rPr>
-      </w:pPr>
-      <w:bookmarkStart w:id="1" w:name="_GoBack"/>
-      <w:bookmarkEnd w:id="1"/>
+        <w:t>新建一个项目用作</w:t>
+      </w:r>
+      <w:proofErr w:type="gramStart"/>
+      <w:r>
+        <w:rPr>
+          <w:rFonts w:hint="eastAsia"/>
+        </w:rPr>
+        <w:t>前端拉</w:t>
+      </w:r>
+      <w:proofErr w:type="gramEnd"/>
+      <w:r>
+        <w:rPr>
+          <w:rFonts w:hint="eastAsia"/>
+        </w:rPr>
+        <w:t>通后端调用内存数据使用。</w:t>
+      </w:r>
+      <w:r>
+        <w:t>Rbacdev</w:t>
+      </w:r>
+      <w:r>
+        <w:t>环境提供接口服务，数据以</w:t>
+      </w:r>
+      <w:r>
+        <w:t>json</w:t>
+      </w:r>
+      <w:r>
+        <w:t>格式发送和接受。</w:t>
+      </w:r>
+      <w:r>
+        <w:t>下面调试环境：</w:t>
+      </w:r>
+    </w:p>
+    <w:p>
+      <w:pPr>
+        <w:pStyle w:val="ae"/>
+        <w:numPr>
+          <w:ilvl w:val="0"/>
+          <w:numId w:val="4"/>
+        </w:numPr>
+        <w:ind w:firstLineChars="0"/>
+      </w:pPr>
+      <w:r>
+        <w:rPr>
+          <w:rFonts w:hint="eastAsia"/>
+        </w:rPr>
+        <w:t>关闭</w:t>
+      </w:r>
+      <w:r>
+        <w:rPr>
+          <w:rFonts w:hint="eastAsia"/>
+        </w:rPr>
+        <w:t>Spring</w:t>
+      </w:r>
+      <w:r>
+        <w:t xml:space="preserve"> boot</w:t>
+      </w:r>
+      <w:r>
+        <w:t>的安全验证。</w:t>
+      </w:r>
+    </w:p>
+    <w:p>
+      <w:pPr>
+        <w:pStyle w:val="ae"/>
+        <w:numPr>
+          <w:ilvl w:val="0"/>
+          <w:numId w:val="4"/>
+        </w:numPr>
+        <w:ind w:firstLineChars="0"/>
+      </w:pPr>
+      <w:r>
+        <w:t>建立正对</w:t>
+      </w:r>
+      <w:r>
+        <w:t>json</w:t>
+      </w:r>
+      <w:r>
+        <w:t>格式的请求数据服务。</w:t>
+      </w:r>
+    </w:p>
+    <w:p>
+      <w:pPr>
+        <w:pStyle w:val="ae"/>
+        <w:numPr>
+          <w:ilvl w:val="0"/>
+          <w:numId w:val="4"/>
+        </w:numPr>
+        <w:ind w:firstLineChars="0"/>
+      </w:pPr>
+    </w:p>
+    <w:p>
+      <w:pPr>
+        <w:pStyle w:val="ae"/>
+        <w:numPr>
+          <w:ilvl w:val="0"/>
+          <w:numId w:val="4"/>
+        </w:numPr>
+        <w:ind w:firstLineChars="0"/>
+      </w:pPr>
+      <w:hyperlink r:id="rId15" w:history="1">
+        <w:r>
+          <w:rPr>
+            <w:color w:val="0000FF"/>
+            <w:u w:val="single"/>
+          </w:rPr>
+          <w:t>https://blog.csdn.net/qq_28379809/article/details/87995524</w:t>
+        </w:r>
+      </w:hyperlink>
+    </w:p>
+    <w:p>
+      <w:pPr>
+        <w:pStyle w:val="1"/>
+        <w:spacing w:before="240" w:after="240"/>
+      </w:pPr>
+      <w:r>
+        <w:t>SAP</w:t>
+      </w:r>
+    </w:p>
+    <w:p>
+      <w:pPr>
+        <w:ind w:firstLineChars="83" w:firstLine="199"/>
+      </w:pPr>
+      <w:r>
+        <w:t>使用</w:t>
+      </w:r>
+      <w:r>
+        <w:rPr>
+          <w:rFonts w:hint="eastAsia"/>
+        </w:rPr>
+        <w:t>PowerDesinger</w:t>
+      </w:r>
+      <w:r>
+        <w:t>设计后台表，当然是用</w:t>
+      </w:r>
+      <w:proofErr w:type="gramStart"/>
+      <w:r>
+        <w:t>概览</w:t>
+      </w:r>
+      <w:r>
+        <w:t>概览</w:t>
+      </w:r>
+      <w:proofErr w:type="gramEnd"/>
+      <w:r>
+        <w:t>模型、逻辑模型、物理模型</w:t>
+      </w:r>
+      <w:proofErr w:type="gramStart"/>
+      <w:r>
+        <w:t>散步走</w:t>
+      </w:r>
+      <w:proofErr w:type="gramEnd"/>
+      <w:r>
+        <w:t>的方式进行设计。</w:t>
+      </w:r>
+    </w:p>
+    <w:p>
+      <w:pPr>
+        <w:ind w:firstLine="480"/>
+      </w:pPr>
+      <w:r>
+        <w:t>网络资料可参考：</w:t>
+      </w:r>
+    </w:p>
+    <w:p>
+      <w:pPr>
+        <w:ind w:firstLine="480"/>
+      </w:pPr>
+      <w:hyperlink r:id="rId16" w:history="1">
+        <w:r>
+          <w:rPr>
+            <w:color w:val="0000FF"/>
+            <w:u w:val="single"/>
+          </w:rPr>
+          <w:t>https://blog.csdn.net/angel_g/article/details/62418890</w:t>
+        </w:r>
+      </w:hyperlink>
+    </w:p>
+    <w:p>
+      <w:pPr>
+        <w:ind w:firstLine="480"/>
+      </w:pPr>
+      <w:r>
+        <w:t>添加注释：</w:t>
+      </w:r>
+    </w:p>
+    <w:p>
+      <w:pPr>
+        <w:ind w:firstLine="480"/>
+      </w:pPr>
+      <w:hyperlink r:id="rId17" w:history="1">
+        <w:r>
+          <w:rPr>
+            <w:color w:val="0000FF"/>
+            <w:u w:val="single"/>
+          </w:rPr>
+          <w:t>https://www.cnblogs.com/tymonyang/p/3916230.html</w:t>
+        </w:r>
+      </w:hyperlink>
+    </w:p>
+    <w:p>
+      <w:pPr>
+        <w:ind w:firstLineChars="83" w:firstLine="199"/>
+      </w:pPr>
+    </w:p>
+    <w:p>
+      <w:pPr>
+        <w:pStyle w:val="2"/>
+      </w:pPr>
+      <w:r>
+        <w:t>权限管理模型</w:t>
+      </w:r>
+    </w:p>
+    <w:p>
+      <w:pPr>
+        <w:ind w:firstLine="480"/>
+      </w:pPr>
+      <w:r>
+        <w:t>实现开发过程中添加注解，项目启动过程中自动刷新资源，管理员配置角色，用户登录后台验证资源所属的角色，进而保护资源（方法）。</w:t>
+      </w:r>
+    </w:p>
+    <w:p>
+      <w:pPr>
+        <w:ind w:firstLine="480"/>
+        <w:rPr>
+          <w:rFonts w:hint="eastAsia"/>
+        </w:rPr>
+      </w:pPr>
+      <w:r>
+        <w:rPr>
+          <w:rFonts w:hint="eastAsia"/>
+        </w:rPr>
+        <w:t>1</w:t>
+      </w:r>
+      <w:r>
+        <w:rPr>
+          <w:rFonts w:hint="eastAsia"/>
+        </w:rPr>
+        <w:t>、想办法登记资源路径</w:t>
+      </w:r>
+    </w:p>
+    <w:p>
+      <w:pPr>
+        <w:ind w:firstLine="480"/>
+      </w:pPr>
+    </w:p>
+    <w:tbl>
+      <w:tblPr>
+        <w:tblStyle w:val="ad"/>
+        <w:tblW w:w="0" w:type="auto"/>
+        <w:tblLook w:val="04A0" w:firstRow="1" w:lastRow="0" w:firstColumn="1" w:lastColumn="0" w:noHBand="0" w:noVBand="1"/>
+      </w:tblPr>
+      <w:tblGrid>
+        <w:gridCol w:w="1738"/>
+        <w:gridCol w:w="6120"/>
+        <w:gridCol w:w="222"/>
+        <w:gridCol w:w="222"/>
+      </w:tblGrid>
+      <w:tr>
+        <w:tc>
+          <w:tcPr>
+            <w:tcW w:w="2075" w:type="dxa"/>
+          </w:tcPr>
+          <w:p>
+            <w:pPr>
+              <w:ind w:firstLineChars="0" w:firstLine="0"/>
+              <w:rPr>
+                <w:rFonts w:hint="eastAsia"/>
+              </w:rPr>
+            </w:pPr>
+          </w:p>
+        </w:tc>
+        <w:tc>
+          <w:tcPr>
+            <w:tcW w:w="2075" w:type="dxa"/>
+          </w:tcPr>
+          <w:p>
+            <w:pPr>
+              <w:ind w:firstLineChars="0" w:firstLine="0"/>
+              <w:rPr>
+                <w:rFonts w:hint="eastAsia"/>
+              </w:rPr>
+            </w:pPr>
+          </w:p>
+        </w:tc>
+        <w:tc>
+          <w:tcPr>
+            <w:tcW w:w="2076" w:type="dxa"/>
+          </w:tcPr>
+          <w:p>
+            <w:pPr>
+              <w:ind w:firstLineChars="0" w:firstLine="0"/>
+              <w:rPr>
+                <w:rFonts w:hint="eastAsia"/>
+              </w:rPr>
+            </w:pPr>
+          </w:p>
+        </w:tc>
+        <w:tc>
+          <w:tcPr>
+            <w:tcW w:w="2076" w:type="dxa"/>
+          </w:tcPr>
+          <w:p>
+            <w:pPr>
+              <w:ind w:firstLineChars="0" w:firstLine="0"/>
+              <w:rPr>
+                <w:rFonts w:hint="eastAsia"/>
+              </w:rPr>
+            </w:pPr>
+          </w:p>
+        </w:tc>
+      </w:tr>
+      <w:tr>
+        <w:tc>
+          <w:tcPr>
+            <w:tcW w:w="2075" w:type="dxa"/>
+          </w:tcPr>
+          <w:p>
+            <w:pPr>
+              <w:ind w:firstLineChars="0" w:firstLine="0"/>
+              <w:rPr>
+                <w:rFonts w:hint="eastAsia"/>
+              </w:rPr>
+            </w:pPr>
+            <w:r>
+              <w:rPr>
+                <w:rFonts w:hint="eastAsia"/>
+              </w:rPr>
+              <w:t>spring security</w:t>
+            </w:r>
+            <w:r>
+              <w:rPr>
+                <w:rFonts w:hint="eastAsia"/>
+              </w:rPr>
+              <w:t>动态配置</w:t>
+            </w:r>
+            <w:r>
+              <w:rPr>
+                <w:rFonts w:hint="eastAsia"/>
+              </w:rPr>
+              <w:t>url</w:t>
+            </w:r>
+            <w:r>
+              <w:rPr>
+                <w:rFonts w:hint="eastAsia"/>
+              </w:rPr>
+              <w:t>权限认证</w:t>
+            </w:r>
+          </w:p>
+        </w:tc>
+        <w:tc>
+          <w:tcPr>
+            <w:tcW w:w="2075" w:type="dxa"/>
+          </w:tcPr>
+          <w:p>
+            <w:pPr>
+              <w:ind w:firstLineChars="0" w:firstLine="0"/>
+              <w:rPr>
+                <w:rFonts w:hint="eastAsia"/>
+              </w:rPr>
+            </w:pPr>
+            <w:hyperlink r:id="rId18" w:history="1">
+              <w:r>
+                <w:rPr>
+                  <w:color w:val="0000FF"/>
+                  <w:u w:val="single"/>
+                </w:rPr>
+                <w:t>https://www.jianshu.com/p/0a06496e75ea</w:t>
+              </w:r>
+            </w:hyperlink>
+          </w:p>
+        </w:tc>
+        <w:tc>
+          <w:tcPr>
+            <w:tcW w:w="2076" w:type="dxa"/>
+          </w:tcPr>
+          <w:p>
+            <w:pPr>
+              <w:ind w:firstLineChars="0" w:firstLine="0"/>
+              <w:rPr>
+                <w:rFonts w:hint="eastAsia"/>
+              </w:rPr>
+            </w:pPr>
+          </w:p>
+        </w:tc>
+        <w:tc>
+          <w:tcPr>
+            <w:tcW w:w="2076" w:type="dxa"/>
+          </w:tcPr>
+          <w:p>
+            <w:pPr>
+              <w:ind w:firstLineChars="0" w:firstLine="0"/>
+              <w:rPr>
+                <w:rFonts w:hint="eastAsia"/>
+              </w:rPr>
+            </w:pPr>
+          </w:p>
+        </w:tc>
+      </w:tr>
+      <w:tr>
+        <w:tc>
+          <w:tcPr>
+            <w:tcW w:w="2075" w:type="dxa"/>
+          </w:tcPr>
+          <w:p>
+            <w:pPr>
+              <w:ind w:firstLineChars="0" w:firstLine="0"/>
+              <w:rPr>
+                <w:rFonts w:hint="eastAsia"/>
+              </w:rPr>
+            </w:pPr>
+            <w:r>
+              <w:rPr>
+                <w:rFonts w:hint="eastAsia"/>
+              </w:rPr>
+              <w:lastRenderedPageBreak/>
+              <w:t>拦截器（</w:t>
+            </w:r>
+            <w:r>
+              <w:rPr>
+                <w:rFonts w:hint="eastAsia"/>
+              </w:rPr>
+              <w:t>Interceptor</w:t>
+            </w:r>
+            <w:r>
+              <w:rPr>
+                <w:rFonts w:hint="eastAsia"/>
+              </w:rPr>
+              <w:t>）和过滤器（</w:t>
+            </w:r>
+            <w:r>
+              <w:rPr>
+                <w:rFonts w:hint="eastAsia"/>
+              </w:rPr>
+              <w:t>Filter</w:t>
+            </w:r>
+            <w:r>
+              <w:rPr>
+                <w:rFonts w:hint="eastAsia"/>
+              </w:rPr>
+              <w:t>）的执行顺序和区别</w:t>
+            </w:r>
+          </w:p>
+        </w:tc>
+        <w:tc>
+          <w:tcPr>
+            <w:tcW w:w="2075" w:type="dxa"/>
+          </w:tcPr>
+          <w:p>
+            <w:pPr>
+              <w:ind w:firstLineChars="0" w:firstLine="0"/>
+              <w:rPr>
+                <w:rFonts w:hint="eastAsia"/>
+              </w:rPr>
+            </w:pPr>
+            <w:hyperlink r:id="rId19" w:history="1">
+              <w:r>
+                <w:rPr>
+                  <w:color w:val="0000FF"/>
+                  <w:u w:val="single"/>
+                </w:rPr>
+                <w:t>https://blog.csdn.net/zxd1435513775/article/details/80556034</w:t>
+              </w:r>
+            </w:hyperlink>
+          </w:p>
+        </w:tc>
+        <w:tc>
+          <w:tcPr>
+            <w:tcW w:w="2076" w:type="dxa"/>
+          </w:tcPr>
+          <w:p>
+            <w:pPr>
+              <w:ind w:firstLineChars="0" w:firstLine="0"/>
+              <w:rPr>
+                <w:rFonts w:hint="eastAsia"/>
+              </w:rPr>
+            </w:pPr>
+          </w:p>
+        </w:tc>
+        <w:tc>
+          <w:tcPr>
+            <w:tcW w:w="2076" w:type="dxa"/>
+          </w:tcPr>
+          <w:p>
+            <w:pPr>
+              <w:ind w:firstLineChars="0" w:firstLine="0"/>
+              <w:rPr>
+                <w:rFonts w:hint="eastAsia"/>
+              </w:rPr>
+            </w:pPr>
+          </w:p>
+        </w:tc>
+      </w:tr>
+      <w:tr>
+        <w:tc>
+          <w:tcPr>
+            <w:tcW w:w="2075" w:type="dxa"/>
+          </w:tcPr>
+          <w:p>
+            <w:pPr>
+              <w:ind w:firstLineChars="0" w:firstLine="0"/>
+              <w:rPr>
+                <w:rFonts w:hint="eastAsia"/>
+              </w:rPr>
+            </w:pPr>
+            <w:r>
+              <w:rPr>
+                <w:rFonts w:hint="eastAsia"/>
+              </w:rPr>
+              <w:t>spring security</w:t>
+            </w:r>
+            <w:r>
+              <w:rPr>
+                <w:rFonts w:hint="eastAsia"/>
+              </w:rPr>
+              <w:t>实现动态配置</w:t>
+            </w:r>
+            <w:r>
+              <w:rPr>
+                <w:rFonts w:hint="eastAsia"/>
+              </w:rPr>
+              <w:t>url</w:t>
+            </w:r>
+            <w:r>
+              <w:rPr>
+                <w:rFonts w:hint="eastAsia"/>
+              </w:rPr>
+              <w:t>权限的两种方法</w:t>
+            </w:r>
+          </w:p>
+        </w:tc>
+        <w:tc>
+          <w:tcPr>
+            <w:tcW w:w="2075" w:type="dxa"/>
+          </w:tcPr>
+          <w:p>
+            <w:pPr>
+              <w:ind w:firstLineChars="0" w:firstLine="0"/>
+              <w:rPr>
+                <w:rFonts w:hint="eastAsia"/>
+              </w:rPr>
+            </w:pPr>
+            <w:hyperlink r:id="rId20" w:history="1">
+              <w:r>
+                <w:rPr>
+                  <w:color w:val="0000FF"/>
+                  <w:u w:val="single"/>
+                </w:rPr>
+                <w:t>https://www.cnblogs.com/xiaoqi/p/spring-security-rabc.html</w:t>
+              </w:r>
+            </w:hyperlink>
+          </w:p>
+        </w:tc>
+        <w:tc>
+          <w:tcPr>
+            <w:tcW w:w="2076" w:type="dxa"/>
+          </w:tcPr>
+          <w:p>
+            <w:pPr>
+              <w:ind w:firstLineChars="0" w:firstLine="0"/>
+              <w:rPr>
+                <w:rFonts w:hint="eastAsia"/>
+              </w:rPr>
+            </w:pPr>
+          </w:p>
+        </w:tc>
+        <w:tc>
+          <w:tcPr>
+            <w:tcW w:w="2076" w:type="dxa"/>
+          </w:tcPr>
+          <w:p>
+            <w:pPr>
+              <w:ind w:firstLineChars="0" w:firstLine="0"/>
+              <w:rPr>
+                <w:rFonts w:hint="eastAsia"/>
+              </w:rPr>
+            </w:pPr>
+          </w:p>
+        </w:tc>
+      </w:tr>
+    </w:tbl>
+    <w:p>
+      <w:pPr>
+        <w:ind w:firstLine="480"/>
+        <w:rPr>
+          <w:rFonts w:hint="eastAsia"/>
+        </w:rPr>
+      </w:pPr>
+    </w:p>
+    <w:p>
+      <w:pPr>
+        <w:pStyle w:val="2"/>
+      </w:pPr>
+      <w:r>
+        <w:t>菜单管理模型</w:t>
+      </w:r>
+    </w:p>
+    <w:p>
+      <w:pPr>
+        <w:ind w:firstLine="480"/>
+      </w:pPr>
     </w:p>
     <w:p>
       <w:pPr>
@@ -522,6 +1128,8 @@
           <w:docGrid w:linePitch="326"/>
         </w:sectPr>
       </w:pPr>
+      <w:bookmarkStart w:id="1" w:name="_GoBack"/>
+      <w:bookmarkEnd w:id="1"/>
     </w:p>
     <w:p>
       <w:pPr>
@@ -684,6 +1292,95 @@
     </w:lvl>
   </w:abstractNum>
   <w:abstractNum w:abstractNumId="1">
+    <w:nsid w:val="22E97515"/>
+    <w:multiLevelType w:val="hybridMultilevel"/>
+    <w:tmpl w:val="982E9020"/>
+    <w:lvl w:ilvl="0" w:tplc="410278BE">
+      <w:start w:val="1"/>
+      <w:numFmt w:val="decimal"/>
+      <w:lvlText w:val="%1、"/>
+      <w:lvlJc w:val="left"/>
+      <w:pPr>
+        <w:ind w:left="840" w:hanging="360"/>
+      </w:pPr>
+      <w:rPr>
+        <w:rFonts w:hint="default"/>
+      </w:rPr>
+    </w:lvl>
+    <w:lvl w:ilvl="1" w:tplc="04090019" w:tentative="1">
+      <w:start w:val="1"/>
+      <w:numFmt w:val="lowerLetter"/>
+      <w:lvlText w:val="%2)"/>
+      <w:lvlJc w:val="left"/>
+      <w:pPr>
+        <w:ind w:left="1320" w:hanging="420"/>
+      </w:pPr>
+    </w:lvl>
+    <w:lvl w:ilvl="2" w:tplc="0409001B" w:tentative="1">
+      <w:start w:val="1"/>
+      <w:numFmt w:val="lowerRoman"/>
+      <w:lvlText w:val="%3."/>
+      <w:lvlJc w:val="right"/>
+      <w:pPr>
+        <w:ind w:left="1740" w:hanging="420"/>
+      </w:pPr>
+    </w:lvl>
+    <w:lvl w:ilvl="3" w:tplc="0409000F" w:tentative="1">
+      <w:start w:val="1"/>
+      <w:numFmt w:val="decimal"/>
+      <w:lvlText w:val="%4."/>
+      <w:lvlJc w:val="left"/>
+      <w:pPr>
+        <w:ind w:left="2160" w:hanging="420"/>
+      </w:pPr>
+    </w:lvl>
+    <w:lvl w:ilvl="4" w:tplc="04090019" w:tentative="1">
+      <w:start w:val="1"/>
+      <w:numFmt w:val="lowerLetter"/>
+      <w:lvlText w:val="%5)"/>
+      <w:lvlJc w:val="left"/>
+      <w:pPr>
+        <w:ind w:left="2580" w:hanging="420"/>
+      </w:pPr>
+    </w:lvl>
+    <w:lvl w:ilvl="5" w:tplc="0409001B" w:tentative="1">
+      <w:start w:val="1"/>
+      <w:numFmt w:val="lowerRoman"/>
+      <w:lvlText w:val="%6."/>
+      <w:lvlJc w:val="right"/>
+      <w:pPr>
+        <w:ind w:left="3000" w:hanging="420"/>
+      </w:pPr>
+    </w:lvl>
+    <w:lvl w:ilvl="6" w:tplc="0409000F" w:tentative="1">
+      <w:start w:val="1"/>
+      <w:numFmt w:val="decimal"/>
+      <w:lvlText w:val="%7."/>
+      <w:lvlJc w:val="left"/>
+      <w:pPr>
+        <w:ind w:left="3420" w:hanging="420"/>
+      </w:pPr>
+    </w:lvl>
+    <w:lvl w:ilvl="7" w:tplc="04090019" w:tentative="1">
+      <w:start w:val="1"/>
+      <w:numFmt w:val="lowerLetter"/>
+      <w:lvlText w:val="%8)"/>
+      <w:lvlJc w:val="left"/>
+      <w:pPr>
+        <w:ind w:left="3840" w:hanging="420"/>
+      </w:pPr>
+    </w:lvl>
+    <w:lvl w:ilvl="8" w:tplc="0409001B" w:tentative="1">
+      <w:start w:val="1"/>
+      <w:numFmt w:val="lowerRoman"/>
+      <w:lvlText w:val="%9."/>
+      <w:lvlJc w:val="right"/>
+      <w:pPr>
+        <w:ind w:left="4260" w:hanging="420"/>
+      </w:pPr>
+    </w:lvl>
+  </w:abstractNum>
+  <w:abstractNum w:abstractNumId="2">
     <w:nsid w:val="376F4B8C"/>
     <w:multiLevelType w:val="multilevel"/>
     <w:tmpl w:val="376F4B8C"/>
@@ -839,7 +1536,7 @@
       </w:rPr>
     </w:lvl>
   </w:abstractNum>
-  <w:abstractNum w:abstractNumId="2">
+  <w:abstractNum w:abstractNumId="3">
     <w:nsid w:val="3B86466F"/>
     <w:multiLevelType w:val="multilevel"/>
     <w:tmpl w:val="3B86466F"/>
@@ -929,13 +1626,16 @@
     </w:lvl>
   </w:abstractNum>
   <w:num w:numId="1">
-    <w:abstractNumId w:val="1"/>
+    <w:abstractNumId w:val="2"/>
   </w:num>
   <w:num w:numId="2">
-    <w:abstractNumId w:val="2"/>
+    <w:abstractNumId w:val="3"/>
   </w:num>
   <w:num w:numId="3">
     <w:abstractNumId w:val="0"/>
+  </w:num>
+  <w:num w:numId="4">
+    <w:abstractNumId w:val="1"/>
   </w:num>
 </w:numbering>
 </file>
@@ -2347,7 +3047,7 @@
 </file>
 
 <file path=customXml/itemProps2.xml><?xml version="1.0" encoding="utf-8"?>
-<ds:datastoreItem xmlns:ds="http://schemas.openxmlformats.org/officeDocument/2006/customXml" ds:itemID="{D8810781-6697-4090-9211-46071AED25B4}">
+<ds:datastoreItem xmlns:ds="http://schemas.openxmlformats.org/officeDocument/2006/customXml" ds:itemID="{4A24C49F-0C5B-4025-8863-454E0F8FB59B}">
   <ds:schemaRefs>
     <ds:schemaRef ds:uri="http://schemas.openxmlformats.org/officeDocument/2006/bibliography"/>
   </ds:schemaRefs>

--- a/01RBAC/01调研和需求文档/权限系统与RBAC模型设计实现.docx
+++ b/01RBAC/01调研和需求文档/权限系统与RBAC模型设计实现.docx
@@ -199,12 +199,27 @@
     </w:p>
     <w:p>
       <w:pPr>
+        <w:pStyle w:val="2"/>
         <w:ind w:firstLine="480"/>
       </w:pPr>
       <w:r>
         <w:rPr>
           <w:rFonts w:hint="eastAsia"/>
         </w:rPr>
+        <w:t>Git</w:t>
+      </w:r>
+      <w:r>
+        <w:t>管理文档</w:t>
+      </w:r>
+    </w:p>
+    <w:p>
+      <w:pPr>
+        <w:ind w:firstLine="480"/>
+      </w:pPr>
+      <w:r>
+        <w:rPr>
+          <w:rFonts w:hint="eastAsia"/>
+        </w:rPr>
         <w:t>此处的项目管理是指个人基于此功能的全流程开发管理，以顶层设计到逐步细化为指导思想层层设计实现，在这个过程中管理好各种文档、使用工具、代码。主要借助于</w:t>
       </w:r>
       <w:r>
@@ -218,6 +233,22 @@
           <w:rFonts w:hint="eastAsia"/>
         </w:rPr>
         <w:t>来管理文档和代码，工具使用硬盘存储。</w:t>
+      </w:r>
+    </w:p>
+    <w:p>
+      <w:pPr>
+        <w:ind w:firstLine="480"/>
+      </w:pPr>
+      <w:r>
+        <w:t>Git</w:t>
+      </w:r>
+    </w:p>
+    <w:p>
+      <w:pPr>
+        <w:ind w:firstLine="480"/>
+      </w:pPr>
+      <w:r>
+        <w:t>GitHub:1102739617@qq.com</w:t>
       </w:r>
     </w:p>
     <w:p>
@@ -487,17 +518,128 @@
     </w:tbl>
     <w:p>
       <w:pPr>
+        <w:pStyle w:val="1"/>
+        <w:spacing w:before="240" w:after="240"/>
+      </w:pPr>
+      <w:r>
+        <w:rPr>
+          <w:rFonts w:hint="eastAsia"/>
+        </w:rPr>
+        <w:t>Spring</w:t>
+      </w:r>
+    </w:p>
+    <w:p>
+      <w:pPr>
         <w:pStyle w:val="2"/>
       </w:pPr>
       <w:r>
         <w:rPr>
           <w:rFonts w:hint="eastAsia"/>
         </w:rPr>
-        <w:t>Git</w:t>
-      </w:r>
-      <w:r>
-        <w:t>管理文档</w:t>
-      </w:r>
+        <w:t>获取自定义的注解类</w:t>
+      </w:r>
+    </w:p>
+    <w:p>
+      <w:pPr>
+        <w:ind w:firstLine="480"/>
+      </w:pPr>
+      <w:r>
+        <w:rPr>
+          <w:rFonts w:hint="eastAsia"/>
+        </w:rPr>
+        <w:t>在</w:t>
+      </w:r>
+      <w:r>
+        <w:rPr>
+          <w:rFonts w:hint="eastAsia"/>
+        </w:rPr>
+        <w:t>spring</w:t>
+      </w:r>
+      <w:r>
+        <w:t xml:space="preserve"> </w:t>
+      </w:r>
+      <w:r>
+        <w:t>项目启动刚刚完成后，找到添加了权限注解的类，并找出添加了权限控制注解的注释。</w:t>
+      </w:r>
+    </w:p>
+    <w:p>
+      <w:pPr>
+        <w:pStyle w:val="ae"/>
+        <w:numPr>
+          <w:ilvl w:val="0"/>
+          <w:numId w:val="5"/>
+        </w:numPr>
+        <w:ind w:firstLineChars="0"/>
+      </w:pPr>
+      <w:r>
+        <w:rPr>
+          <w:rFonts w:hint="eastAsia"/>
+        </w:rPr>
+        <w:t>使用</w:t>
+      </w:r>
+      <w:r>
+        <w:rPr>
+          <w:rFonts w:hint="eastAsia"/>
+        </w:rPr>
+        <w:t>application</w:t>
+      </w:r>
+      <w:r>
+        <w:t xml:space="preserve">Context </w:t>
+      </w:r>
+      <w:r>
+        <w:t>监听器来处理</w:t>
+      </w:r>
+    </w:p>
+    <w:p>
+      <w:pPr>
+        <w:pStyle w:val="ae"/>
+        <w:numPr>
+          <w:ilvl w:val="0"/>
+          <w:numId w:val="5"/>
+        </w:numPr>
+        <w:ind w:firstLineChars="0"/>
+      </w:pPr>
+      <w:r>
+        <w:t>使用后处理</w:t>
+      </w:r>
+      <w:r>
+        <w:t xml:space="preserve">bean </w:t>
+      </w:r>
+      <w:r>
+        <w:t>来处理</w:t>
+      </w:r>
+    </w:p>
+    <w:p>
+      <w:pPr>
+        <w:pStyle w:val="ae"/>
+        <w:ind w:left="840" w:firstLineChars="0" w:firstLine="0"/>
+      </w:pPr>
+      <w:r>
+        <w:t>利用</w:t>
+      </w:r>
+      <w:r>
+        <w:t xml:space="preserve">Spring </w:t>
+      </w:r>
+      <w:r>
+        <w:t>管理</w:t>
+      </w:r>
+      <w:r>
+        <w:rPr>
+          <w:rFonts w:hint="eastAsia"/>
+        </w:rPr>
+        <w:t>每个</w:t>
+      </w:r>
+      <w:r>
+        <w:t>bean</w:t>
+      </w:r>
+      <w:r>
+        <w:t>的生命周期来后处理，这样权限数据会累加生成，要创建一个静态的变量来存放数据才可以。</w:t>
+      </w:r>
+    </w:p>
+    <w:p>
+      <w:pPr>
+        <w:ind w:firstLineChars="0"/>
+      </w:pPr>
     </w:p>
     <w:p>
       <w:pPr>
@@ -626,6 +768,1920 @@
     </w:p>
     <w:p>
       <w:pPr>
+        <w:pStyle w:val="2"/>
+      </w:pPr>
+      <w:r>
+        <w:rPr>
+          <w:rFonts w:hint="eastAsia"/>
+        </w:rPr>
+        <w:t>yml</w:t>
+      </w:r>
+      <w:r>
+        <w:rPr>
+          <w:rFonts w:hint="eastAsia"/>
+        </w:rPr>
+        <w:t>配置</w:t>
+      </w:r>
+    </w:p>
+    <w:p>
+      <w:pPr>
+        <w:ind w:firstLine="480"/>
+      </w:pPr>
+      <w:r>
+        <w:t>application-</w:t>
+      </w:r>
+      <w:r>
+        <w:t>｛</w:t>
+      </w:r>
+      <w:r>
+        <w:t>profile</w:t>
+      </w:r>
+      <w:r>
+        <w:t>｝</w:t>
+      </w:r>
+      <w:r>
+        <w:t>.yml</w:t>
+      </w:r>
+      <w:r>
+        <w:t>格式</w:t>
+      </w:r>
+    </w:p>
+    <w:p>
+      <w:pPr>
+        <w:ind w:firstLine="480"/>
+      </w:pPr>
+      <w:r>
+        <w:t xml:space="preserve">application.yml </w:t>
+      </w:r>
+      <w:r>
+        <w:t>引用如下格式</w:t>
+      </w:r>
+    </w:p>
+    <w:tbl>
+      <w:tblPr>
+        <w:tblStyle w:val="ad"/>
+        <w:tblW w:w="0" w:type="auto"/>
+        <w:tblLook w:val="04A0" w:firstRow="1" w:lastRow="0" w:firstColumn="1" w:lastColumn="0" w:noHBand="0" w:noVBand="1"/>
+      </w:tblPr>
+      <w:tblGrid>
+        <w:gridCol w:w="8302"/>
+      </w:tblGrid>
+      <w:tr>
+        <w:tc>
+          <w:tcPr>
+            <w:tcW w:w="8302" w:type="dxa"/>
+          </w:tcPr>
+          <w:p>
+            <w:pPr>
+              <w:widowControl w:val="0"/>
+              <w:autoSpaceDE w:val="0"/>
+              <w:autoSpaceDN w:val="0"/>
+              <w:adjustRightInd w:val="0"/>
+              <w:ind w:firstLineChars="0" w:firstLine="0"/>
+              <w:jc w:val="left"/>
+              <w:rPr>
+                <w:rFonts w:ascii="Consolas" w:hAnsi="Consolas" w:cs="Consolas"/>
+                <w:kern w:val="0"/>
+                <w:sz w:val="28"/>
+                <w:szCs w:val="28"/>
+              </w:rPr>
+            </w:pPr>
+            <w:r>
+              <w:rPr>
+                <w:rFonts w:ascii="Consolas" w:hAnsi="Consolas" w:cs="Consolas"/>
+                <w:color w:val="268BD2"/>
+                <w:kern w:val="0"/>
+                <w:sz w:val="28"/>
+                <w:szCs w:val="28"/>
+              </w:rPr>
+              <w:t>spring</w:t>
+            </w:r>
+            <w:r>
+              <w:rPr>
+                <w:rFonts w:ascii="Consolas" w:hAnsi="Consolas" w:cs="Consolas"/>
+                <w:color w:val="000000"/>
+                <w:kern w:val="0"/>
+                <w:sz w:val="28"/>
+                <w:szCs w:val="28"/>
+              </w:rPr>
+              <w:t>:</w:t>
+            </w:r>
+          </w:p>
+          <w:p>
+            <w:pPr>
+              <w:widowControl w:val="0"/>
+              <w:autoSpaceDE w:val="0"/>
+              <w:autoSpaceDN w:val="0"/>
+              <w:adjustRightInd w:val="0"/>
+              <w:ind w:firstLineChars="0" w:firstLine="0"/>
+              <w:jc w:val="left"/>
+              <w:rPr>
+                <w:rFonts w:ascii="Consolas" w:hAnsi="Consolas" w:cs="Consolas"/>
+                <w:kern w:val="0"/>
+                <w:sz w:val="28"/>
+                <w:szCs w:val="28"/>
+              </w:rPr>
+            </w:pPr>
+            <w:r>
+              <w:rPr>
+                <w:rFonts w:ascii="Consolas" w:hAnsi="Consolas" w:cs="Consolas"/>
+                <w:color w:val="000000"/>
+                <w:kern w:val="0"/>
+                <w:sz w:val="28"/>
+                <w:szCs w:val="28"/>
+              </w:rPr>
+              <w:lastRenderedPageBreak/>
+              <w:t xml:space="preserve">  </w:t>
+            </w:r>
+            <w:r>
+              <w:rPr>
+                <w:rFonts w:ascii="Consolas" w:hAnsi="Consolas" w:cs="Consolas"/>
+                <w:color w:val="268BD2"/>
+                <w:kern w:val="0"/>
+                <w:sz w:val="28"/>
+                <w:szCs w:val="28"/>
+              </w:rPr>
+              <w:t>profiles</w:t>
+            </w:r>
+            <w:r>
+              <w:rPr>
+                <w:rFonts w:ascii="Consolas" w:hAnsi="Consolas" w:cs="Consolas"/>
+                <w:color w:val="000000"/>
+                <w:kern w:val="0"/>
+                <w:sz w:val="28"/>
+                <w:szCs w:val="28"/>
+              </w:rPr>
+              <w:t>:</w:t>
+            </w:r>
+          </w:p>
+          <w:p>
+            <w:pPr>
+              <w:ind w:firstLineChars="0" w:firstLine="0"/>
+            </w:pPr>
+            <w:r>
+              <w:rPr>
+                <w:rFonts w:ascii="Consolas" w:hAnsi="Consolas" w:cs="Consolas"/>
+                <w:color w:val="000000"/>
+                <w:kern w:val="0"/>
+                <w:sz w:val="28"/>
+                <w:szCs w:val="28"/>
+              </w:rPr>
+              <w:t xml:space="preserve">    </w:t>
+            </w:r>
+            <w:r>
+              <w:rPr>
+                <w:rFonts w:ascii="Consolas" w:hAnsi="Consolas" w:cs="Consolas"/>
+                <w:color w:val="268BD2"/>
+                <w:kern w:val="0"/>
+                <w:sz w:val="28"/>
+                <w:szCs w:val="28"/>
+              </w:rPr>
+              <w:t>active</w:t>
+            </w:r>
+            <w:r>
+              <w:rPr>
+                <w:rFonts w:ascii="Consolas" w:hAnsi="Consolas" w:cs="Consolas"/>
+                <w:color w:val="000000"/>
+                <w:kern w:val="0"/>
+                <w:sz w:val="28"/>
+                <w:szCs w:val="28"/>
+              </w:rPr>
+              <w:t xml:space="preserve">: </w:t>
+            </w:r>
+            <w:r>
+              <w:rPr>
+                <w:rFonts w:ascii="Consolas" w:hAnsi="Consolas" w:cs="Consolas"/>
+                <w:color w:val="2AA198"/>
+                <w:kern w:val="0"/>
+                <w:sz w:val="28"/>
+                <w:szCs w:val="28"/>
+              </w:rPr>
+              <w:t>dev</w:t>
+            </w:r>
+          </w:p>
+        </w:tc>
+      </w:tr>
+    </w:tbl>
+    <w:p>
+      <w:pPr>
+        <w:ind w:firstLine="480"/>
+      </w:pPr>
+    </w:p>
+    <w:p>
+      <w:pPr>
+        <w:pStyle w:val="2"/>
+      </w:pPr>
+      <w:r>
+        <w:rPr>
+          <w:rFonts w:hint="eastAsia"/>
+        </w:rPr>
+        <w:t>日志</w:t>
+      </w:r>
+    </w:p>
+    <w:p>
+      <w:pPr>
+        <w:ind w:firstLine="480"/>
+      </w:pPr>
+      <w:r>
+        <w:t>可参考这篇博客：</w:t>
+      </w:r>
+      <w:hyperlink r:id="rId16" w:history="1">
+        <w:r>
+          <w:rPr>
+            <w:rStyle w:val="ab"/>
+          </w:rPr>
+          <w:t>https://www.cnblogs.com/bigdataZJ/p/springboot-log.html</w:t>
+        </w:r>
+      </w:hyperlink>
+    </w:p>
+    <w:p>
+      <w:pPr>
+        <w:ind w:firstLine="480"/>
+      </w:pPr>
+    </w:p>
+    <w:p>
+      <w:pPr>
+        <w:pStyle w:val="2"/>
+      </w:pPr>
+      <w:r>
+        <w:rPr>
+          <w:rFonts w:hint="eastAsia"/>
+        </w:rPr>
+        <w:t>常见报错</w:t>
+      </w:r>
+    </w:p>
+    <w:p>
+      <w:pPr>
+        <w:ind w:firstLine="480"/>
+      </w:pPr>
+      <w:r>
+        <w:t>使用</w:t>
+      </w:r>
+      <w:r>
+        <w:rPr>
+          <w:rFonts w:hint="eastAsia"/>
+        </w:rPr>
+        <w:t xml:space="preserve"> </w:t>
+      </w:r>
+      <w:r>
+        <w:t xml:space="preserve">STS </w:t>
+      </w:r>
+      <w:r>
+        <w:t>块速构建项目，报错如下：</w:t>
+      </w:r>
+    </w:p>
+    <w:p>
+      <w:pPr>
+        <w:ind w:firstLine="480"/>
+      </w:pPr>
+      <w:r>
+        <w:rPr>
+          <w:noProof/>
+        </w:rPr>
+        <w:drawing>
+          <wp:inline distT="0" distB="0" distL="0" distR="0" wp14:anchorId="41694AD4" wp14:editId="57517BBF">
+            <wp:extent cx="5278120" cy="2349500"/>
+            <wp:effectExtent l="0" t="0" r="0" b="0"/>
+            <wp:docPr id="1" name="图片 1"/>
+            <wp:cNvGraphicFramePr>
+              <a:graphicFrameLocks xmlns:a="http://schemas.openxmlformats.org/drawingml/2006/main" noChangeAspect="1"/>
+            </wp:cNvGraphicFramePr>
+            <a:graphic xmlns:a="http://schemas.openxmlformats.org/drawingml/2006/main">
+              <a:graphicData uri="http://schemas.openxmlformats.org/drawingml/2006/picture">
+                <pic:pic xmlns:pic="http://schemas.openxmlformats.org/drawingml/2006/picture">
+                  <pic:nvPicPr>
+                    <pic:cNvPr id="1" name=""/>
+                    <pic:cNvPicPr/>
+                  </pic:nvPicPr>
+                  <pic:blipFill>
+                    <a:blip r:embed="rId17"/>
+                    <a:stretch>
+                      <a:fillRect/>
+                    </a:stretch>
+                  </pic:blipFill>
+                  <pic:spPr>
+                    <a:xfrm>
+                      <a:off x="0" y="0"/>
+                      <a:ext cx="5278120" cy="2349500"/>
+                    </a:xfrm>
+                    <a:prstGeom prst="rect">
+                      <a:avLst/>
+                    </a:prstGeom>
+                  </pic:spPr>
+                </pic:pic>
+              </a:graphicData>
+            </a:graphic>
+          </wp:inline>
+        </w:drawing>
+      </w:r>
+    </w:p>
+    <w:p>
+      <w:pPr>
+        <w:ind w:firstLine="480"/>
+      </w:pPr>
+      <w:r>
+        <w:t>错误</w:t>
+      </w:r>
+      <w:r>
+        <w:t xml:space="preserve">: </w:t>
+      </w:r>
+      <w:r>
+        <w:t>找不到或无法</w:t>
+      </w:r>
+      <w:proofErr w:type="gramStart"/>
+      <w:r>
+        <w:t>加载主类</w:t>
+      </w:r>
+      <w:proofErr w:type="gramEnd"/>
+      <w:r>
+        <w:t xml:space="preserve"> com.nevile.security.SecurityApplication</w:t>
+      </w:r>
+    </w:p>
+    <w:p>
+      <w:pPr>
+        <w:ind w:firstLine="480"/>
+      </w:pPr>
+    </w:p>
+    <w:p>
+      <w:pPr>
+        <w:ind w:firstLine="480"/>
+      </w:pPr>
+      <w:r>
+        <w:t>解决：</w:t>
+      </w:r>
+      <w:r>
+        <w:t>对比之前</w:t>
+      </w:r>
+      <w:r>
+        <w:t>boot</w:t>
+      </w:r>
+      <w:r>
+        <w:t>项目</w:t>
+      </w:r>
+      <w:r>
+        <w:t>的版本</w:t>
+      </w:r>
+      <w:r>
+        <w:rPr>
+          <w:rFonts w:hint="eastAsia"/>
+        </w:rPr>
+        <w:t>2.1.2</w:t>
+      </w:r>
+      <w:r>
+        <w:t>，发现现在的项目版本是</w:t>
+      </w:r>
+      <w:r>
+        <w:rPr>
+          <w:rFonts w:hint="eastAsia"/>
+        </w:rPr>
+        <w:t>2.</w:t>
+      </w:r>
+      <w:r>
+        <w:t>1.6</w:t>
+      </w:r>
+      <w:r>
+        <w:t>，导致启动报错，修改为</w:t>
+      </w:r>
+      <w:r>
+        <w:rPr>
+          <w:rFonts w:hint="eastAsia"/>
+        </w:rPr>
+        <w:t>2.</w:t>
+      </w:r>
+      <w:r>
+        <w:t>1.2</w:t>
+      </w:r>
+      <w:r>
+        <w:t>启动</w:t>
+      </w:r>
+      <w:r>
+        <w:rPr>
+          <w:rFonts w:hint="eastAsia"/>
+        </w:rPr>
+        <w:t>OK</w:t>
+      </w:r>
+      <w:r>
+        <w:rPr>
+          <w:rFonts w:hint="eastAsia"/>
+        </w:rPr>
+        <w:t>，很无语。</w:t>
+      </w:r>
+    </w:p>
+    <w:p>
+      <w:pPr>
+        <w:ind w:firstLine="480"/>
+      </w:pPr>
+      <w:r>
+        <w:rPr>
+          <w:noProof/>
+        </w:rPr>
+        <w:drawing>
+          <wp:inline distT="0" distB="0" distL="0" distR="0" wp14:anchorId="1406992C" wp14:editId="63180816">
+            <wp:extent cx="5278120" cy="1053465"/>
+            <wp:effectExtent l="0" t="0" r="0" b="0"/>
+            <wp:docPr id="2" name="图片 2"/>
+            <wp:cNvGraphicFramePr>
+              <a:graphicFrameLocks xmlns:a="http://schemas.openxmlformats.org/drawingml/2006/main" noChangeAspect="1"/>
+            </wp:cNvGraphicFramePr>
+            <a:graphic xmlns:a="http://schemas.openxmlformats.org/drawingml/2006/main">
+              <a:graphicData uri="http://schemas.openxmlformats.org/drawingml/2006/picture">
+                <pic:pic xmlns:pic="http://schemas.openxmlformats.org/drawingml/2006/picture">
+                  <pic:nvPicPr>
+                    <pic:cNvPr id="1" name=""/>
+                    <pic:cNvPicPr/>
+                  </pic:nvPicPr>
+                  <pic:blipFill>
+                    <a:blip r:embed="rId18"/>
+                    <a:stretch>
+                      <a:fillRect/>
+                    </a:stretch>
+                  </pic:blipFill>
+                  <pic:spPr>
+                    <a:xfrm>
+                      <a:off x="0" y="0"/>
+                      <a:ext cx="5278120" cy="1053465"/>
+                    </a:xfrm>
+                    <a:prstGeom prst="rect">
+                      <a:avLst/>
+                    </a:prstGeom>
+                  </pic:spPr>
+                </pic:pic>
+              </a:graphicData>
+            </a:graphic>
+          </wp:inline>
+        </w:drawing>
+      </w:r>
+    </w:p>
+    <w:p>
+      <w:pPr>
+        <w:ind w:firstLine="480"/>
+      </w:pPr>
+      <w:r>
+        <w:t>杀掉占用</w:t>
+      </w:r>
+      <w:r>
+        <w:rPr>
+          <w:rFonts w:hint="eastAsia"/>
+        </w:rPr>
+        <w:t>8080</w:t>
+      </w:r>
+      <w:r>
+        <w:rPr>
+          <w:rFonts w:hint="eastAsia"/>
+        </w:rPr>
+        <w:t>端口的进程：</w:t>
+      </w:r>
+    </w:p>
+    <w:p>
+      <w:pPr>
+        <w:ind w:firstLine="480"/>
+        <w:rPr>
+          <w:rFonts w:ascii="微软雅黑" w:eastAsia="微软雅黑" w:hAnsi="微软雅黑"/>
+          <w:color w:val="4D4D4D"/>
+          <w:shd w:val="clear" w:color="auto" w:fill="FFFFFF"/>
+        </w:rPr>
+      </w:pPr>
+      <w:proofErr w:type="gramStart"/>
+      <w:r>
+        <w:rPr>
+          <w:rFonts w:ascii="微软雅黑" w:eastAsia="微软雅黑" w:hAnsi="微软雅黑" w:hint="eastAsia"/>
+          <w:color w:val="4D4D4D"/>
+          <w:shd w:val="clear" w:color="auto" w:fill="FFFFFF"/>
+        </w:rPr>
+        <w:t>netstat</w:t>
+      </w:r>
+      <w:proofErr w:type="gramEnd"/>
+      <w:r>
+        <w:rPr>
+          <w:rFonts w:ascii="微软雅黑" w:eastAsia="微软雅黑" w:hAnsi="微软雅黑" w:hint="eastAsia"/>
+          <w:color w:val="4D4D4D"/>
+          <w:shd w:val="clear" w:color="auto" w:fill="FFFFFF"/>
+        </w:rPr>
+        <w:t xml:space="preserve"> -aon|findstr "8080"</w:t>
+      </w:r>
+    </w:p>
+    <w:p>
+      <w:pPr>
+        <w:ind w:firstLine="480"/>
+        <w:rPr>
+          <w:rFonts w:ascii="微软雅黑" w:eastAsia="微软雅黑" w:hAnsi="微软雅黑"/>
+          <w:color w:val="4D4D4D"/>
+          <w:shd w:val="clear" w:color="auto" w:fill="FFFFFF"/>
+        </w:rPr>
+      </w:pPr>
+      <w:proofErr w:type="gramStart"/>
+      <w:r>
+        <w:rPr>
+          <w:rFonts w:ascii="微软雅黑" w:eastAsia="微软雅黑" w:hAnsi="微软雅黑" w:hint="eastAsia"/>
+          <w:color w:val="4D4D4D"/>
+          <w:shd w:val="clear" w:color="auto" w:fill="FFFFFF"/>
+        </w:rPr>
+        <w:t>taskkill</w:t>
+      </w:r>
+      <w:proofErr w:type="gramEnd"/>
+      <w:r>
+        <w:rPr>
+          <w:rFonts w:ascii="微软雅黑" w:eastAsia="微软雅黑" w:hAnsi="微软雅黑" w:hint="eastAsia"/>
+          <w:color w:val="4D4D4D"/>
+          <w:shd w:val="clear" w:color="auto" w:fill="FFFFFF"/>
+        </w:rPr>
+        <w:t xml:space="preserve"> /f /pid  6764</w:t>
+      </w:r>
+    </w:p>
+    <w:p>
+      <w:pPr>
+        <w:pStyle w:val="2"/>
+        <w:rPr>
+          <w:shd w:val="clear" w:color="auto" w:fill="FFFFFF"/>
+        </w:rPr>
+      </w:pPr>
+      <w:r>
+        <w:rPr>
+          <w:shd w:val="clear" w:color="auto" w:fill="FFFFFF"/>
+        </w:rPr>
+        <w:t>Spring Security</w:t>
+      </w:r>
+    </w:p>
+    <w:p>
+      <w:pPr>
+        <w:pStyle w:val="3"/>
+      </w:pPr>
+      <w:r>
+        <w:rPr>
+          <w:rFonts w:hint="eastAsia"/>
+        </w:rPr>
+        <w:t>添加</w:t>
+      </w:r>
+    </w:p>
+    <w:p>
+      <w:pPr>
+        <w:ind w:firstLine="480"/>
+      </w:pPr>
+      <w:r>
+        <w:t>添加，当然是为了使用。直接添加依赖，由于</w:t>
+      </w:r>
+      <w:r>
+        <w:rPr>
+          <w:rFonts w:hint="eastAsia"/>
+        </w:rPr>
+        <w:t>Spring</w:t>
+      </w:r>
+      <w:r>
+        <w:t xml:space="preserve"> Boot</w:t>
+      </w:r>
+      <w:r>
+        <w:t>使用类自动配置，其他无需操心。</w:t>
+      </w:r>
+    </w:p>
+    <w:p>
+      <w:pPr>
+        <w:pStyle w:val="3"/>
+      </w:pPr>
+      <w:r>
+        <w:lastRenderedPageBreak/>
+        <w:t>禁用</w:t>
+      </w:r>
+    </w:p>
+    <w:p>
+      <w:pPr>
+        <w:ind w:firstLine="480"/>
+      </w:pPr>
+      <w:r>
+        <w:t>为了方便调试其他不设计安全特性的功能，或则方便安全模块功能开发，有禁用</w:t>
+      </w:r>
+      <w:r>
+        <w:rPr>
+          <w:rFonts w:hint="eastAsia"/>
+        </w:rPr>
+        <w:t>Security</w:t>
+      </w:r>
+      <w:r>
+        <w:rPr>
+          <w:rFonts w:hint="eastAsia"/>
+        </w:rPr>
+        <w:t>的需求。禁用如下：</w:t>
+      </w:r>
+    </w:p>
+    <w:tbl>
+      <w:tblPr>
+        <w:tblStyle w:val="ad"/>
+        <w:tblW w:w="0" w:type="auto"/>
+        <w:tblLook w:val="04A0" w:firstRow="1" w:lastRow="0" w:firstColumn="1" w:lastColumn="0" w:noHBand="0" w:noVBand="1"/>
+      </w:tblPr>
+      <w:tblGrid>
+        <w:gridCol w:w="8302"/>
+      </w:tblGrid>
+      <w:tr>
+        <w:tc>
+          <w:tcPr>
+            <w:tcW w:w="8302" w:type="dxa"/>
+          </w:tcPr>
+          <w:p>
+            <w:pPr>
+              <w:ind w:firstLineChars="0" w:firstLine="0"/>
+            </w:pPr>
+            <w:r>
+              <w:rPr>
+                <w:rFonts w:hint="eastAsia"/>
+              </w:rPr>
+              <w:t>springboot</w:t>
+            </w:r>
+            <w:r>
+              <w:rPr>
+                <w:rFonts w:hint="eastAsia"/>
+              </w:rPr>
+              <w:t>引入</w:t>
+            </w:r>
+            <w:r>
+              <w:rPr>
+                <w:rFonts w:hint="eastAsia"/>
+              </w:rPr>
+              <w:t>security</w:t>
+            </w:r>
+            <w:r>
+              <w:rPr>
+                <w:rFonts w:hint="eastAsia"/>
+              </w:rPr>
+              <w:t>依赖之后，默认访问资源需要登陆，不想用的话可以禁用，有两种方式</w:t>
+            </w:r>
+          </w:p>
+          <w:p>
+            <w:pPr>
+              <w:ind w:firstLineChars="0" w:firstLine="0"/>
+            </w:pPr>
+            <w:r>
+              <w:rPr>
+                <w:rFonts w:hint="eastAsia"/>
+              </w:rPr>
+              <w:t>1</w:t>
+            </w:r>
+            <w:r>
+              <w:rPr>
+                <w:rFonts w:hint="eastAsia"/>
+              </w:rPr>
+              <w:t>、启动方法</w:t>
+            </w:r>
+            <w:proofErr w:type="gramStart"/>
+            <w:r>
+              <w:rPr>
+                <w:rFonts w:hint="eastAsia"/>
+              </w:rPr>
+              <w:t>上如下</w:t>
+            </w:r>
+            <w:proofErr w:type="gramEnd"/>
+            <w:r>
+              <w:rPr>
+                <w:rFonts w:hint="eastAsia"/>
+              </w:rPr>
+              <w:t>注解</w:t>
+            </w:r>
+          </w:p>
+          <w:p>
+            <w:pPr>
+              <w:ind w:firstLineChars="0" w:firstLine="0"/>
+            </w:pPr>
+          </w:p>
+          <w:p>
+            <w:pPr>
+              <w:ind w:firstLineChars="0" w:firstLine="0"/>
+            </w:pPr>
+            <w:r>
+              <w:t>@EnableAutoConfiguration(exclude = {SecurityAutoConfiguration.class})</w:t>
+            </w:r>
+          </w:p>
+          <w:p>
+            <w:pPr>
+              <w:ind w:firstLineChars="0" w:firstLine="0"/>
+            </w:pPr>
+            <w:r>
+              <w:t>1</w:t>
+            </w:r>
+          </w:p>
+          <w:p>
+            <w:pPr>
+              <w:ind w:firstLineChars="0" w:firstLine="0"/>
+            </w:pPr>
+            <w:r>
+              <w:rPr>
+                <w:rFonts w:hint="eastAsia"/>
+              </w:rPr>
+              <w:t>2</w:t>
+            </w:r>
+            <w:r>
+              <w:rPr>
+                <w:rFonts w:hint="eastAsia"/>
+              </w:rPr>
+              <w:t>、启动方法</w:t>
+            </w:r>
+            <w:proofErr w:type="gramStart"/>
+            <w:r>
+              <w:rPr>
+                <w:rFonts w:hint="eastAsia"/>
+              </w:rPr>
+              <w:t>上如下</w:t>
+            </w:r>
+            <w:proofErr w:type="gramEnd"/>
+            <w:r>
+              <w:rPr>
+                <w:rFonts w:hint="eastAsia"/>
+              </w:rPr>
+              <w:t>注解</w:t>
+            </w:r>
+          </w:p>
+          <w:p>
+            <w:pPr>
+              <w:ind w:firstLineChars="0" w:firstLine="0"/>
+            </w:pPr>
+          </w:p>
+          <w:p>
+            <w:pPr>
+              <w:ind w:firstLineChars="0" w:firstLine="0"/>
+            </w:pPr>
+            <w:r>
+              <w:t>@SpringBootApplication(exclude = {SecurityAutoConfiguration.class })</w:t>
+            </w:r>
+          </w:p>
+          <w:p>
+            <w:pPr>
+              <w:ind w:firstLineChars="0" w:firstLine="0"/>
+            </w:pPr>
+          </w:p>
+          <w:p>
+            <w:pPr>
+              <w:ind w:firstLineChars="0" w:firstLine="0"/>
+            </w:pPr>
+            <w:r>
+              <w:t xml:space="preserve">--------------------- </w:t>
+            </w:r>
+          </w:p>
+          <w:p>
+            <w:pPr>
+              <w:ind w:firstLineChars="0" w:firstLine="0"/>
+            </w:pPr>
+            <w:r>
+              <w:rPr>
+                <w:rFonts w:hint="eastAsia"/>
+              </w:rPr>
+              <w:t>作者：</w:t>
+            </w:r>
+            <w:r>
+              <w:rPr>
+                <w:rFonts w:hint="eastAsia"/>
+              </w:rPr>
+              <w:t xml:space="preserve">zgq_hw </w:t>
+            </w:r>
+          </w:p>
+          <w:p>
+            <w:pPr>
+              <w:ind w:firstLineChars="0" w:firstLine="0"/>
+            </w:pPr>
+            <w:r>
+              <w:rPr>
+                <w:rFonts w:hint="eastAsia"/>
+              </w:rPr>
+              <w:t>来源：</w:t>
+            </w:r>
+            <w:r>
+              <w:rPr>
+                <w:rFonts w:hint="eastAsia"/>
+              </w:rPr>
+              <w:t xml:space="preserve">CSDN </w:t>
+            </w:r>
+          </w:p>
+          <w:p>
+            <w:pPr>
+              <w:ind w:firstLineChars="0" w:firstLine="0"/>
+            </w:pPr>
+            <w:r>
+              <w:rPr>
+                <w:rFonts w:hint="eastAsia"/>
+              </w:rPr>
+              <w:t>原文：</w:t>
+            </w:r>
+            <w:r>
+              <w:rPr>
+                <w:rFonts w:hint="eastAsia"/>
+              </w:rPr>
+              <w:t xml:space="preserve">https://blog.csdn.net/zgq_hw/article/details/89475517 </w:t>
+            </w:r>
+          </w:p>
+          <w:p>
+            <w:pPr>
+              <w:ind w:firstLineChars="0" w:firstLine="0"/>
+            </w:pPr>
+            <w:r>
+              <w:rPr>
+                <w:rFonts w:hint="eastAsia"/>
+              </w:rPr>
+              <w:t>版权声明：本文为博主原创文章，转载请附上博文链接！</w:t>
+            </w:r>
+          </w:p>
+        </w:tc>
+      </w:tr>
+    </w:tbl>
+    <w:p>
+      <w:pPr>
+        <w:pStyle w:val="2"/>
+      </w:pPr>
+      <w:r>
+        <w:t>Mybastis</w:t>
+      </w:r>
+    </w:p>
+    <w:p>
+      <w:pPr>
+        <w:ind w:firstLine="480"/>
+      </w:pPr>
+      <w:r>
+        <w:rPr>
+          <w:rFonts w:hint="eastAsia"/>
+        </w:rPr>
+        <w:t>1</w:t>
+      </w:r>
+      <w:r>
+        <w:rPr>
+          <w:rFonts w:hint="eastAsia"/>
+        </w:rPr>
+        <w:t>、启动依赖不要随便改</w:t>
+      </w:r>
+    </w:p>
+    <w:p>
+      <w:pPr>
+        <w:ind w:firstLine="480"/>
+      </w:pPr>
+      <w:r>
+        <w:rPr>
+          <w:rFonts w:hint="eastAsia"/>
+        </w:rPr>
+        <w:t>这个原因是我自己使用了自己的配置类，在启动</w:t>
+      </w:r>
+      <w:r>
+        <w:rPr>
+          <w:rFonts w:hint="eastAsia"/>
+        </w:rPr>
+        <w:t>main</w:t>
+      </w:r>
+      <w:r>
+        <w:t>中排出了默认配置导致启动异常。</w:t>
+      </w:r>
+    </w:p>
+    <w:p>
+      <w:pPr>
+        <w:ind w:firstLine="480"/>
+      </w:pPr>
+      <w:r>
+        <w:rPr>
+          <w:noProof/>
+        </w:rPr>
+        <w:drawing>
+          <wp:inline distT="0" distB="0" distL="0" distR="0" wp14:anchorId="7301DE23" wp14:editId="6E8A4838">
+            <wp:extent cx="5278120" cy="2211070"/>
+            <wp:effectExtent l="0" t="0" r="0" b="0"/>
+            <wp:docPr id="3" name="图片 3"/>
+            <wp:cNvGraphicFramePr>
+              <a:graphicFrameLocks xmlns:a="http://schemas.openxmlformats.org/drawingml/2006/main" noChangeAspect="1"/>
+            </wp:cNvGraphicFramePr>
+            <a:graphic xmlns:a="http://schemas.openxmlformats.org/drawingml/2006/main">
+              <a:graphicData uri="http://schemas.openxmlformats.org/drawingml/2006/picture">
+                <pic:pic xmlns:pic="http://schemas.openxmlformats.org/drawingml/2006/picture">
+                  <pic:nvPicPr>
+                    <pic:cNvPr id="1" name=""/>
+                    <pic:cNvPicPr/>
+                  </pic:nvPicPr>
+                  <pic:blipFill>
+                    <a:blip r:embed="rId19"/>
+                    <a:stretch>
+                      <a:fillRect/>
+                    </a:stretch>
+                  </pic:blipFill>
+                  <pic:spPr>
+                    <a:xfrm>
+                      <a:off x="0" y="0"/>
+                      <a:ext cx="5278120" cy="2211070"/>
+                    </a:xfrm>
+                    <a:prstGeom prst="rect">
+                      <a:avLst/>
+                    </a:prstGeom>
+                  </pic:spPr>
+                </pic:pic>
+              </a:graphicData>
+            </a:graphic>
+          </wp:inline>
+        </w:drawing>
+      </w:r>
+    </w:p>
+    <w:p>
+      <w:pPr>
+        <w:pStyle w:val="ae"/>
+        <w:numPr>
+          <w:ilvl w:val="0"/>
+          <w:numId w:val="5"/>
+        </w:numPr>
+        <w:ind w:firstLineChars="0"/>
+      </w:pPr>
+      <w:r>
+        <w:rPr>
+          <w:rFonts w:hint="eastAsia"/>
+        </w:rPr>
+        <w:t>在</w:t>
+      </w:r>
+      <w:r>
+        <w:rPr>
+          <w:rFonts w:hint="eastAsia"/>
+        </w:rPr>
+        <w:t>Oralc</w:t>
+      </w:r>
+      <w:r>
+        <w:t>中的</w:t>
+      </w:r>
+      <w:r>
+        <w:rPr>
+          <w:rFonts w:hint="eastAsia"/>
+        </w:rPr>
+        <w:t>S</w:t>
+      </w:r>
+      <w:r>
+        <w:t>QL</w:t>
+      </w:r>
+      <w:r>
+        <w:t>语句注意</w:t>
+      </w:r>
+    </w:p>
+    <w:p>
+      <w:pPr>
+        <w:pStyle w:val="ae"/>
+        <w:ind w:left="840" w:firstLineChars="0" w:firstLine="0"/>
+      </w:pPr>
+      <w:r>
+        <w:t>一段</w:t>
+      </w:r>
+      <w:r>
+        <w:rPr>
+          <w:rFonts w:hint="eastAsia"/>
+        </w:rPr>
+        <w:t>S</w:t>
+      </w:r>
+      <w:r>
+        <w:t>QL</w:t>
+      </w:r>
+      <w:r>
+        <w:t>结束后不要使用分号</w:t>
+      </w:r>
+      <w:proofErr w:type="gramStart"/>
+      <w:r>
+        <w:t>”</w:t>
+      </w:r>
+      <w:proofErr w:type="gramEnd"/>
+      <w:r>
+        <w:t>;”</w:t>
+      </w:r>
+      <w:r>
+        <w:t>，否则会报错无效字符。</w:t>
+      </w:r>
+    </w:p>
+    <w:p>
+      <w:pPr>
+        <w:pStyle w:val="ae"/>
+        <w:ind w:left="840" w:firstLineChars="0" w:firstLine="0"/>
+      </w:pPr>
+      <w:r>
+        <w:t>使用默认的连接池如下：</w:t>
+      </w:r>
+      <w:r>
+        <w:t>在</w:t>
+      </w:r>
+      <w:r>
+        <w:rPr>
+          <w:rFonts w:hint="eastAsia"/>
+        </w:rPr>
+        <w:t>O</w:t>
+      </w:r>
+      <w:r>
+        <w:t>racl</w:t>
+      </w:r>
+      <w:r>
+        <w:t>的测试语句中使用</w:t>
+      </w:r>
+      <w:r>
+        <w:t>select * from dual</w:t>
+      </w:r>
+    </w:p>
+    <w:tbl>
+      <w:tblPr>
+        <w:tblStyle w:val="ad"/>
+        <w:tblW w:w="0" w:type="auto"/>
+        <w:tblLook w:val="04A0" w:firstRow="1" w:lastRow="0" w:firstColumn="1" w:lastColumn="0" w:noHBand="0" w:noVBand="1"/>
+      </w:tblPr>
+      <w:tblGrid>
+        <w:gridCol w:w="8302"/>
+      </w:tblGrid>
+      <w:tr>
+        <w:tc>
+          <w:tcPr>
+            <w:tcW w:w="8302" w:type="dxa"/>
+          </w:tcPr>
+          <w:p>
+            <w:pPr>
+              <w:widowControl w:val="0"/>
+              <w:autoSpaceDE w:val="0"/>
+              <w:autoSpaceDN w:val="0"/>
+              <w:adjustRightInd w:val="0"/>
+              <w:ind w:firstLineChars="0" w:firstLine="0"/>
+              <w:jc w:val="left"/>
+              <w:rPr>
+                <w:rFonts w:ascii="Consolas" w:hAnsi="Consolas" w:cs="Consolas"/>
+                <w:kern w:val="0"/>
+                <w:sz w:val="28"/>
+                <w:szCs w:val="28"/>
+              </w:rPr>
+            </w:pPr>
+            <w:r>
+              <w:rPr>
+                <w:rFonts w:ascii="Consolas" w:hAnsi="Consolas" w:cs="Consolas"/>
+                <w:color w:val="268BD2"/>
+                <w:kern w:val="0"/>
+                <w:sz w:val="28"/>
+                <w:szCs w:val="28"/>
+              </w:rPr>
+              <w:t>spring</w:t>
+            </w:r>
+            <w:r>
+              <w:rPr>
+                <w:rFonts w:ascii="Consolas" w:hAnsi="Consolas" w:cs="Consolas"/>
+                <w:color w:val="000000"/>
+                <w:kern w:val="0"/>
+                <w:sz w:val="28"/>
+                <w:szCs w:val="28"/>
+              </w:rPr>
+              <w:t>:</w:t>
+            </w:r>
+          </w:p>
+          <w:p>
+            <w:pPr>
+              <w:widowControl w:val="0"/>
+              <w:autoSpaceDE w:val="0"/>
+              <w:autoSpaceDN w:val="0"/>
+              <w:adjustRightInd w:val="0"/>
+              <w:ind w:firstLineChars="0" w:firstLine="0"/>
+              <w:jc w:val="left"/>
+              <w:rPr>
+                <w:rFonts w:ascii="Consolas" w:hAnsi="Consolas" w:cs="Consolas"/>
+                <w:kern w:val="0"/>
+                <w:sz w:val="28"/>
+                <w:szCs w:val="28"/>
+              </w:rPr>
+            </w:pPr>
+            <w:r>
+              <w:rPr>
+                <w:rFonts w:ascii="Consolas" w:hAnsi="Consolas" w:cs="Consolas"/>
+                <w:color w:val="000000"/>
+                <w:kern w:val="0"/>
+                <w:sz w:val="28"/>
+                <w:szCs w:val="28"/>
+              </w:rPr>
+              <w:t xml:space="preserve">  </w:t>
+            </w:r>
+            <w:r>
+              <w:rPr>
+                <w:rFonts w:ascii="Consolas" w:hAnsi="Consolas" w:cs="Consolas"/>
+                <w:color w:val="268BD2"/>
+                <w:kern w:val="0"/>
+                <w:sz w:val="28"/>
+                <w:szCs w:val="28"/>
+              </w:rPr>
+              <w:t>datasource</w:t>
+            </w:r>
+            <w:r>
+              <w:rPr>
+                <w:rFonts w:ascii="Consolas" w:hAnsi="Consolas" w:cs="Consolas"/>
+                <w:color w:val="000000"/>
+                <w:kern w:val="0"/>
+                <w:sz w:val="28"/>
+                <w:szCs w:val="28"/>
+              </w:rPr>
+              <w:t>:</w:t>
+            </w:r>
+          </w:p>
+          <w:p>
+            <w:pPr>
+              <w:widowControl w:val="0"/>
+              <w:autoSpaceDE w:val="0"/>
+              <w:autoSpaceDN w:val="0"/>
+              <w:adjustRightInd w:val="0"/>
+              <w:ind w:firstLineChars="0" w:firstLine="0"/>
+              <w:jc w:val="left"/>
+              <w:rPr>
+                <w:rFonts w:ascii="Consolas" w:hAnsi="Consolas" w:cs="Consolas"/>
+                <w:kern w:val="0"/>
+                <w:sz w:val="28"/>
+                <w:szCs w:val="28"/>
+              </w:rPr>
+            </w:pPr>
+            <w:r>
+              <w:rPr>
+                <w:rFonts w:ascii="Consolas" w:hAnsi="Consolas" w:cs="Consolas"/>
+                <w:color w:val="000000"/>
+                <w:kern w:val="0"/>
+                <w:sz w:val="28"/>
+                <w:szCs w:val="28"/>
+              </w:rPr>
+              <w:t xml:space="preserve">    </w:t>
+            </w:r>
+            <w:r>
+              <w:rPr>
+                <w:rFonts w:ascii="Consolas" w:hAnsi="Consolas" w:cs="Consolas"/>
+                <w:color w:val="268BD2"/>
+                <w:kern w:val="0"/>
+                <w:sz w:val="28"/>
+                <w:szCs w:val="28"/>
+              </w:rPr>
+              <w:t>username</w:t>
+            </w:r>
+            <w:r>
+              <w:rPr>
+                <w:rFonts w:ascii="Consolas" w:hAnsi="Consolas" w:cs="Consolas"/>
+                <w:color w:val="000000"/>
+                <w:kern w:val="0"/>
+                <w:sz w:val="28"/>
+                <w:szCs w:val="28"/>
+              </w:rPr>
+              <w:t xml:space="preserve">: </w:t>
+            </w:r>
+            <w:r>
+              <w:rPr>
+                <w:rFonts w:ascii="Consolas" w:hAnsi="Consolas" w:cs="Consolas"/>
+                <w:color w:val="2AA198"/>
+                <w:kern w:val="0"/>
+                <w:sz w:val="28"/>
+                <w:szCs w:val="28"/>
+              </w:rPr>
+              <w:t>springframwork</w:t>
+            </w:r>
+          </w:p>
+          <w:p>
+            <w:pPr>
+              <w:widowControl w:val="0"/>
+              <w:autoSpaceDE w:val="0"/>
+              <w:autoSpaceDN w:val="0"/>
+              <w:adjustRightInd w:val="0"/>
+              <w:ind w:firstLineChars="0" w:firstLine="0"/>
+              <w:jc w:val="left"/>
+              <w:rPr>
+                <w:rFonts w:ascii="Consolas" w:hAnsi="Consolas" w:cs="Consolas"/>
+                <w:kern w:val="0"/>
+                <w:sz w:val="28"/>
+                <w:szCs w:val="28"/>
+              </w:rPr>
+            </w:pPr>
+            <w:r>
+              <w:rPr>
+                <w:rFonts w:ascii="Consolas" w:hAnsi="Consolas" w:cs="Consolas"/>
+                <w:color w:val="000000"/>
+                <w:kern w:val="0"/>
+                <w:sz w:val="28"/>
+                <w:szCs w:val="28"/>
+              </w:rPr>
+              <w:t xml:space="preserve">    </w:t>
+            </w:r>
+            <w:r>
+              <w:rPr>
+                <w:rFonts w:ascii="Consolas" w:hAnsi="Consolas" w:cs="Consolas"/>
+                <w:color w:val="268BD2"/>
+                <w:kern w:val="0"/>
+                <w:sz w:val="28"/>
+                <w:szCs w:val="28"/>
+              </w:rPr>
+              <w:t>password</w:t>
+            </w:r>
+            <w:r>
+              <w:rPr>
+                <w:rFonts w:ascii="Consolas" w:hAnsi="Consolas" w:cs="Consolas"/>
+                <w:color w:val="000000"/>
+                <w:kern w:val="0"/>
+                <w:sz w:val="28"/>
+                <w:szCs w:val="28"/>
+              </w:rPr>
+              <w:t xml:space="preserve">: </w:t>
+            </w:r>
+            <w:r>
+              <w:rPr>
+                <w:rFonts w:ascii="Consolas" w:hAnsi="Consolas" w:cs="Consolas"/>
+                <w:color w:val="2AA198"/>
+                <w:kern w:val="0"/>
+                <w:sz w:val="28"/>
+                <w:szCs w:val="28"/>
+              </w:rPr>
+              <w:t>springframwork</w:t>
+            </w:r>
+          </w:p>
+          <w:p>
+            <w:pPr>
+              <w:widowControl w:val="0"/>
+              <w:autoSpaceDE w:val="0"/>
+              <w:autoSpaceDN w:val="0"/>
+              <w:adjustRightInd w:val="0"/>
+              <w:ind w:firstLineChars="0" w:firstLine="0"/>
+              <w:jc w:val="left"/>
+              <w:rPr>
+                <w:rFonts w:ascii="Consolas" w:hAnsi="Consolas" w:cs="Consolas"/>
+                <w:kern w:val="0"/>
+                <w:sz w:val="28"/>
+                <w:szCs w:val="28"/>
+              </w:rPr>
+            </w:pPr>
+            <w:r>
+              <w:rPr>
+                <w:rFonts w:ascii="Consolas" w:hAnsi="Consolas" w:cs="Consolas"/>
+                <w:color w:val="000000"/>
+                <w:kern w:val="0"/>
+                <w:sz w:val="28"/>
+                <w:szCs w:val="28"/>
+              </w:rPr>
+              <w:t xml:space="preserve">    </w:t>
+            </w:r>
+            <w:r>
+              <w:rPr>
+                <w:rFonts w:ascii="Consolas" w:hAnsi="Consolas" w:cs="Consolas"/>
+                <w:color w:val="268BD2"/>
+                <w:kern w:val="0"/>
+                <w:sz w:val="28"/>
+                <w:szCs w:val="28"/>
+              </w:rPr>
+              <w:t>url</w:t>
+            </w:r>
+            <w:r>
+              <w:rPr>
+                <w:rFonts w:ascii="Consolas" w:hAnsi="Consolas" w:cs="Consolas"/>
+                <w:color w:val="000000"/>
+                <w:kern w:val="0"/>
+                <w:sz w:val="28"/>
+                <w:szCs w:val="28"/>
+              </w:rPr>
+              <w:t xml:space="preserve">: </w:t>
+            </w:r>
+            <w:r>
+              <w:rPr>
+                <w:rFonts w:ascii="Consolas" w:hAnsi="Consolas" w:cs="Consolas"/>
+                <w:color w:val="2AA198"/>
+                <w:kern w:val="0"/>
+                <w:sz w:val="28"/>
+                <w:szCs w:val="28"/>
+              </w:rPr>
+              <w:t xml:space="preserve">jdbc:oracle:thin:@(DESCRIPTION =(ADDRESS = </w:t>
+            </w:r>
+            <w:r>
+              <w:rPr>
+                <w:rFonts w:ascii="Consolas" w:hAnsi="Consolas" w:cs="Consolas"/>
+                <w:color w:val="2AA198"/>
+                <w:kern w:val="0"/>
+                <w:sz w:val="28"/>
+                <w:szCs w:val="28"/>
+              </w:rPr>
+              <w:lastRenderedPageBreak/>
+              <w:t>(PROTOCOL = TCP)(HOST = 127.0.0.1)(PORT = 1521))(CONNECT_DATA =(SERVER = DEDICATED)(SERVICE_NAME = orcl)))</w:t>
+            </w:r>
+          </w:p>
+          <w:p>
+            <w:pPr>
+              <w:widowControl w:val="0"/>
+              <w:autoSpaceDE w:val="0"/>
+              <w:autoSpaceDN w:val="0"/>
+              <w:adjustRightInd w:val="0"/>
+              <w:ind w:firstLineChars="0" w:firstLine="0"/>
+              <w:jc w:val="left"/>
+              <w:rPr>
+                <w:rFonts w:ascii="Consolas" w:hAnsi="Consolas" w:cs="Consolas"/>
+                <w:kern w:val="0"/>
+                <w:sz w:val="28"/>
+                <w:szCs w:val="28"/>
+              </w:rPr>
+            </w:pPr>
+            <w:r>
+              <w:rPr>
+                <w:rFonts w:ascii="Consolas" w:hAnsi="Consolas" w:cs="Consolas"/>
+                <w:color w:val="000000"/>
+                <w:kern w:val="0"/>
+                <w:sz w:val="28"/>
+                <w:szCs w:val="28"/>
+              </w:rPr>
+              <w:t xml:space="preserve">    </w:t>
+            </w:r>
+            <w:r>
+              <w:rPr>
+                <w:rFonts w:ascii="Consolas" w:hAnsi="Consolas" w:cs="Consolas"/>
+                <w:color w:val="268BD2"/>
+                <w:kern w:val="0"/>
+                <w:sz w:val="28"/>
+                <w:szCs w:val="28"/>
+              </w:rPr>
+              <w:t>driver-class-name</w:t>
+            </w:r>
+            <w:r>
+              <w:rPr>
+                <w:rFonts w:ascii="Consolas" w:hAnsi="Consolas" w:cs="Consolas"/>
+                <w:color w:val="000000"/>
+                <w:kern w:val="0"/>
+                <w:sz w:val="28"/>
+                <w:szCs w:val="28"/>
+              </w:rPr>
+              <w:t xml:space="preserve">: </w:t>
+            </w:r>
+            <w:r>
+              <w:rPr>
+                <w:rFonts w:ascii="Consolas" w:hAnsi="Consolas" w:cs="Consolas"/>
+                <w:color w:val="2AA198"/>
+                <w:kern w:val="0"/>
+                <w:sz w:val="28"/>
+                <w:szCs w:val="28"/>
+              </w:rPr>
+              <w:t>oracle.jdbc.driver.OracleDriver</w:t>
+            </w:r>
+          </w:p>
+          <w:p>
+            <w:pPr>
+              <w:widowControl w:val="0"/>
+              <w:autoSpaceDE w:val="0"/>
+              <w:autoSpaceDN w:val="0"/>
+              <w:adjustRightInd w:val="0"/>
+              <w:ind w:firstLineChars="0" w:firstLine="0"/>
+              <w:jc w:val="left"/>
+              <w:rPr>
+                <w:rFonts w:ascii="Consolas" w:hAnsi="Consolas" w:cs="Consolas"/>
+                <w:kern w:val="0"/>
+                <w:sz w:val="28"/>
+                <w:szCs w:val="28"/>
+              </w:rPr>
+            </w:pPr>
+            <w:r>
+              <w:rPr>
+                <w:rFonts w:ascii="Consolas" w:hAnsi="Consolas" w:cs="Consolas"/>
+                <w:color w:val="000000"/>
+                <w:kern w:val="0"/>
+                <w:sz w:val="28"/>
+                <w:szCs w:val="28"/>
+              </w:rPr>
+              <w:t xml:space="preserve">    </w:t>
+            </w:r>
+            <w:r>
+              <w:rPr>
+                <w:rFonts w:ascii="Consolas" w:hAnsi="Consolas" w:cs="Consolas"/>
+                <w:color w:val="268BD2"/>
+                <w:kern w:val="0"/>
+                <w:sz w:val="28"/>
+                <w:szCs w:val="28"/>
+              </w:rPr>
+              <w:t>type</w:t>
+            </w:r>
+            <w:r>
+              <w:rPr>
+                <w:rFonts w:ascii="Consolas" w:hAnsi="Consolas" w:cs="Consolas"/>
+                <w:color w:val="000000"/>
+                <w:kern w:val="0"/>
+                <w:sz w:val="28"/>
+                <w:szCs w:val="28"/>
+              </w:rPr>
+              <w:t xml:space="preserve">: </w:t>
+            </w:r>
+            <w:r>
+              <w:rPr>
+                <w:rFonts w:ascii="Consolas" w:hAnsi="Consolas" w:cs="Consolas"/>
+                <w:color w:val="2AA198"/>
+                <w:kern w:val="0"/>
+                <w:sz w:val="28"/>
+                <w:szCs w:val="28"/>
+              </w:rPr>
+              <w:t>com.zaxxer.hikari.HikariDataSource</w:t>
+            </w:r>
+          </w:p>
+          <w:p>
+            <w:pPr>
+              <w:widowControl w:val="0"/>
+              <w:autoSpaceDE w:val="0"/>
+              <w:autoSpaceDN w:val="0"/>
+              <w:adjustRightInd w:val="0"/>
+              <w:ind w:firstLineChars="0" w:firstLine="0"/>
+              <w:jc w:val="left"/>
+              <w:rPr>
+                <w:rFonts w:ascii="Consolas" w:hAnsi="Consolas" w:cs="Consolas"/>
+                <w:kern w:val="0"/>
+                <w:sz w:val="28"/>
+                <w:szCs w:val="28"/>
+              </w:rPr>
+            </w:pPr>
+            <w:r>
+              <w:rPr>
+                <w:rFonts w:ascii="Consolas" w:hAnsi="Consolas" w:cs="Consolas"/>
+                <w:color w:val="000000"/>
+                <w:kern w:val="0"/>
+                <w:sz w:val="28"/>
+                <w:szCs w:val="28"/>
+              </w:rPr>
+              <w:t xml:space="preserve">    </w:t>
+            </w:r>
+            <w:r>
+              <w:rPr>
+                <w:rFonts w:ascii="Consolas" w:hAnsi="Consolas" w:cs="Consolas"/>
+                <w:color w:val="268BD2"/>
+                <w:kern w:val="0"/>
+                <w:sz w:val="28"/>
+                <w:szCs w:val="28"/>
+              </w:rPr>
+              <w:t>hikari</w:t>
+            </w:r>
+            <w:r>
+              <w:rPr>
+                <w:rFonts w:ascii="Consolas" w:hAnsi="Consolas" w:cs="Consolas"/>
+                <w:color w:val="000000"/>
+                <w:kern w:val="0"/>
+                <w:sz w:val="28"/>
+                <w:szCs w:val="28"/>
+              </w:rPr>
+              <w:t>:</w:t>
+            </w:r>
+          </w:p>
+          <w:p>
+            <w:pPr>
+              <w:widowControl w:val="0"/>
+              <w:autoSpaceDE w:val="0"/>
+              <w:autoSpaceDN w:val="0"/>
+              <w:adjustRightInd w:val="0"/>
+              <w:ind w:firstLineChars="0" w:firstLine="0"/>
+              <w:jc w:val="left"/>
+              <w:rPr>
+                <w:rFonts w:ascii="Consolas" w:hAnsi="Consolas" w:cs="Consolas"/>
+                <w:kern w:val="0"/>
+                <w:sz w:val="28"/>
+                <w:szCs w:val="28"/>
+              </w:rPr>
+            </w:pPr>
+            <w:r>
+              <w:rPr>
+                <w:rFonts w:ascii="Consolas" w:hAnsi="Consolas" w:cs="Consolas"/>
+                <w:color w:val="000000"/>
+                <w:kern w:val="0"/>
+                <w:sz w:val="28"/>
+                <w:szCs w:val="28"/>
+              </w:rPr>
+              <w:t xml:space="preserve">      </w:t>
+            </w:r>
+            <w:r>
+              <w:rPr>
+                <w:rFonts w:ascii="Consolas" w:hAnsi="Consolas" w:cs="Consolas"/>
+                <w:color w:val="268BD2"/>
+                <w:kern w:val="0"/>
+                <w:sz w:val="28"/>
+                <w:szCs w:val="28"/>
+              </w:rPr>
+              <w:t>minimum-idle</w:t>
+            </w:r>
+            <w:r>
+              <w:rPr>
+                <w:rFonts w:ascii="Consolas" w:hAnsi="Consolas" w:cs="Consolas"/>
+                <w:color w:val="000000"/>
+                <w:kern w:val="0"/>
+                <w:sz w:val="28"/>
+                <w:szCs w:val="28"/>
+              </w:rPr>
+              <w:t xml:space="preserve">: </w:t>
+            </w:r>
+            <w:r>
+              <w:rPr>
+                <w:rFonts w:ascii="Consolas" w:hAnsi="Consolas" w:cs="Consolas"/>
+                <w:color w:val="D33682"/>
+                <w:kern w:val="0"/>
+                <w:sz w:val="28"/>
+                <w:szCs w:val="28"/>
+              </w:rPr>
+              <w:t>5</w:t>
+            </w:r>
+          </w:p>
+          <w:p>
+            <w:pPr>
+              <w:widowControl w:val="0"/>
+              <w:autoSpaceDE w:val="0"/>
+              <w:autoSpaceDN w:val="0"/>
+              <w:adjustRightInd w:val="0"/>
+              <w:ind w:firstLineChars="0" w:firstLine="0"/>
+              <w:jc w:val="left"/>
+              <w:rPr>
+                <w:rFonts w:ascii="Consolas" w:hAnsi="Consolas" w:cs="Consolas"/>
+                <w:kern w:val="0"/>
+                <w:sz w:val="28"/>
+                <w:szCs w:val="28"/>
+              </w:rPr>
+            </w:pPr>
+            <w:r>
+              <w:rPr>
+                <w:rFonts w:ascii="Consolas" w:hAnsi="Consolas" w:cs="Consolas"/>
+                <w:color w:val="000000"/>
+                <w:kern w:val="0"/>
+                <w:sz w:val="28"/>
+                <w:szCs w:val="28"/>
+              </w:rPr>
+              <w:t xml:space="preserve">      </w:t>
+            </w:r>
+            <w:r>
+              <w:rPr>
+                <w:rFonts w:ascii="Consolas" w:hAnsi="Consolas" w:cs="Consolas"/>
+                <w:color w:val="268BD2"/>
+                <w:kern w:val="0"/>
+                <w:sz w:val="28"/>
+                <w:szCs w:val="28"/>
+              </w:rPr>
+              <w:t>maximum-pool-size</w:t>
+            </w:r>
+            <w:r>
+              <w:rPr>
+                <w:rFonts w:ascii="Consolas" w:hAnsi="Consolas" w:cs="Consolas"/>
+                <w:color w:val="000000"/>
+                <w:kern w:val="0"/>
+                <w:sz w:val="28"/>
+                <w:szCs w:val="28"/>
+              </w:rPr>
+              <w:t xml:space="preserve">: </w:t>
+            </w:r>
+            <w:r>
+              <w:rPr>
+                <w:rFonts w:ascii="Consolas" w:hAnsi="Consolas" w:cs="Consolas"/>
+                <w:color w:val="D33682"/>
+                <w:kern w:val="0"/>
+                <w:sz w:val="28"/>
+                <w:szCs w:val="28"/>
+              </w:rPr>
+              <w:t>15</w:t>
+            </w:r>
+          </w:p>
+          <w:p>
+            <w:pPr>
+              <w:widowControl w:val="0"/>
+              <w:autoSpaceDE w:val="0"/>
+              <w:autoSpaceDN w:val="0"/>
+              <w:adjustRightInd w:val="0"/>
+              <w:ind w:firstLineChars="0" w:firstLine="0"/>
+              <w:jc w:val="left"/>
+              <w:rPr>
+                <w:rFonts w:ascii="Consolas" w:hAnsi="Consolas" w:cs="Consolas"/>
+                <w:kern w:val="0"/>
+                <w:sz w:val="28"/>
+                <w:szCs w:val="28"/>
+              </w:rPr>
+            </w:pPr>
+            <w:r>
+              <w:rPr>
+                <w:rFonts w:ascii="Consolas" w:hAnsi="Consolas" w:cs="Consolas"/>
+                <w:color w:val="000000"/>
+                <w:kern w:val="0"/>
+                <w:sz w:val="28"/>
+                <w:szCs w:val="28"/>
+              </w:rPr>
+              <w:t xml:space="preserve">      </w:t>
+            </w:r>
+            <w:r>
+              <w:rPr>
+                <w:rFonts w:ascii="Consolas" w:hAnsi="Consolas" w:cs="Consolas"/>
+                <w:color w:val="268BD2"/>
+                <w:kern w:val="0"/>
+                <w:sz w:val="28"/>
+                <w:szCs w:val="28"/>
+              </w:rPr>
+              <w:t>auto-commit</w:t>
+            </w:r>
+            <w:r>
+              <w:rPr>
+                <w:rFonts w:ascii="Consolas" w:hAnsi="Consolas" w:cs="Consolas"/>
+                <w:color w:val="000000"/>
+                <w:kern w:val="0"/>
+                <w:sz w:val="28"/>
+                <w:szCs w:val="28"/>
+              </w:rPr>
+              <w:t xml:space="preserve">: </w:t>
+            </w:r>
+            <w:r>
+              <w:rPr>
+                <w:rFonts w:ascii="Consolas" w:hAnsi="Consolas" w:cs="Consolas"/>
+                <w:color w:val="B58900"/>
+                <w:kern w:val="0"/>
+                <w:sz w:val="28"/>
+                <w:szCs w:val="28"/>
+              </w:rPr>
+              <w:t>true</w:t>
+            </w:r>
+          </w:p>
+          <w:p>
+            <w:pPr>
+              <w:widowControl w:val="0"/>
+              <w:autoSpaceDE w:val="0"/>
+              <w:autoSpaceDN w:val="0"/>
+              <w:adjustRightInd w:val="0"/>
+              <w:ind w:firstLineChars="0" w:firstLine="0"/>
+              <w:jc w:val="left"/>
+              <w:rPr>
+                <w:rFonts w:ascii="Consolas" w:hAnsi="Consolas" w:cs="Consolas"/>
+                <w:kern w:val="0"/>
+                <w:sz w:val="28"/>
+                <w:szCs w:val="28"/>
+              </w:rPr>
+            </w:pPr>
+            <w:r>
+              <w:rPr>
+                <w:rFonts w:ascii="Consolas" w:hAnsi="Consolas" w:cs="Consolas"/>
+                <w:color w:val="000000"/>
+                <w:kern w:val="0"/>
+                <w:sz w:val="28"/>
+                <w:szCs w:val="28"/>
+              </w:rPr>
+              <w:t xml:space="preserve">      </w:t>
+            </w:r>
+            <w:r>
+              <w:rPr>
+                <w:rFonts w:ascii="Consolas" w:hAnsi="Consolas" w:cs="Consolas"/>
+                <w:color w:val="268BD2"/>
+                <w:kern w:val="0"/>
+                <w:sz w:val="28"/>
+                <w:szCs w:val="28"/>
+              </w:rPr>
+              <w:t>idle-timeout</w:t>
+            </w:r>
+            <w:r>
+              <w:rPr>
+                <w:rFonts w:ascii="Consolas" w:hAnsi="Consolas" w:cs="Consolas"/>
+                <w:color w:val="000000"/>
+                <w:kern w:val="0"/>
+                <w:sz w:val="28"/>
+                <w:szCs w:val="28"/>
+              </w:rPr>
+              <w:t xml:space="preserve">: </w:t>
+            </w:r>
+            <w:r>
+              <w:rPr>
+                <w:rFonts w:ascii="Consolas" w:hAnsi="Consolas" w:cs="Consolas"/>
+                <w:color w:val="D33682"/>
+                <w:kern w:val="0"/>
+                <w:sz w:val="28"/>
+                <w:szCs w:val="28"/>
+              </w:rPr>
+              <w:t>30000</w:t>
+            </w:r>
+          </w:p>
+          <w:p>
+            <w:pPr>
+              <w:widowControl w:val="0"/>
+              <w:autoSpaceDE w:val="0"/>
+              <w:autoSpaceDN w:val="0"/>
+              <w:adjustRightInd w:val="0"/>
+              <w:ind w:firstLineChars="0" w:firstLine="0"/>
+              <w:jc w:val="left"/>
+              <w:rPr>
+                <w:rFonts w:ascii="Consolas" w:hAnsi="Consolas" w:cs="Consolas"/>
+                <w:kern w:val="0"/>
+                <w:sz w:val="28"/>
+                <w:szCs w:val="28"/>
+              </w:rPr>
+            </w:pPr>
+            <w:r>
+              <w:rPr>
+                <w:rFonts w:ascii="Consolas" w:hAnsi="Consolas" w:cs="Consolas"/>
+                <w:color w:val="000000"/>
+                <w:kern w:val="0"/>
+                <w:sz w:val="28"/>
+                <w:szCs w:val="28"/>
+              </w:rPr>
+              <w:t xml:space="preserve">      </w:t>
+            </w:r>
+            <w:r>
+              <w:rPr>
+                <w:rFonts w:ascii="Consolas" w:hAnsi="Consolas" w:cs="Consolas"/>
+                <w:color w:val="268BD2"/>
+                <w:kern w:val="0"/>
+                <w:sz w:val="28"/>
+                <w:szCs w:val="28"/>
+              </w:rPr>
+              <w:t>pool-name</w:t>
+            </w:r>
+            <w:r>
+              <w:rPr>
+                <w:rFonts w:ascii="Consolas" w:hAnsi="Consolas" w:cs="Consolas"/>
+                <w:color w:val="000000"/>
+                <w:kern w:val="0"/>
+                <w:sz w:val="28"/>
+                <w:szCs w:val="28"/>
+              </w:rPr>
+              <w:t xml:space="preserve">: </w:t>
+            </w:r>
+            <w:r>
+              <w:rPr>
+                <w:rFonts w:ascii="Consolas" w:hAnsi="Consolas" w:cs="Consolas"/>
+                <w:color w:val="2AA198"/>
+                <w:kern w:val="0"/>
+                <w:sz w:val="28"/>
+                <w:szCs w:val="28"/>
+              </w:rPr>
+              <w:t>DatebookHikariCP</w:t>
+            </w:r>
+          </w:p>
+          <w:p>
+            <w:pPr>
+              <w:widowControl w:val="0"/>
+              <w:autoSpaceDE w:val="0"/>
+              <w:autoSpaceDN w:val="0"/>
+              <w:adjustRightInd w:val="0"/>
+              <w:ind w:firstLineChars="0" w:firstLine="0"/>
+              <w:jc w:val="left"/>
+              <w:rPr>
+                <w:rFonts w:ascii="Consolas" w:hAnsi="Consolas" w:cs="Consolas"/>
+                <w:kern w:val="0"/>
+                <w:sz w:val="28"/>
+                <w:szCs w:val="28"/>
+              </w:rPr>
+            </w:pPr>
+            <w:r>
+              <w:rPr>
+                <w:rFonts w:ascii="Consolas" w:hAnsi="Consolas" w:cs="Consolas"/>
+                <w:color w:val="000000"/>
+                <w:kern w:val="0"/>
+                <w:sz w:val="28"/>
+                <w:szCs w:val="28"/>
+              </w:rPr>
+              <w:t xml:space="preserve">      </w:t>
+            </w:r>
+            <w:r>
+              <w:rPr>
+                <w:rFonts w:ascii="Consolas" w:hAnsi="Consolas" w:cs="Consolas"/>
+                <w:color w:val="268BD2"/>
+                <w:kern w:val="0"/>
+                <w:sz w:val="28"/>
+                <w:szCs w:val="28"/>
+              </w:rPr>
+              <w:t>max-lifetime</w:t>
+            </w:r>
+            <w:r>
+              <w:rPr>
+                <w:rFonts w:ascii="Consolas" w:hAnsi="Consolas" w:cs="Consolas"/>
+                <w:color w:val="000000"/>
+                <w:kern w:val="0"/>
+                <w:sz w:val="28"/>
+                <w:szCs w:val="28"/>
+              </w:rPr>
+              <w:t xml:space="preserve">: </w:t>
+            </w:r>
+            <w:r>
+              <w:rPr>
+                <w:rFonts w:ascii="Consolas" w:hAnsi="Consolas" w:cs="Consolas"/>
+                <w:color w:val="D33682"/>
+                <w:kern w:val="0"/>
+                <w:sz w:val="28"/>
+                <w:szCs w:val="28"/>
+              </w:rPr>
+              <w:t>1800000</w:t>
+            </w:r>
+          </w:p>
+          <w:p>
+            <w:pPr>
+              <w:widowControl w:val="0"/>
+              <w:autoSpaceDE w:val="0"/>
+              <w:autoSpaceDN w:val="0"/>
+              <w:adjustRightInd w:val="0"/>
+              <w:ind w:firstLineChars="0" w:firstLine="0"/>
+              <w:jc w:val="left"/>
+              <w:rPr>
+                <w:rFonts w:ascii="Consolas" w:hAnsi="Consolas" w:cs="Consolas"/>
+                <w:kern w:val="0"/>
+                <w:sz w:val="28"/>
+                <w:szCs w:val="28"/>
+              </w:rPr>
+            </w:pPr>
+            <w:r>
+              <w:rPr>
+                <w:rFonts w:ascii="Consolas" w:hAnsi="Consolas" w:cs="Consolas"/>
+                <w:color w:val="000000"/>
+                <w:kern w:val="0"/>
+                <w:sz w:val="28"/>
+                <w:szCs w:val="28"/>
+              </w:rPr>
+              <w:t xml:space="preserve">      </w:t>
+            </w:r>
+            <w:r>
+              <w:rPr>
+                <w:rFonts w:ascii="Consolas" w:hAnsi="Consolas" w:cs="Consolas"/>
+                <w:color w:val="268BD2"/>
+                <w:kern w:val="0"/>
+                <w:sz w:val="28"/>
+                <w:szCs w:val="28"/>
+              </w:rPr>
+              <w:t>connection-timeout</w:t>
+            </w:r>
+            <w:r>
+              <w:rPr>
+                <w:rFonts w:ascii="Consolas" w:hAnsi="Consolas" w:cs="Consolas"/>
+                <w:color w:val="000000"/>
+                <w:kern w:val="0"/>
+                <w:sz w:val="28"/>
+                <w:szCs w:val="28"/>
+              </w:rPr>
+              <w:t xml:space="preserve">: </w:t>
+            </w:r>
+            <w:r>
+              <w:rPr>
+                <w:rFonts w:ascii="Consolas" w:hAnsi="Consolas" w:cs="Consolas"/>
+                <w:color w:val="D33682"/>
+                <w:kern w:val="0"/>
+                <w:sz w:val="28"/>
+                <w:szCs w:val="28"/>
+              </w:rPr>
+              <w:t>30000</w:t>
+            </w:r>
+          </w:p>
+          <w:p>
+            <w:pPr>
+              <w:ind w:firstLineChars="0" w:firstLine="0"/>
+            </w:pPr>
+            <w:r>
+              <w:rPr>
+                <w:rFonts w:ascii="Consolas" w:hAnsi="Consolas" w:cs="Consolas"/>
+                <w:color w:val="000000"/>
+                <w:kern w:val="0"/>
+                <w:sz w:val="28"/>
+                <w:szCs w:val="28"/>
+              </w:rPr>
+              <w:t xml:space="preserve">      </w:t>
+            </w:r>
+            <w:r>
+              <w:rPr>
+                <w:rFonts w:ascii="Consolas" w:hAnsi="Consolas" w:cs="Consolas"/>
+                <w:color w:val="268BD2"/>
+                <w:kern w:val="0"/>
+                <w:sz w:val="28"/>
+                <w:szCs w:val="28"/>
+              </w:rPr>
+              <w:t>connection-test-query</w:t>
+            </w:r>
+            <w:r>
+              <w:rPr>
+                <w:rFonts w:ascii="Consolas" w:hAnsi="Consolas" w:cs="Consolas"/>
+                <w:color w:val="000000"/>
+                <w:kern w:val="0"/>
+                <w:sz w:val="28"/>
+                <w:szCs w:val="28"/>
+              </w:rPr>
+              <w:t xml:space="preserve">: </w:t>
+            </w:r>
+            <w:r>
+              <w:rPr>
+                <w:rFonts w:ascii="Consolas" w:hAnsi="Consolas" w:cs="Consolas"/>
+                <w:color w:val="2AA198"/>
+                <w:kern w:val="0"/>
+                <w:sz w:val="28"/>
+                <w:szCs w:val="28"/>
+              </w:rPr>
+              <w:t>SELECT 1 from dual</w:t>
+            </w:r>
+          </w:p>
+        </w:tc>
+      </w:tr>
+    </w:tbl>
+    <w:p>
+      <w:pPr>
+        <w:ind w:firstLine="480"/>
+      </w:pPr>
+    </w:p>
+    <w:p>
+      <w:pPr>
+        <w:pStyle w:val="2"/>
+      </w:pPr>
+      <w:r>
+        <w:t>Spring MVC</w:t>
+      </w:r>
+    </w:p>
+    <w:p>
+      <w:pPr>
+        <w:ind w:firstLine="480"/>
+      </w:pPr>
+      <w:r>
+        <w:t>RESTFULL</w:t>
+      </w:r>
+      <w:r>
+        <w:t>参数提交</w:t>
+      </w:r>
+    </w:p>
+    <w:p>
+      <w:pPr>
+        <w:ind w:firstLine="480"/>
+      </w:pPr>
+      <w:hyperlink r:id="rId20" w:history="1">
+        <w:r>
+          <w:rPr>
+            <w:rStyle w:val="ab"/>
+          </w:rPr>
+          <w:t>https://blog.csdn.net/rocling/article/details/82903574</w:t>
+        </w:r>
+      </w:hyperlink>
+    </w:p>
+    <w:p>
+      <w:pPr>
+        <w:ind w:firstLine="480"/>
+      </w:pPr>
+    </w:p>
+    <w:p>
+      <w:pPr>
         <w:pStyle w:val="1"/>
         <w:spacing w:before="240" w:after="240"/>
       </w:pPr>
@@ -681,7 +2737,7 @@
       <w:pPr>
         <w:ind w:firstLine="480"/>
       </w:pPr>
-      <w:hyperlink r:id="rId16" w:history="1">
+      <w:hyperlink r:id="rId21" w:history="1">
         <w:r>
           <w:rPr>
             <w:color w:val="0000FF"/>
@@ -703,7 +2759,7 @@
       <w:pPr>
         <w:ind w:firstLine="480"/>
       </w:pPr>
-      <w:hyperlink r:id="rId17" w:history="1">
+      <w:hyperlink r:id="rId22" w:history="1">
         <w:r>
           <w:rPr>
             <w:color w:val="0000FF"/>
@@ -737,9 +2793,6 @@
     <w:p>
       <w:pPr>
         <w:ind w:firstLine="480"/>
-        <w:rPr>
-          <w:rFonts w:hint="eastAsia"/>
-        </w:rPr>
       </w:pPr>
       <w:r>
         <w:rPr>
@@ -779,9 +2832,6 @@
           <w:p>
             <w:pPr>
               <w:ind w:firstLineChars="0" w:firstLine="0"/>
-              <w:rPr>
-                <w:rFonts w:hint="eastAsia"/>
-              </w:rPr>
             </w:pPr>
           </w:p>
         </w:tc>
@@ -792,9 +2842,6 @@
           <w:p>
             <w:pPr>
               <w:ind w:firstLineChars="0" w:firstLine="0"/>
-              <w:rPr>
-                <w:rFonts w:hint="eastAsia"/>
-              </w:rPr>
             </w:pPr>
           </w:p>
         </w:tc>
@@ -805,9 +2852,6 @@
           <w:p>
             <w:pPr>
               <w:ind w:firstLineChars="0" w:firstLine="0"/>
-              <w:rPr>
-                <w:rFonts w:hint="eastAsia"/>
-              </w:rPr>
             </w:pPr>
           </w:p>
         </w:tc>
@@ -818,9 +2862,6 @@
           <w:p>
             <w:pPr>
               <w:ind w:firstLineChars="0" w:firstLine="0"/>
-              <w:rPr>
-                <w:rFonts w:hint="eastAsia"/>
-              </w:rPr>
             </w:pPr>
           </w:p>
         </w:tc>
@@ -833,9 +2874,6 @@
           <w:p>
             <w:pPr>
               <w:ind w:firstLineChars="0" w:firstLine="0"/>
-              <w:rPr>
-                <w:rFonts w:hint="eastAsia"/>
-              </w:rPr>
             </w:pPr>
             <w:r>
               <w:rPr>
@@ -870,11 +2908,8 @@
           <w:p>
             <w:pPr>
               <w:ind w:firstLineChars="0" w:firstLine="0"/>
-              <w:rPr>
-                <w:rFonts w:hint="eastAsia"/>
-              </w:rPr>
-            </w:pPr>
-            <w:hyperlink r:id="rId18" w:history="1">
+            </w:pPr>
+            <w:hyperlink r:id="rId23" w:history="1">
               <w:r>
                 <w:rPr>
                   <w:color w:val="0000FF"/>
@@ -892,9 +2927,6 @@
           <w:p>
             <w:pPr>
               <w:ind w:firstLineChars="0" w:firstLine="0"/>
-              <w:rPr>
-                <w:rFonts w:hint="eastAsia"/>
-              </w:rPr>
             </w:pPr>
           </w:p>
         </w:tc>
@@ -905,9 +2937,6 @@
           <w:p>
             <w:pPr>
               <w:ind w:firstLineChars="0" w:firstLine="0"/>
-              <w:rPr>
-                <w:rFonts w:hint="eastAsia"/>
-              </w:rPr>
             </w:pPr>
           </w:p>
         </w:tc>
@@ -920,9 +2949,6 @@
           <w:p>
             <w:pPr>
               <w:ind w:firstLineChars="0" w:firstLine="0"/>
-              <w:rPr>
-                <w:rFonts w:hint="eastAsia"/>
-              </w:rPr>
             </w:pPr>
             <w:r>
               <w:rPr>
@@ -964,11 +2990,8 @@
           <w:p>
             <w:pPr>
               <w:ind w:firstLineChars="0" w:firstLine="0"/>
-              <w:rPr>
-                <w:rFonts w:hint="eastAsia"/>
-              </w:rPr>
-            </w:pPr>
-            <w:hyperlink r:id="rId19" w:history="1">
+            </w:pPr>
+            <w:hyperlink r:id="rId24" w:history="1">
               <w:r>
                 <w:rPr>
                   <w:color w:val="0000FF"/>
@@ -986,9 +3009,6 @@
           <w:p>
             <w:pPr>
               <w:ind w:firstLineChars="0" w:firstLine="0"/>
-              <w:rPr>
-                <w:rFonts w:hint="eastAsia"/>
-              </w:rPr>
             </w:pPr>
           </w:p>
         </w:tc>
@@ -999,9 +3019,6 @@
           <w:p>
             <w:pPr>
               <w:ind w:firstLineChars="0" w:firstLine="0"/>
-              <w:rPr>
-                <w:rFonts w:hint="eastAsia"/>
-              </w:rPr>
             </w:pPr>
           </w:p>
         </w:tc>
@@ -1014,9 +3031,6 @@
           <w:p>
             <w:pPr>
               <w:ind w:firstLineChars="0" w:firstLine="0"/>
-              <w:rPr>
-                <w:rFonts w:hint="eastAsia"/>
-              </w:rPr>
             </w:pPr>
             <w:r>
               <w:rPr>
@@ -1051,11 +3065,8 @@
           <w:p>
             <w:pPr>
               <w:ind w:firstLineChars="0" w:firstLine="0"/>
-              <w:rPr>
-                <w:rFonts w:hint="eastAsia"/>
-              </w:rPr>
-            </w:pPr>
-            <w:hyperlink r:id="rId20" w:history="1">
+            </w:pPr>
+            <w:hyperlink r:id="rId25" w:history="1">
               <w:r>
                 <w:rPr>
                   <w:color w:val="0000FF"/>
@@ -1073,9 +3084,6 @@
           <w:p>
             <w:pPr>
               <w:ind w:firstLineChars="0" w:firstLine="0"/>
-              <w:rPr>
-                <w:rFonts w:hint="eastAsia"/>
-              </w:rPr>
             </w:pPr>
           </w:p>
         </w:tc>
@@ -1086,9 +3094,6 @@
           <w:p>
             <w:pPr>
               <w:ind w:firstLineChars="0" w:firstLine="0"/>
-              <w:rPr>
-                <w:rFonts w:hint="eastAsia"/>
-              </w:rPr>
             </w:pPr>
           </w:p>
         </w:tc>
@@ -1097,9 +3102,6 @@
     <w:p>
       <w:pPr>
         <w:ind w:firstLine="480"/>
-        <w:rPr>
-          <w:rFonts w:hint="eastAsia"/>
-        </w:rPr>
       </w:pPr>
     </w:p>
     <w:p>
@@ -1112,8 +3114,276 @@
     </w:p>
     <w:p>
       <w:pPr>
+        <w:pStyle w:val="1"/>
+        <w:spacing w:before="240" w:after="240"/>
+      </w:pPr>
+      <w:r>
+        <w:rPr>
+          <w:rFonts w:hint="eastAsia"/>
+        </w:rPr>
+        <w:t>Eclipse</w:t>
+      </w:r>
+      <w:r>
+        <w:rPr>
+          <w:rFonts w:hint="eastAsia"/>
+        </w:rPr>
+        <w:t>的使用</w:t>
+      </w:r>
+    </w:p>
+    <w:p>
+      <w:pPr>
+        <w:pStyle w:val="2"/>
+      </w:pPr>
+      <w:r>
+        <w:t>代码注释</w:t>
+      </w:r>
+    </w:p>
+    <w:p>
+      <w:pPr>
         <w:ind w:firstLine="480"/>
       </w:pPr>
+      <w:r>
+        <w:t>注释模板：</w:t>
+      </w:r>
+      <w:r>
+        <w:object w:dxaOrig="1543" w:dyaOrig="1116">
+          <v:shapetype id="_x0000_t75" coordsize="21600,21600" o:spt="75" o:preferrelative="t" path="m@4@5l@4@11@9@11@9@5xe" filled="f" stroked="f">
+            <v:stroke joinstyle="miter"/>
+            <v:formulas>
+              <v:f eqn="if lineDrawn pixelLineWidth 0"/>
+              <v:f eqn="sum @0 1 0"/>
+              <v:f eqn="sum 0 0 @1"/>
+              <v:f eqn="prod @2 1 2"/>
+              <v:f eqn="prod @3 21600 pixelWidth"/>
+              <v:f eqn="prod @3 21600 pixelHeight"/>
+              <v:f eqn="sum @0 0 1"/>
+              <v:f eqn="prod @6 1 2"/>
+              <v:f eqn="prod @7 21600 pixelWidth"/>
+              <v:f eqn="sum @8 21600 0"/>
+              <v:f eqn="prod @7 21600 pixelHeight"/>
+              <v:f eqn="sum @10 21600 0"/>
+            </v:formulas>
+            <v:path o:extrusionok="f" gradientshapeok="t" o:connecttype="rect"/>
+            <o:lock v:ext="edit" aspectratio="t"/>
+          </v:shapetype>
+          <v:shape id="_x0000_i1025" type="#_x0000_t75" style="width:77.35pt;height:55.9pt" o:ole="">
+            <v:imagedata r:id="rId26" o:title=""/>
+          </v:shape>
+          <o:OLEObject Type="Embed" ProgID="Package" ShapeID="_x0000_i1025" DrawAspect="Icon" ObjectID="_1627046760" r:id="rId27"/>
+        </w:object>
+      </w:r>
+    </w:p>
+    <w:p>
+      <w:pPr>
+        <w:ind w:firstLine="480"/>
+      </w:pPr>
+      <w:r>
+        <w:rPr>
+          <w:rFonts w:hint="eastAsia"/>
+        </w:rPr>
+        <w:t>快捷键为：</w:t>
+      </w:r>
+      <w:r>
+        <w:rPr>
+          <w:rFonts w:hint="eastAsia"/>
+        </w:rPr>
+        <w:t>Alt+Shift+J</w:t>
+      </w:r>
+    </w:p>
+    <w:p>
+      <w:pPr>
+        <w:ind w:firstLine="480"/>
+      </w:pPr>
+      <w:r>
+        <w:rPr>
+          <w:rFonts w:hint="eastAsia"/>
+        </w:rPr>
+        <w:t>模板导入：</w:t>
+      </w:r>
+      <w:r>
+        <w:rPr>
+          <w:rStyle w:val="af3"/>
+          <w:rFonts w:ascii="Verdana" w:hAnsi="Verdana"/>
+          <w:color w:val="393939"/>
+          <w:sz w:val="21"/>
+          <w:szCs w:val="21"/>
+          <w:shd w:val="clear" w:color="auto" w:fill="FAF7EF"/>
+        </w:rPr>
+        <w:t>Window --&gt; Preferences --&gt; Java --&gt; Code Style --&gt; Code Templates --&gt; Comments --&gt; types --&gt; Import...</w:t>
+      </w:r>
+    </w:p>
+    <w:p>
+      <w:pPr>
+        <w:ind w:firstLine="480"/>
+      </w:pPr>
+      <w:r>
+        <w:t>参考博客：</w:t>
+      </w:r>
+      <w:hyperlink r:id="rId28" w:history="1">
+        <w:r>
+          <w:rPr>
+            <w:color w:val="0000FF"/>
+            <w:u w:val="single"/>
+          </w:rPr>
+          <w:t>https://www.cnblogs.com/chenmingjun/p/8876837.html</w:t>
+        </w:r>
+      </w:hyperlink>
+    </w:p>
+    <w:p>
+      <w:pPr>
+        <w:ind w:firstLine="480"/>
+      </w:pPr>
+      <w:r>
+        <w:rPr>
+          <w:rFonts w:hint="eastAsia"/>
+        </w:rPr>
+        <w:t>使用方法：鼠标点击到要注释的主体，按快捷键</w:t>
+      </w:r>
+    </w:p>
+    <w:p>
+      <w:pPr>
+        <w:pStyle w:val="2"/>
+      </w:pPr>
+      <w:r>
+        <w:t>批量修改变量</w:t>
+      </w:r>
+    </w:p>
+    <w:p>
+      <w:pPr>
+        <w:ind w:firstLine="480"/>
+      </w:pPr>
+      <w:r>
+        <w:t>当前页面批量修改变量名称：</w:t>
+      </w:r>
+      <w:r>
+        <w:rPr>
+          <w:rFonts w:hint="eastAsia"/>
+        </w:rPr>
+        <w:t>shift+alt+r</w:t>
+      </w:r>
+      <w:bookmarkStart w:id="1" w:name="_GoBack"/>
+      <w:bookmarkEnd w:id="1"/>
+    </w:p>
+    <w:p>
+      <w:pPr>
+        <w:ind w:firstLine="480"/>
+      </w:pPr>
+      <w:r>
+        <w:t>全局修改方法名称：</w:t>
+      </w:r>
+      <w:r>
+        <w:t>Ctrl+Alt+H</w:t>
+      </w:r>
+      <w:r>
+        <w:t>，</w:t>
+      </w:r>
+      <w:r>
+        <w:rPr>
+          <w:rFonts w:hint="eastAsia"/>
+        </w:rPr>
+        <w:t>选中方法声明时的类文件中的位置，然后点击快捷键</w:t>
+      </w:r>
+      <w:r>
+        <w:rPr>
+          <w:rFonts w:hint="eastAsia"/>
+        </w:rPr>
+        <w:t>shift+alt+r</w:t>
+      </w:r>
+    </w:p>
+    <w:p>
+      <w:pPr>
+        <w:pStyle w:val="1"/>
+        <w:spacing w:before="240" w:after="240"/>
+      </w:pPr>
+      <w:r>
+        <w:t>操作系统</w:t>
+      </w:r>
+    </w:p>
+    <w:p>
+      <w:pPr>
+        <w:pStyle w:val="2"/>
+      </w:pPr>
+      <w:r>
+        <w:t>关闭端口</w:t>
+      </w:r>
+    </w:p>
+    <w:p>
+      <w:pPr>
+        <w:pStyle w:val="ae"/>
+        <w:numPr>
+          <w:ilvl w:val="0"/>
+          <w:numId w:val="6"/>
+        </w:numPr>
+        <w:ind w:firstLineChars="0"/>
+      </w:pPr>
+      <w:r>
+        <w:rPr>
+          <w:rFonts w:hint="eastAsia"/>
+        </w:rPr>
+        <w:t>Windows</w:t>
+      </w:r>
+    </w:p>
+    <w:p>
+      <w:pPr>
+        <w:ind w:left="480" w:firstLineChars="0" w:firstLine="0"/>
+        <w:rPr>
+          <w:rFonts w:ascii="PingFang SC" w:hAnsi="PingFang SC" w:hint="eastAsia"/>
+          <w:color w:val="4D4D4D"/>
+          <w:shd w:val="clear" w:color="auto" w:fill="FFFFFF"/>
+        </w:rPr>
+      </w:pPr>
+      <w:proofErr w:type="gramStart"/>
+      <w:r>
+        <w:rPr>
+          <w:rFonts w:ascii="PingFang SC" w:hAnsi="PingFang SC"/>
+          <w:color w:val="4D4D4D"/>
+          <w:shd w:val="clear" w:color="auto" w:fill="FFFFFF"/>
+        </w:rPr>
+        <w:t>netstat</w:t>
+      </w:r>
+      <w:proofErr w:type="gramEnd"/>
+      <w:r>
+        <w:rPr>
+          <w:rFonts w:ascii="PingFang SC" w:hAnsi="PingFang SC"/>
+          <w:color w:val="4D4D4D"/>
+          <w:shd w:val="clear" w:color="auto" w:fill="FFFFFF"/>
+        </w:rPr>
+        <w:t xml:space="preserve"> -nao | findstr “8080”</w:t>
+      </w:r>
+    </w:p>
+    <w:p>
+      <w:pPr>
+        <w:pStyle w:val="ae"/>
+        <w:ind w:left="840" w:firstLineChars="0" w:firstLine="0"/>
+        <w:rPr>
+          <w:rFonts w:ascii="PingFang SC" w:hAnsi="PingFang SC" w:hint="eastAsia"/>
+          <w:color w:val="4D4D4D"/>
+          <w:shd w:val="clear" w:color="auto" w:fill="FFFFFF"/>
+        </w:rPr>
+      </w:pPr>
+    </w:p>
+    <w:p>
+      <w:pPr>
+        <w:ind w:firstLine="480"/>
+      </w:pPr>
+      <w:proofErr w:type="gramStart"/>
+      <w:r>
+        <w:rPr>
+          <w:rFonts w:ascii="PingFang SC" w:hAnsi="PingFang SC"/>
+          <w:color w:val="4D4D4D"/>
+          <w:shd w:val="clear" w:color="auto" w:fill="FFFFFF"/>
+        </w:rPr>
+        <w:t>tasklist</w:t>
+      </w:r>
+      <w:proofErr w:type="gramEnd"/>
+      <w:r>
+        <w:rPr>
+          <w:rFonts w:ascii="PingFang SC" w:hAnsi="PingFang SC"/>
+          <w:color w:val="4D4D4D"/>
+          <w:shd w:val="clear" w:color="auto" w:fill="FFFFFF"/>
+        </w:rPr>
+        <w:t xml:space="preserve"> | findstr “3017”</w:t>
+      </w:r>
     </w:p>
     <w:p>
       <w:pPr>
@@ -1128,8 +3398,6 @@
           <w:docGrid w:linePitch="326"/>
         </w:sectPr>
       </w:pPr>
-      <w:bookmarkStart w:id="1" w:name="_GoBack"/>
-      <w:bookmarkEnd w:id="1"/>
     </w:p>
     <w:p>
       <w:pPr>
@@ -1625,6 +3893,184 @@
       </w:pPr>
     </w:lvl>
   </w:abstractNum>
+  <w:abstractNum w:abstractNumId="4">
+    <w:nsid w:val="421A285D"/>
+    <w:multiLevelType w:val="hybridMultilevel"/>
+    <w:tmpl w:val="94B444B4"/>
+    <w:lvl w:ilvl="0" w:tplc="C6461E7A">
+      <w:start w:val="1"/>
+      <w:numFmt w:val="decimal"/>
+      <w:lvlText w:val="%1、"/>
+      <w:lvlJc w:val="left"/>
+      <w:pPr>
+        <w:ind w:left="840" w:hanging="360"/>
+      </w:pPr>
+      <w:rPr>
+        <w:rFonts w:hint="default"/>
+      </w:rPr>
+    </w:lvl>
+    <w:lvl w:ilvl="1" w:tplc="04090019" w:tentative="1">
+      <w:start w:val="1"/>
+      <w:numFmt w:val="lowerLetter"/>
+      <w:lvlText w:val="%2)"/>
+      <w:lvlJc w:val="left"/>
+      <w:pPr>
+        <w:ind w:left="1320" w:hanging="420"/>
+      </w:pPr>
+    </w:lvl>
+    <w:lvl w:ilvl="2" w:tplc="0409001B" w:tentative="1">
+      <w:start w:val="1"/>
+      <w:numFmt w:val="lowerRoman"/>
+      <w:lvlText w:val="%3."/>
+      <w:lvlJc w:val="right"/>
+      <w:pPr>
+        <w:ind w:left="1740" w:hanging="420"/>
+      </w:pPr>
+    </w:lvl>
+    <w:lvl w:ilvl="3" w:tplc="0409000F" w:tentative="1">
+      <w:start w:val="1"/>
+      <w:numFmt w:val="decimal"/>
+      <w:lvlText w:val="%4."/>
+      <w:lvlJc w:val="left"/>
+      <w:pPr>
+        <w:ind w:left="2160" w:hanging="420"/>
+      </w:pPr>
+    </w:lvl>
+    <w:lvl w:ilvl="4" w:tplc="04090019" w:tentative="1">
+      <w:start w:val="1"/>
+      <w:numFmt w:val="lowerLetter"/>
+      <w:lvlText w:val="%5)"/>
+      <w:lvlJc w:val="left"/>
+      <w:pPr>
+        <w:ind w:left="2580" w:hanging="420"/>
+      </w:pPr>
+    </w:lvl>
+    <w:lvl w:ilvl="5" w:tplc="0409001B" w:tentative="1">
+      <w:start w:val="1"/>
+      <w:numFmt w:val="lowerRoman"/>
+      <w:lvlText w:val="%6."/>
+      <w:lvlJc w:val="right"/>
+      <w:pPr>
+        <w:ind w:left="3000" w:hanging="420"/>
+      </w:pPr>
+    </w:lvl>
+    <w:lvl w:ilvl="6" w:tplc="0409000F" w:tentative="1">
+      <w:start w:val="1"/>
+      <w:numFmt w:val="decimal"/>
+      <w:lvlText w:val="%7."/>
+      <w:lvlJc w:val="left"/>
+      <w:pPr>
+        <w:ind w:left="3420" w:hanging="420"/>
+      </w:pPr>
+    </w:lvl>
+    <w:lvl w:ilvl="7" w:tplc="04090019" w:tentative="1">
+      <w:start w:val="1"/>
+      <w:numFmt w:val="lowerLetter"/>
+      <w:lvlText w:val="%8)"/>
+      <w:lvlJc w:val="left"/>
+      <w:pPr>
+        <w:ind w:left="3840" w:hanging="420"/>
+      </w:pPr>
+    </w:lvl>
+    <w:lvl w:ilvl="8" w:tplc="0409001B" w:tentative="1">
+      <w:start w:val="1"/>
+      <w:numFmt w:val="lowerRoman"/>
+      <w:lvlText w:val="%9."/>
+      <w:lvlJc w:val="right"/>
+      <w:pPr>
+        <w:ind w:left="4260" w:hanging="420"/>
+      </w:pPr>
+    </w:lvl>
+  </w:abstractNum>
+  <w:abstractNum w:abstractNumId="5">
+    <w:nsid w:val="79423E6E"/>
+    <w:multiLevelType w:val="hybridMultilevel"/>
+    <w:tmpl w:val="2C1CB2D4"/>
+    <w:lvl w:ilvl="0" w:tplc="AF24A93E">
+      <w:start w:val="1"/>
+      <w:numFmt w:val="decimal"/>
+      <w:lvlText w:val="%1、"/>
+      <w:lvlJc w:val="left"/>
+      <w:pPr>
+        <w:ind w:left="840" w:hanging="360"/>
+      </w:pPr>
+      <w:rPr>
+        <w:rFonts w:hint="default"/>
+      </w:rPr>
+    </w:lvl>
+    <w:lvl w:ilvl="1" w:tplc="04090019" w:tentative="1">
+      <w:start w:val="1"/>
+      <w:numFmt w:val="lowerLetter"/>
+      <w:lvlText w:val="%2)"/>
+      <w:lvlJc w:val="left"/>
+      <w:pPr>
+        <w:ind w:left="1320" w:hanging="420"/>
+      </w:pPr>
+    </w:lvl>
+    <w:lvl w:ilvl="2" w:tplc="0409001B" w:tentative="1">
+      <w:start w:val="1"/>
+      <w:numFmt w:val="lowerRoman"/>
+      <w:lvlText w:val="%3."/>
+      <w:lvlJc w:val="right"/>
+      <w:pPr>
+        <w:ind w:left="1740" w:hanging="420"/>
+      </w:pPr>
+    </w:lvl>
+    <w:lvl w:ilvl="3" w:tplc="0409000F" w:tentative="1">
+      <w:start w:val="1"/>
+      <w:numFmt w:val="decimal"/>
+      <w:lvlText w:val="%4."/>
+      <w:lvlJc w:val="left"/>
+      <w:pPr>
+        <w:ind w:left="2160" w:hanging="420"/>
+      </w:pPr>
+    </w:lvl>
+    <w:lvl w:ilvl="4" w:tplc="04090019" w:tentative="1">
+      <w:start w:val="1"/>
+      <w:numFmt w:val="lowerLetter"/>
+      <w:lvlText w:val="%5)"/>
+      <w:lvlJc w:val="left"/>
+      <w:pPr>
+        <w:ind w:left="2580" w:hanging="420"/>
+      </w:pPr>
+    </w:lvl>
+    <w:lvl w:ilvl="5" w:tplc="0409001B" w:tentative="1">
+      <w:start w:val="1"/>
+      <w:numFmt w:val="lowerRoman"/>
+      <w:lvlText w:val="%6."/>
+      <w:lvlJc w:val="right"/>
+      <w:pPr>
+        <w:ind w:left="3000" w:hanging="420"/>
+      </w:pPr>
+    </w:lvl>
+    <w:lvl w:ilvl="6" w:tplc="0409000F" w:tentative="1">
+      <w:start w:val="1"/>
+      <w:numFmt w:val="decimal"/>
+      <w:lvlText w:val="%7."/>
+      <w:lvlJc w:val="left"/>
+      <w:pPr>
+        <w:ind w:left="3420" w:hanging="420"/>
+      </w:pPr>
+    </w:lvl>
+    <w:lvl w:ilvl="7" w:tplc="04090019" w:tentative="1">
+      <w:start w:val="1"/>
+      <w:numFmt w:val="lowerLetter"/>
+      <w:lvlText w:val="%8)"/>
+      <w:lvlJc w:val="left"/>
+      <w:pPr>
+        <w:ind w:left="3840" w:hanging="420"/>
+      </w:pPr>
+    </w:lvl>
+    <w:lvl w:ilvl="8" w:tplc="0409001B" w:tentative="1">
+      <w:start w:val="1"/>
+      <w:numFmt w:val="lowerRoman"/>
+      <w:lvlText w:val="%9."/>
+      <w:lvlJc w:val="right"/>
+      <w:pPr>
+        <w:ind w:left="4260" w:hanging="420"/>
+      </w:pPr>
+    </w:lvl>
+  </w:abstractNum>
   <w:num w:numId="1">
     <w:abstractNumId w:val="2"/>
   </w:num>
@@ -1636,6 +4082,12 @@
   </w:num>
   <w:num w:numId="4">
     <w:abstractNumId w:val="1"/>
+  </w:num>
+  <w:num w:numId="5">
+    <w:abstractNumId w:val="5"/>
+  </w:num>
+  <w:num w:numId="6">
+    <w:abstractNumId w:val="4"/>
   </w:num>
 </w:numbering>
 </file>
@@ -2765,6 +5217,17 @@
       <w:szCs w:val="24"/>
     </w:rPr>
   </w:style>
+  <w:style w:type="character" w:styleId="af3">
+    <w:name w:val="Strong"/>
+    <w:basedOn w:val="a0"/>
+    <w:uiPriority w:val="22"/>
+    <w:qFormat/>
+    <w:rsid w:val="00012C8F"/>
+    <w:rPr>
+      <w:b/>
+      <w:bCs/>
+    </w:rPr>
+  </w:style>
 </w:styles>
 </file>
 
@@ -3047,7 +5510,7 @@
 </file>
 
 <file path=customXml/itemProps2.xml><?xml version="1.0" encoding="utf-8"?>
-<ds:datastoreItem xmlns:ds="http://schemas.openxmlformats.org/officeDocument/2006/customXml" ds:itemID="{4A24C49F-0C5B-4025-8863-454E0F8FB59B}">
+<ds:datastoreItem xmlns:ds="http://schemas.openxmlformats.org/officeDocument/2006/customXml" ds:itemID="{0D62D375-F4AD-4A31-BFF3-B6AB6A01E6BD}">
   <ds:schemaRefs>
     <ds:schemaRef ds:uri="http://schemas.openxmlformats.org/officeDocument/2006/bibliography"/>
   </ds:schemaRefs>

--- a/01RBAC/01调研和需求文档/权限系统与RBAC模型设计实现.docx
+++ b/01RBAC/01调研和需求文档/权限系统与RBAC模型设计实现.docx
@@ -1581,14 +1581,1710 @@
     </w:tbl>
     <w:p>
       <w:pPr>
+        <w:pStyle w:val="3"/>
+      </w:pPr>
+      <w:r>
+        <w:rPr>
+          <w:rFonts w:hint="eastAsia"/>
+        </w:rPr>
+        <w:t>认证</w:t>
+      </w:r>
+      <w:r>
+        <w:t>管理</w:t>
+      </w:r>
+    </w:p>
+    <w:p>
+      <w:pPr>
+        <w:ind w:firstLine="480"/>
+      </w:pPr>
+      <w:r>
+        <w:t>传统方式使用单机模式，借助于</w:t>
+      </w:r>
+      <w:r>
+        <w:t xml:space="preserve">session </w:t>
+      </w:r>
+      <w:r>
+        <w:t>存储用户登录凭证和登录者信息。</w:t>
+      </w:r>
+    </w:p>
+    <w:p>
+      <w:pPr>
+        <w:ind w:firstLine="480"/>
+      </w:pPr>
+      <w:r>
+        <w:t>解决单机的</w:t>
+      </w:r>
+      <w:r>
+        <w:t>session</w:t>
+      </w:r>
+      <w:r>
+        <w:t>管理逻辑，再移至到多机的</w:t>
+      </w:r>
+      <w:r>
+        <w:rPr>
+          <w:rFonts w:hint="eastAsia"/>
+        </w:rPr>
+        <w:t>Session</w:t>
+      </w:r>
+      <w:r>
+        <w:t>管理。</w:t>
+      </w:r>
+    </w:p>
+    <w:p>
+      <w:pPr>
+        <w:ind w:firstLine="480"/>
+      </w:pPr>
+      <w:hyperlink r:id="rId19" w:history="1">
+        <w:r>
+          <w:rPr>
+            <w:rStyle w:val="ab"/>
+          </w:rPr>
+          <w:t>https://blog.csdn.net/u013435893/article/details/79704970</w:t>
+        </w:r>
+      </w:hyperlink>
+    </w:p>
+    <w:p>
+      <w:pPr>
+        <w:ind w:firstLine="480"/>
+      </w:pPr>
+    </w:p>
+    <w:p>
+      <w:pPr>
+        <w:ind w:firstLine="480"/>
+      </w:pPr>
+      <w:hyperlink r:id="rId20" w:history="1">
+        <w:r>
+          <w:rPr>
+            <w:rStyle w:val="ab"/>
+          </w:rPr>
+          <w:t>https://www.cnblogs.com/ealenxie/p/9445052.html</w:t>
+        </w:r>
+      </w:hyperlink>
+    </w:p>
+    <w:p>
+      <w:pPr>
+        <w:ind w:firstLine="480"/>
+      </w:pPr>
+    </w:p>
+    <w:p>
+      <w:pPr>
+        <w:ind w:firstLine="480"/>
+      </w:pPr>
+      <w:r>
+        <w:t>token</w:t>
+      </w:r>
+      <w:r>
+        <w:rPr>
+          <w:rFonts w:hint="eastAsia"/>
+        </w:rPr>
+        <w:t>机制</w:t>
+      </w:r>
+    </w:p>
+    <w:p>
+      <w:pPr>
+        <w:ind w:firstLine="480"/>
+      </w:pPr>
+      <w:hyperlink r:id="rId21" w:history="1">
+        <w:r>
+          <w:rPr>
+            <w:rStyle w:val="ab"/>
+          </w:rPr>
+          <w:t>https://cloud.tencent.com/developer/article/1441439</w:t>
+        </w:r>
+      </w:hyperlink>
+    </w:p>
+    <w:p>
+      <w:pPr>
+        <w:ind w:firstLine="480"/>
+      </w:pPr>
+      <w:r>
+        <w:t>以用户登录认证为例：</w:t>
+      </w:r>
+    </w:p>
+    <w:p>
+      <w:pPr>
+        <w:ind w:firstLine="480"/>
+      </w:pPr>
+      <w:r>
+        <w:t>设计到密码加密，生成</w:t>
+      </w:r>
+      <w:r>
+        <w:t>token</w:t>
+      </w:r>
+    </w:p>
+    <w:p>
+      <w:pPr>
+        <w:ind w:firstLineChars="83" w:firstLine="199"/>
+      </w:pPr>
+      <w:r>
+        <w:rPr>
+          <w:noProof/>
+        </w:rPr>
+        <w:drawing>
+          <wp:inline distT="0" distB="0" distL="0" distR="0" wp14:anchorId="4269FAE6" wp14:editId="76F20FF6">
+            <wp:extent cx="5278120" cy="2565400"/>
+            <wp:effectExtent l="0" t="0" r="0" b="6350"/>
+            <wp:docPr id="7" name="图片 7"/>
+            <wp:cNvGraphicFramePr>
+              <a:graphicFrameLocks xmlns:a="http://schemas.openxmlformats.org/drawingml/2006/main" noChangeAspect="1"/>
+            </wp:cNvGraphicFramePr>
+            <a:graphic xmlns:a="http://schemas.openxmlformats.org/drawingml/2006/main">
+              <a:graphicData uri="http://schemas.openxmlformats.org/drawingml/2006/picture">
+                <pic:pic xmlns:pic="http://schemas.openxmlformats.org/drawingml/2006/picture">
+                  <pic:nvPicPr>
+                    <pic:cNvPr id="1" name=""/>
+                    <pic:cNvPicPr/>
+                  </pic:nvPicPr>
+                  <pic:blipFill>
+                    <a:blip r:embed="rId22"/>
+                    <a:stretch>
+                      <a:fillRect/>
+                    </a:stretch>
+                  </pic:blipFill>
+                  <pic:spPr>
+                    <a:xfrm>
+                      <a:off x="0" y="0"/>
+                      <a:ext cx="5278120" cy="2565400"/>
+                    </a:xfrm>
+                    <a:prstGeom prst="rect">
+                      <a:avLst/>
+                    </a:prstGeom>
+                  </pic:spPr>
+                </pic:pic>
+              </a:graphicData>
+            </a:graphic>
+          </wp:inline>
+        </w:drawing>
+      </w:r>
+    </w:p>
+    <w:p>
+      <w:pPr>
+        <w:ind w:firstLineChars="83" w:firstLine="199"/>
+      </w:pPr>
+      <w:hyperlink r:id="rId23" w:history="1">
+        <w:r>
+          <w:rPr>
+            <w:rStyle w:val="ab"/>
+            <w:rFonts w:hint="eastAsia"/>
+          </w:rPr>
+          <w:t>加密算法分类</w:t>
+        </w:r>
+      </w:hyperlink>
+      <w:r>
+        <w:rPr>
+          <w:rFonts w:hint="eastAsia"/>
+        </w:rPr>
+        <w:t>：</w:t>
+      </w:r>
+    </w:p>
+    <w:p>
+      <w:pPr>
+        <w:pStyle w:val="ae"/>
+        <w:numPr>
+          <w:ilvl w:val="0"/>
+          <w:numId w:val="7"/>
+        </w:numPr>
+        <w:ind w:firstLineChars="0"/>
+      </w:pPr>
+      <w:r>
+        <w:rPr>
+          <w:rFonts w:hint="eastAsia"/>
+        </w:rPr>
+        <w:t>对称加密</w:t>
+      </w:r>
+    </w:p>
+    <w:p>
+      <w:pPr>
+        <w:pStyle w:val="ae"/>
+        <w:ind w:left="559" w:firstLineChars="0" w:firstLine="0"/>
+      </w:pPr>
+      <w:r>
+        <w:rPr>
+          <w:rFonts w:hint="eastAsia"/>
+        </w:rPr>
+        <w:t>加密和解密用到的密钥是相同的，这种加密方式加密速度非常快，适合经常发送数据的场合。缺点是密钥的传输比较麻烦。高级加密标准</w:t>
+      </w:r>
+      <w:r>
+        <w:rPr>
+          <w:rFonts w:hint="eastAsia"/>
+        </w:rPr>
+        <w:t>(AES,Advanced Encryption Standard)</w:t>
+      </w:r>
+      <w:r>
+        <w:rPr>
+          <w:rFonts w:hint="eastAsia"/>
+        </w:rPr>
+        <w:t>为最常见的对称加密算法</w:t>
+      </w:r>
+    </w:p>
+    <w:p>
+      <w:pPr>
+        <w:ind w:firstLineChars="0" w:firstLine="480"/>
+      </w:pPr>
+      <w:r>
+        <w:rPr>
+          <w:noProof/>
+        </w:rPr>
+        <w:drawing>
+          <wp:inline distT="0" distB="0" distL="0" distR="0" wp14:anchorId="39648EB6" wp14:editId="3478B302">
+            <wp:extent cx="5278120" cy="1838325"/>
+            <wp:effectExtent l="0" t="0" r="0" b="9525"/>
+            <wp:docPr id="10" name="图片 10"/>
+            <wp:cNvGraphicFramePr>
+              <a:graphicFrameLocks xmlns:a="http://schemas.openxmlformats.org/drawingml/2006/main" noChangeAspect="1"/>
+            </wp:cNvGraphicFramePr>
+            <a:graphic xmlns:a="http://schemas.openxmlformats.org/drawingml/2006/main">
+              <a:graphicData uri="http://schemas.openxmlformats.org/drawingml/2006/picture">
+                <pic:pic xmlns:pic="http://schemas.openxmlformats.org/drawingml/2006/picture">
+                  <pic:nvPicPr>
+                    <pic:cNvPr id="1" name=""/>
+                    <pic:cNvPicPr/>
+                  </pic:nvPicPr>
+                  <pic:blipFill>
+                    <a:blip r:embed="rId24"/>
+                    <a:stretch>
+                      <a:fillRect/>
+                    </a:stretch>
+                  </pic:blipFill>
+                  <pic:spPr>
+                    <a:xfrm>
+                      <a:off x="0" y="0"/>
+                      <a:ext cx="5278120" cy="1838325"/>
+                    </a:xfrm>
+                    <a:prstGeom prst="rect">
+                      <a:avLst/>
+                    </a:prstGeom>
+                  </pic:spPr>
+                </pic:pic>
+              </a:graphicData>
+            </a:graphic>
+          </wp:inline>
+        </w:drawing>
+      </w:r>
+    </w:p>
+    <w:p>
+      <w:pPr>
+        <w:pStyle w:val="ae"/>
+        <w:numPr>
+          <w:ilvl w:val="0"/>
+          <w:numId w:val="7"/>
+        </w:numPr>
+        <w:ind w:firstLineChars="0"/>
+      </w:pPr>
+      <w:r>
+        <w:t>非对称加密</w:t>
+      </w:r>
+    </w:p>
+    <w:p>
+      <w:pPr>
+        <w:pStyle w:val="ae"/>
+        <w:ind w:left="559" w:firstLineChars="0" w:firstLine="0"/>
+      </w:pPr>
+      <w:r>
+        <w:rPr>
+          <w:rFonts w:hint="eastAsia"/>
+        </w:rPr>
+        <w:t>加密和解密用的密钥是不同的，这种加密方式是用数学上的难</w:t>
+      </w:r>
+      <w:proofErr w:type="gramStart"/>
+      <w:r>
+        <w:rPr>
+          <w:rFonts w:hint="eastAsia"/>
+        </w:rPr>
+        <w:t>解问题</w:t>
+      </w:r>
+      <w:proofErr w:type="gramEnd"/>
+      <w:r>
+        <w:rPr>
+          <w:rFonts w:hint="eastAsia"/>
+        </w:rPr>
+        <w:t>构造的，通常加密解密的速度比较慢，适合偶尔发送数据的场合。优点是密钥传输方便。常见的非对称加密算法为</w:t>
+      </w:r>
+      <w:r>
+        <w:rPr>
+          <w:rFonts w:hint="eastAsia"/>
+        </w:rPr>
+        <w:t>RSA</w:t>
+      </w:r>
+      <w:r>
+        <w:rPr>
+          <w:rFonts w:hint="eastAsia"/>
+        </w:rPr>
+        <w:t>、</w:t>
+      </w:r>
+      <w:r>
+        <w:rPr>
+          <w:rFonts w:hint="eastAsia"/>
+        </w:rPr>
+        <w:t>ECC</w:t>
+      </w:r>
+      <w:r>
+        <w:rPr>
+          <w:rFonts w:hint="eastAsia"/>
+        </w:rPr>
+        <w:t>和</w:t>
+      </w:r>
+      <w:r>
+        <w:rPr>
+          <w:rFonts w:hint="eastAsia"/>
+        </w:rPr>
+        <w:t>EIGamal</w:t>
+      </w:r>
+      <w:r>
+        <w:rPr>
+          <w:rFonts w:hint="eastAsia"/>
+        </w:rPr>
+        <w:t>。</w:t>
+      </w:r>
+    </w:p>
+    <w:p>
+      <w:pPr>
+        <w:ind w:firstLineChars="0" w:firstLine="480"/>
+      </w:pPr>
+      <w:r>
+        <w:rPr>
+          <w:rFonts w:hint="eastAsia"/>
+        </w:rPr>
+        <w:t>实际中，一般是通过</w:t>
+      </w:r>
+      <w:r>
+        <w:rPr>
+          <w:rFonts w:hint="eastAsia"/>
+        </w:rPr>
+        <w:t>RSA</w:t>
+      </w:r>
+      <w:r>
+        <w:rPr>
+          <w:rFonts w:hint="eastAsia"/>
+        </w:rPr>
+        <w:t>加密</w:t>
+      </w:r>
+      <w:r>
+        <w:rPr>
+          <w:rFonts w:hint="eastAsia"/>
+        </w:rPr>
+        <w:t>AES</w:t>
+      </w:r>
+      <w:r>
+        <w:rPr>
+          <w:rFonts w:hint="eastAsia"/>
+        </w:rPr>
+        <w:t>的密钥，传输到接收方，接收方解密得到</w:t>
+      </w:r>
+      <w:r>
+        <w:rPr>
+          <w:rFonts w:hint="eastAsia"/>
+        </w:rPr>
+        <w:t>AES</w:t>
+      </w:r>
+      <w:r>
+        <w:rPr>
+          <w:rFonts w:hint="eastAsia"/>
+        </w:rPr>
+        <w:t>密钥，然后发送方和接收方用</w:t>
+      </w:r>
+      <w:r>
+        <w:rPr>
+          <w:rFonts w:hint="eastAsia"/>
+        </w:rPr>
+        <w:t>AES</w:t>
+      </w:r>
+      <w:r>
+        <w:rPr>
+          <w:rFonts w:hint="eastAsia"/>
+        </w:rPr>
+        <w:t>密钥来通信。</w:t>
+      </w:r>
+    </w:p>
+    <w:p>
+      <w:pPr>
+        <w:pStyle w:val="3"/>
+      </w:pPr>
+      <w:hyperlink r:id="rId25" w:history="1">
+        <w:r>
+          <w:rPr>
+            <w:rStyle w:val="ab"/>
+            <w:rFonts w:hint="eastAsia"/>
+          </w:rPr>
+          <w:t>BASE64</w:t>
+        </w:r>
+        <w:r>
+          <w:rPr>
+            <w:rStyle w:val="ab"/>
+          </w:rPr>
+          <w:t>编码</w:t>
+        </w:r>
+      </w:hyperlink>
+    </w:p>
+    <w:p>
+      <w:pPr>
+        <w:pStyle w:val="ae"/>
+        <w:numPr>
+          <w:ilvl w:val="0"/>
+          <w:numId w:val="8"/>
+        </w:numPr>
+        <w:ind w:firstLineChars="0"/>
+      </w:pPr>
+      <w:r>
+        <w:rPr>
+          <w:rFonts w:hint="eastAsia"/>
+        </w:rPr>
+        <w:t>要加密的对象</w:t>
+      </w:r>
+    </w:p>
+    <w:p>
+      <w:pPr>
+        <w:pStyle w:val="ae"/>
+        <w:ind w:left="840" w:firstLineChars="0" w:firstLine="0"/>
+      </w:pPr>
+      <w:r>
+        <w:rPr>
+          <w:rFonts w:hint="eastAsia"/>
+        </w:rPr>
+        <w:t>使用字符来编码二进制数据，方便网络传输。</w:t>
+      </w:r>
+    </w:p>
+    <w:p>
+      <w:pPr>
         <w:pStyle w:val="2"/>
       </w:pPr>
       <w:r>
+        <w:rPr>
+          <w:rFonts w:hint="eastAsia"/>
+        </w:rPr>
+        <w:t>R</w:t>
+      </w:r>
+      <w:r>
+        <w:t>EST</w:t>
+      </w:r>
+      <w:r>
+        <w:t>接口</w:t>
+      </w:r>
+    </w:p>
+    <w:p>
+      <w:pPr>
+        <w:pStyle w:val="3"/>
+      </w:pPr>
+      <w:r>
+        <w:t>拦截过滤器</w:t>
+      </w:r>
+    </w:p>
+    <w:p>
+      <w:pPr>
+        <w:ind w:firstLine="480"/>
+      </w:pPr>
+      <w:r>
+        <w:rPr>
+          <w:rFonts w:hint="eastAsia"/>
+        </w:rPr>
+        <w:t>直接使用</w:t>
+      </w:r>
+      <w:r>
+        <w:rPr>
+          <w:rFonts w:hint="eastAsia"/>
+        </w:rPr>
+        <w:t>servlet</w:t>
+      </w:r>
+      <w:r>
+        <w:t>的过滤器，并没有使用</w:t>
+      </w:r>
+      <w:r>
+        <w:rPr>
+          <w:rFonts w:hint="eastAsia"/>
+        </w:rPr>
+        <w:t>Spring</w:t>
+      </w:r>
+      <w:r>
+        <w:t>封装后的过滤器。当然</w:t>
+      </w:r>
+      <w:r>
+        <w:t>Spring</w:t>
+      </w:r>
+      <w:r>
+        <w:t>其他的过滤器是特定场合的</w:t>
+      </w:r>
+    </w:p>
+    <w:p>
+      <w:pPr>
+        <w:pStyle w:val="3"/>
+      </w:pPr>
+      <w:r>
+        <w:t>过滤</w:t>
+      </w:r>
+      <w:r>
+        <w:rPr>
+          <w:rFonts w:hint="eastAsia"/>
+        </w:rPr>
+        <w:t>Filter</w:t>
+      </w:r>
+    </w:p>
+    <w:p>
+      <w:pPr>
+        <w:ind w:firstLineChars="83" w:firstLine="199"/>
+      </w:pPr>
+      <w:r>
+        <w:rPr>
+          <w:rFonts w:hint="eastAsia"/>
+        </w:rPr>
+        <w:t>Serv</w:t>
+      </w:r>
+      <w:r>
+        <w:t>let</w:t>
+      </w:r>
+      <w:r>
+        <w:t>规范</w:t>
+      </w:r>
+      <w:r>
+        <w:t>自定义类加载组件注解，</w:t>
+      </w:r>
+      <w:r>
+        <w:t>以统计时间为例，</w:t>
+      </w:r>
+      <w:r>
+        <w:rPr>
+          <w:rFonts w:hint="eastAsia"/>
+        </w:rPr>
+        <w:t>doFilter</w:t>
+      </w:r>
+      <w:r>
+        <w:rPr>
+          <w:rFonts w:hint="eastAsia"/>
+        </w:rPr>
+        <w:t>中的之前时间和之后时间之差包含了其他过滤时间。</w:t>
+      </w:r>
+    </w:p>
+    <w:p>
+      <w:pPr>
+        <w:ind w:firstLineChars="83" w:firstLine="199"/>
+      </w:pPr>
+      <w:r>
+        <w:rPr>
+          <w:rFonts w:hint="eastAsia"/>
+        </w:rPr>
+        <w:t>@configuration</w:t>
+      </w:r>
+      <w:r>
+        <w:t xml:space="preserve"> </w:t>
+      </w:r>
+      <w:r>
+        <w:t>把第三</w:t>
+      </w:r>
+      <w:proofErr w:type="gramStart"/>
+      <w:r>
+        <w:t>方类或则</w:t>
+      </w:r>
+      <w:proofErr w:type="gramEnd"/>
+      <w:r>
+        <w:t>自己定义的过滤器注册到配置类。</w:t>
+      </w:r>
+    </w:p>
+    <w:p>
+      <w:pPr>
+        <w:ind w:firstLineChars="83" w:firstLine="199"/>
+      </w:pPr>
+      <w:r>
+        <w:t>问题：只能拿到请求和相应，不知道此请求是哪个控制器进行处理的。</w:t>
+      </w:r>
+      <w:r>
+        <w:t>过滤了所有的请求。</w:t>
+      </w:r>
+    </w:p>
+    <w:p>
+      <w:pPr>
+        <w:pStyle w:val="3"/>
+      </w:pPr>
+      <w:r>
+        <w:lastRenderedPageBreak/>
+        <w:t>拦截</w:t>
+      </w:r>
+      <w:r>
+        <w:rPr>
+          <w:rFonts w:hint="eastAsia"/>
+        </w:rPr>
+        <w:t>Interceptor</w:t>
+      </w:r>
+    </w:p>
+    <w:p>
+      <w:pPr>
+        <w:ind w:firstLineChars="83" w:firstLine="199"/>
+      </w:pPr>
+      <w:r>
+        <w:t>Spring</w:t>
+      </w:r>
+      <w:r>
+        <w:t>框架的机制。</w:t>
+      </w:r>
+      <w:r>
+        <w:rPr>
+          <w:rFonts w:hint="eastAsia"/>
+        </w:rPr>
+        <w:t>Hand</w:t>
+      </w:r>
+      <w:r>
+        <w:t>lerInerceptor</w:t>
+      </w:r>
+      <w:r>
+        <w:t>接口</w:t>
+      </w:r>
+      <w:r>
+        <w:t>，</w:t>
+      </w:r>
+      <w:r>
+        <w:t>handler</w:t>
+      </w:r>
+      <w:r>
+        <w:t>处理之前和处理之后，使用</w:t>
+      </w:r>
+      <w:r>
+        <w:t>request</w:t>
+      </w:r>
+      <w:r>
+        <w:t>、</w:t>
+      </w:r>
+      <w:r>
+        <w:t>response</w:t>
+      </w:r>
+      <w:r>
+        <w:t>来在前处理和后处理传递参数。。</w:t>
+      </w:r>
+    </w:p>
+    <w:p>
+      <w:pPr>
+        <w:ind w:firstLineChars="83" w:firstLine="199"/>
+      </w:pPr>
+      <w:r>
+        <w:t>拦截器起作用的配置如下：</w:t>
+      </w:r>
+    </w:p>
+    <w:p>
+      <w:pPr>
+        <w:ind w:firstLineChars="83" w:firstLine="199"/>
+      </w:pPr>
+      <w:r>
+        <w:rPr>
+          <w:noProof/>
+        </w:rPr>
+        <w:drawing>
+          <wp:inline distT="0" distB="0" distL="0" distR="0" wp14:anchorId="68718EC6" wp14:editId="34328E38">
+            <wp:extent cx="5278120" cy="1453515"/>
+            <wp:effectExtent l="0" t="0" r="0" b="0"/>
+            <wp:docPr id="4" name="图片 4"/>
+            <wp:cNvGraphicFramePr>
+              <a:graphicFrameLocks xmlns:a="http://schemas.openxmlformats.org/drawingml/2006/main" noChangeAspect="1"/>
+            </wp:cNvGraphicFramePr>
+            <a:graphic xmlns:a="http://schemas.openxmlformats.org/drawingml/2006/main">
+              <a:graphicData uri="http://schemas.openxmlformats.org/drawingml/2006/picture">
+                <pic:pic xmlns:pic="http://schemas.openxmlformats.org/drawingml/2006/picture">
+                  <pic:nvPicPr>
+                    <pic:cNvPr id="1" name=""/>
+                    <pic:cNvPicPr/>
+                  </pic:nvPicPr>
+                  <pic:blipFill>
+                    <a:blip r:embed="rId26"/>
+                    <a:stretch>
+                      <a:fillRect/>
+                    </a:stretch>
+                  </pic:blipFill>
+                  <pic:spPr>
+                    <a:xfrm>
+                      <a:off x="0" y="0"/>
+                      <a:ext cx="5278120" cy="1453515"/>
+                    </a:xfrm>
+                    <a:prstGeom prst="rect">
+                      <a:avLst/>
+                    </a:prstGeom>
+                  </pic:spPr>
+                </pic:pic>
+              </a:graphicData>
+            </a:graphic>
+          </wp:inline>
+        </w:drawing>
+      </w:r>
+    </w:p>
+    <w:p>
+      <w:pPr>
+        <w:ind w:firstLineChars="83" w:firstLine="199"/>
+      </w:pPr>
+      <w:r>
+        <w:t>问题：使用</w:t>
+      </w:r>
+      <w:r>
+        <w:t>handler</w:t>
+      </w:r>
+      <w:r>
+        <w:t>来通过反射来访问控制器中的方法名称，但是无法</w:t>
+      </w:r>
+      <w:proofErr w:type="gramStart"/>
+      <w:r>
+        <w:t>取到取到</w:t>
+      </w:r>
+      <w:proofErr w:type="gramEnd"/>
+      <w:r>
+        <w:t>控制器中传入的参数</w:t>
+      </w:r>
+    </w:p>
+    <w:p>
+      <w:pPr>
+        <w:pStyle w:val="3"/>
+      </w:pPr>
+      <w:r>
+        <w:t>切片</w:t>
+      </w:r>
+      <w:r>
+        <w:rPr>
+          <w:rFonts w:hint="eastAsia"/>
+        </w:rPr>
+        <w:t>Aspact</w:t>
+      </w:r>
+    </w:p>
+    <w:p>
+      <w:pPr>
+        <w:ind w:firstLine="480"/>
+      </w:pPr>
+      <w:r>
+        <w:t>这个是</w:t>
+      </w:r>
+      <w:r>
+        <w:rPr>
+          <w:rFonts w:hint="eastAsia"/>
+        </w:rPr>
+        <w:t>AOP</w:t>
+      </w:r>
+      <w:r>
+        <w:rPr>
+          <w:rFonts w:hint="eastAsia"/>
+        </w:rPr>
+        <w:t>，是</w:t>
+      </w:r>
+      <w:r>
+        <w:t>SpringFramwork</w:t>
+      </w:r>
+      <w:r>
+        <w:t>框架核心部分。</w:t>
+      </w:r>
+    </w:p>
+    <w:p>
+      <w:pPr>
+        <w:ind w:firstLine="480"/>
+      </w:pPr>
+      <w:r>
+        <w:rPr>
+          <w:noProof/>
+        </w:rPr>
+        <w:drawing>
+          <wp:inline distT="0" distB="0" distL="0" distR="0" wp14:anchorId="461440E8" wp14:editId="42901F7C">
+            <wp:extent cx="5278120" cy="3074035"/>
+            <wp:effectExtent l="0" t="0" r="0" b="0"/>
+            <wp:docPr id="5" name="图片 5"/>
+            <wp:cNvGraphicFramePr>
+              <a:graphicFrameLocks xmlns:a="http://schemas.openxmlformats.org/drawingml/2006/main" noChangeAspect="1"/>
+            </wp:cNvGraphicFramePr>
+            <a:graphic xmlns:a="http://schemas.openxmlformats.org/drawingml/2006/main">
+              <a:graphicData uri="http://schemas.openxmlformats.org/drawingml/2006/picture">
+                <pic:pic xmlns:pic="http://schemas.openxmlformats.org/drawingml/2006/picture">
+                  <pic:nvPicPr>
+                    <pic:cNvPr id="1" name=""/>
+                    <pic:cNvPicPr/>
+                  </pic:nvPicPr>
+                  <pic:blipFill>
+                    <a:blip r:embed="rId27"/>
+                    <a:stretch>
+                      <a:fillRect/>
+                    </a:stretch>
+                  </pic:blipFill>
+                  <pic:spPr>
+                    <a:xfrm>
+                      <a:off x="0" y="0"/>
+                      <a:ext cx="5278120" cy="3074035"/>
+                    </a:xfrm>
+                    <a:prstGeom prst="rect">
+                      <a:avLst/>
+                    </a:prstGeom>
+                  </pic:spPr>
+                </pic:pic>
+              </a:graphicData>
+            </a:graphic>
+          </wp:inline>
+        </w:drawing>
+      </w:r>
+    </w:p>
+    <w:p>
+      <w:pPr>
+        <w:pStyle w:val="3"/>
+      </w:pPr>
+      <w:r>
+        <w:rPr>
+          <w:rFonts w:hint="eastAsia"/>
+        </w:rPr>
+        <w:t>异步处理</w:t>
+      </w:r>
+      <w:r>
+        <w:t>RESTful</w:t>
+      </w:r>
+    </w:p>
+    <w:p>
+      <w:pPr>
+        <w:ind w:firstLine="480"/>
+      </w:pPr>
+      <w:r>
+        <w:rPr>
+          <w:rFonts w:hint="eastAsia"/>
+        </w:rPr>
+        <w:t>Runnable</w:t>
+      </w:r>
+      <w:r>
+        <w:sym w:font="Wingdings" w:char="F0E0"/>
+      </w:r>
+      <w:r>
+        <w:t>Callable</w:t>
+      </w:r>
+      <w:r>
+        <w:t>对象</w:t>
+      </w:r>
+    </w:p>
+    <w:p>
+      <w:pPr>
+        <w:ind w:firstLine="480"/>
+      </w:pPr>
+      <w:r>
+        <w:t>由主线程开始调用</w:t>
+      </w:r>
+    </w:p>
+    <w:p>
+      <w:pPr>
+        <w:ind w:firstLine="480"/>
+      </w:pPr>
+      <w:r>
+        <w:t>DefferreResult</w:t>
+      </w:r>
+    </w:p>
+    <w:p>
+      <w:pPr>
+        <w:ind w:firstLine="480"/>
+      </w:pPr>
+    </w:p>
+    <w:p>
+      <w:pPr>
+        <w:pStyle w:val="2"/>
+      </w:pPr>
+      <w:r>
+        <w:t>Spring MVC</w:t>
+      </w:r>
+    </w:p>
+    <w:p>
+      <w:pPr>
+        <w:ind w:firstLine="480"/>
+      </w:pPr>
+      <w:r>
+        <w:t>RESTfull</w:t>
+      </w:r>
+      <w:r>
+        <w:t>参数提交</w:t>
+      </w:r>
+    </w:p>
+    <w:p>
+      <w:pPr>
+        <w:ind w:firstLine="480"/>
+        <w:rPr>
+          <w:rStyle w:val="ab"/>
+        </w:rPr>
+      </w:pPr>
+      <w:hyperlink r:id="rId28" w:history="1">
+        <w:r>
+          <w:rPr>
+            <w:rStyle w:val="ab"/>
+          </w:rPr>
+          <w:t>https://blog.csdn.net/rocling/article/details/82903574</w:t>
+        </w:r>
+      </w:hyperlink>
+    </w:p>
+    <w:p>
+      <w:pPr>
+        <w:pStyle w:val="3"/>
+      </w:pPr>
+      <w:r>
+        <w:rPr>
+          <w:rFonts w:hint="eastAsia"/>
+        </w:rPr>
+        <w:t>参数提交问题</w:t>
+      </w:r>
+    </w:p>
+    <w:p>
+      <w:pPr>
+        <w:ind w:firstLine="480"/>
+      </w:pPr>
+      <w:r>
+        <w:t>使用</w:t>
+      </w:r>
+      <w:r>
+        <w:rPr>
+          <w:rFonts w:hint="eastAsia"/>
+        </w:rPr>
+        <w:t>MVC</w:t>
+      </w:r>
+      <w:r>
+        <w:rPr>
+          <w:rFonts w:hint="eastAsia"/>
+        </w:rPr>
+        <w:t>的注解处理参数绑定问题</w:t>
+      </w:r>
+    </w:p>
+    <w:p>
+      <w:pPr>
+        <w:widowControl w:val="0"/>
+        <w:autoSpaceDE w:val="0"/>
+        <w:autoSpaceDN w:val="0"/>
+        <w:adjustRightInd w:val="0"/>
+        <w:ind w:firstLineChars="0" w:firstLine="0"/>
+        <w:jc w:val="left"/>
+        <w:rPr>
+          <w:rFonts w:ascii="Consolas" w:hAnsi="Consolas" w:cs="Consolas"/>
+          <w:kern w:val="0"/>
+          <w:sz w:val="28"/>
+          <w:szCs w:val="28"/>
+        </w:rPr>
+      </w:pPr>
+      <w:r>
+        <w:rPr>
+          <w:rFonts w:ascii="Consolas" w:hAnsi="Consolas" w:cs="Consolas"/>
+          <w:color w:val="3F7F5F"/>
+          <w:kern w:val="0"/>
+          <w:sz w:val="28"/>
+          <w:szCs w:val="28"/>
+        </w:rPr>
+        <w:t>//</w:t>
+      </w:r>
+      <w:r>
+        <w:rPr>
+          <w:rFonts w:ascii="Consolas" w:hAnsi="Consolas" w:cs="Consolas"/>
+          <w:color w:val="3F7F5F"/>
+          <w:kern w:val="0"/>
+          <w:sz w:val="28"/>
+          <w:szCs w:val="28"/>
+        </w:rPr>
+        <w:t>这种方式可以处理空字符串的问题</w:t>
+      </w:r>
+    </w:p>
+    <w:p>
+      <w:pPr>
+        <w:widowControl w:val="0"/>
+        <w:autoSpaceDE w:val="0"/>
+        <w:autoSpaceDN w:val="0"/>
+        <w:adjustRightInd w:val="0"/>
+        <w:ind w:firstLineChars="0" w:firstLine="0"/>
+        <w:jc w:val="left"/>
+        <w:rPr>
+          <w:rFonts w:ascii="Consolas" w:hAnsi="Consolas" w:cs="Consolas"/>
+          <w:color w:val="000000"/>
+          <w:kern w:val="0"/>
+          <w:sz w:val="28"/>
+          <w:szCs w:val="28"/>
+        </w:rPr>
+      </w:pPr>
+      <w:proofErr w:type="gramStart"/>
+      <w:r>
+        <w:rPr>
+          <w:rFonts w:ascii="Consolas" w:hAnsi="Consolas" w:cs="Consolas"/>
+          <w:color w:val="646464"/>
+          <w:kern w:val="0"/>
+          <w:sz w:val="28"/>
+          <w:szCs w:val="28"/>
+        </w:rPr>
+        <w:t>@DateTimeFormat</w:t>
+      </w:r>
+      <w:r>
+        <w:rPr>
+          <w:rFonts w:ascii="Consolas" w:hAnsi="Consolas" w:cs="Consolas"/>
+          <w:color w:val="000000"/>
+          <w:kern w:val="0"/>
+          <w:sz w:val="28"/>
+          <w:szCs w:val="28"/>
+        </w:rPr>
+        <w:t>(</w:t>
+      </w:r>
+      <w:proofErr w:type="gramEnd"/>
+      <w:r>
+        <w:rPr>
+          <w:rFonts w:ascii="Consolas" w:hAnsi="Consolas" w:cs="Consolas"/>
+          <w:color w:val="000000"/>
+          <w:kern w:val="0"/>
+          <w:sz w:val="28"/>
+          <w:szCs w:val="28"/>
+        </w:rPr>
+        <w:t xml:space="preserve">pattern = </w:t>
+      </w:r>
+      <w:r>
+        <w:rPr>
+          <w:rFonts w:ascii="Consolas" w:hAnsi="Consolas" w:cs="Consolas"/>
+          <w:color w:val="2A00FF"/>
+          <w:kern w:val="0"/>
+          <w:sz w:val="28"/>
+          <w:szCs w:val="28"/>
+        </w:rPr>
+        <w:t>"yyyy-MM-dd HH:mm:ss"</w:t>
+      </w:r>
+      <w:r>
+        <w:rPr>
+          <w:rFonts w:ascii="Consolas" w:hAnsi="Consolas" w:cs="Consolas"/>
+          <w:color w:val="000000"/>
+          <w:kern w:val="0"/>
+          <w:sz w:val="28"/>
+          <w:szCs w:val="28"/>
+        </w:rPr>
+        <w:t>)</w:t>
+      </w:r>
+    </w:p>
+    <w:p>
+      <w:pPr>
+        <w:widowControl w:val="0"/>
+        <w:autoSpaceDE w:val="0"/>
+        <w:autoSpaceDN w:val="0"/>
+        <w:adjustRightInd w:val="0"/>
+        <w:ind w:firstLineChars="0" w:firstLine="0"/>
+        <w:jc w:val="left"/>
+        <w:rPr>
+          <w:rFonts w:ascii="Consolas" w:hAnsi="Consolas" w:cs="Consolas"/>
+          <w:kern w:val="0"/>
+          <w:sz w:val="28"/>
+          <w:szCs w:val="28"/>
+        </w:rPr>
+      </w:pPr>
+      <w:r>
+        <w:rPr>
+          <w:rFonts w:ascii="Consolas" w:hAnsi="Consolas" w:cs="Consolas"/>
+          <w:color w:val="3F7F5F"/>
+          <w:kern w:val="0"/>
+          <w:sz w:val="28"/>
+          <w:szCs w:val="28"/>
+        </w:rPr>
+        <w:t>//</w:t>
+      </w:r>
+      <w:r>
+        <w:rPr>
+          <w:rFonts w:ascii="Consolas" w:hAnsi="Consolas" w:cs="Consolas"/>
+          <w:color w:val="3F7F5F"/>
+          <w:kern w:val="0"/>
+          <w:sz w:val="28"/>
+          <w:szCs w:val="28"/>
+        </w:rPr>
+        <w:t>这种方式可以处理</w:t>
+      </w:r>
+      <w:r>
+        <w:rPr>
+          <w:rFonts w:ascii="Consolas" w:hAnsi="Consolas" w:cs="Consolas"/>
+          <w:color w:val="3F7F5F"/>
+          <w:kern w:val="0"/>
+          <w:sz w:val="28"/>
+          <w:szCs w:val="28"/>
+        </w:rPr>
+        <w:t>json</w:t>
+      </w:r>
+      <w:r>
+        <w:rPr>
+          <w:rFonts w:ascii="Consolas" w:hAnsi="Consolas" w:cs="Consolas"/>
+          <w:color w:val="3F7F5F"/>
+          <w:kern w:val="0"/>
+          <w:sz w:val="28"/>
+          <w:szCs w:val="28"/>
+        </w:rPr>
+        <w:t>字符串绑定时间，但是无法处理空字符串</w:t>
+      </w:r>
+    </w:p>
+    <w:p>
+      <w:pPr>
+        <w:ind w:firstLineChars="0" w:firstLine="0"/>
+        <w:rPr>
+          <w:rFonts w:ascii="Consolas" w:hAnsi="Consolas" w:cs="Consolas"/>
+          <w:color w:val="3F7F5F"/>
+          <w:kern w:val="0"/>
+          <w:sz w:val="28"/>
+          <w:szCs w:val="28"/>
+        </w:rPr>
+      </w:pPr>
+      <w:proofErr w:type="gramStart"/>
+      <w:r>
+        <w:rPr>
+          <w:rFonts w:ascii="Consolas" w:hAnsi="Consolas" w:cs="Consolas"/>
+          <w:color w:val="3F7F5F"/>
+          <w:kern w:val="0"/>
+          <w:sz w:val="28"/>
+          <w:szCs w:val="28"/>
+        </w:rPr>
+        <w:t>@JsonFormat(</w:t>
+      </w:r>
+      <w:proofErr w:type="gramEnd"/>
+      <w:r>
+        <w:rPr>
+          <w:rFonts w:ascii="Consolas" w:hAnsi="Consolas" w:cs="Consolas"/>
+          <w:color w:val="3F7F5F"/>
+          <w:kern w:val="0"/>
+          <w:sz w:val="28"/>
+          <w:szCs w:val="28"/>
+        </w:rPr>
+        <w:t>pattern = "</w:t>
+      </w:r>
+      <w:r>
+        <w:rPr>
+          <w:rFonts w:ascii="Consolas" w:hAnsi="Consolas" w:cs="Consolas"/>
+          <w:color w:val="3F7F5F"/>
+          <w:kern w:val="0"/>
+          <w:sz w:val="28"/>
+          <w:szCs w:val="28"/>
+          <w:u w:val="single"/>
+        </w:rPr>
+        <w:t>yyyy</w:t>
+      </w:r>
+      <w:r>
+        <w:rPr>
+          <w:rFonts w:ascii="Consolas" w:hAnsi="Consolas" w:cs="Consolas"/>
+          <w:color w:val="3F7F5F"/>
+          <w:kern w:val="0"/>
+          <w:sz w:val="28"/>
+          <w:szCs w:val="28"/>
+        </w:rPr>
+        <w:t>-MM-</w:t>
+      </w:r>
+      <w:r>
+        <w:rPr>
+          <w:rFonts w:ascii="Consolas" w:hAnsi="Consolas" w:cs="Consolas"/>
+          <w:color w:val="3F7F5F"/>
+          <w:kern w:val="0"/>
+          <w:sz w:val="28"/>
+          <w:szCs w:val="28"/>
+          <w:u w:val="single"/>
+        </w:rPr>
+        <w:t>dd</w:t>
+      </w:r>
+      <w:r>
+        <w:rPr>
+          <w:rFonts w:ascii="Consolas" w:hAnsi="Consolas" w:cs="Consolas"/>
+          <w:color w:val="3F7F5F"/>
+          <w:kern w:val="0"/>
+          <w:sz w:val="28"/>
+          <w:szCs w:val="28"/>
+        </w:rPr>
+        <w:t xml:space="preserve"> HH:mm:ss")</w:t>
+      </w:r>
+    </w:p>
+    <w:p>
+      <w:pPr>
+        <w:pStyle w:val="2"/>
+      </w:pPr>
+      <w:r>
+        <w:t>线程池</w:t>
+      </w:r>
+    </w:p>
+    <w:p>
+      <w:pPr>
+        <w:ind w:firstLine="560"/>
+        <w:rPr>
+          <w:rFonts w:ascii="Consolas" w:hAnsi="Consolas" w:cs="Consolas"/>
+          <w:i/>
+          <w:iCs/>
+          <w:color w:val="2A00FF"/>
+          <w:kern w:val="0"/>
+          <w:sz w:val="28"/>
+          <w:szCs w:val="28"/>
+          <w:shd w:val="clear" w:color="auto" w:fill="E8F2FE"/>
+        </w:rPr>
+      </w:pPr>
+      <w:r>
+        <w:rPr>
+          <w:rFonts w:ascii="Consolas" w:hAnsi="Consolas" w:cs="Consolas"/>
+          <w:i/>
+          <w:iCs/>
+          <w:color w:val="2A00FF"/>
+          <w:kern w:val="0"/>
+          <w:sz w:val="28"/>
+          <w:szCs w:val="28"/>
+          <w:shd w:val="clear" w:color="auto" w:fill="E8F2FE"/>
+        </w:rPr>
+        <w:t>org.springframework.scheduling.concurrent.ThreadPoolTaskExecutor</w:t>
+      </w:r>
+    </w:p>
+    <w:p>
+      <w:pPr>
+        <w:ind w:firstLine="480"/>
+      </w:pPr>
+      <w:r>
+        <w:rPr>
+          <w:rFonts w:hint="eastAsia"/>
+        </w:rPr>
+        <w:t>spring</w:t>
+      </w:r>
+      <w:r>
+        <w:t xml:space="preserve"> </w:t>
+      </w:r>
+      <w:r>
+        <w:t>的线程池</w:t>
+      </w:r>
+      <w:r>
+        <w:t>的创建</w:t>
+      </w:r>
+      <w:r>
+        <w:t>：</w:t>
+      </w:r>
+    </w:p>
+    <w:p>
+      <w:pPr>
+        <w:numPr>
+          <w:ilvl w:val="0"/>
+          <w:numId w:val="9"/>
+        </w:numPr>
+        <w:shd w:val="clear" w:color="auto" w:fill="FFFFFF"/>
+        <w:spacing w:before="120"/>
+        <w:ind w:left="600" w:firstLineChars="0"/>
+        <w:jc w:val="left"/>
+        <w:rPr>
+          <w:rFonts w:ascii="微软雅黑" w:eastAsia="微软雅黑" w:hAnsi="微软雅黑" w:cs="宋体"/>
+          <w:color w:val="333333"/>
+          <w:kern w:val="0"/>
+          <w:szCs w:val="24"/>
+        </w:rPr>
+      </w:pPr>
+      <w:r>
+        <w:rPr>
+          <w:rFonts w:ascii="微软雅黑" w:eastAsia="微软雅黑" w:hAnsi="微软雅黑" w:cs="宋体" w:hint="eastAsia"/>
+          <w:color w:val="333333"/>
+          <w:kern w:val="0"/>
+          <w:szCs w:val="24"/>
+        </w:rPr>
+        <w:t>当</w:t>
+      </w:r>
+      <w:proofErr w:type="gramStart"/>
+      <w:r>
+        <w:rPr>
+          <w:rFonts w:ascii="微软雅黑" w:eastAsia="微软雅黑" w:hAnsi="微软雅黑" w:cs="宋体" w:hint="eastAsia"/>
+          <w:color w:val="333333"/>
+          <w:kern w:val="0"/>
+          <w:szCs w:val="24"/>
+        </w:rPr>
+        <w:t>线程数</w:t>
+      </w:r>
+      <w:proofErr w:type="gramEnd"/>
+      <w:r>
+        <w:rPr>
+          <w:rFonts w:ascii="微软雅黑" w:eastAsia="微软雅黑" w:hAnsi="微软雅黑" w:cs="宋体" w:hint="eastAsia"/>
+          <w:color w:val="333333"/>
+          <w:kern w:val="0"/>
+          <w:szCs w:val="24"/>
+        </w:rPr>
+        <w:t>小于核心</w:t>
+      </w:r>
+      <w:proofErr w:type="gramStart"/>
+      <w:r>
+        <w:rPr>
+          <w:rFonts w:ascii="微软雅黑" w:eastAsia="微软雅黑" w:hAnsi="微软雅黑" w:cs="宋体" w:hint="eastAsia"/>
+          <w:color w:val="333333"/>
+          <w:kern w:val="0"/>
+          <w:szCs w:val="24"/>
+        </w:rPr>
+        <w:t>线程数</w:t>
+      </w:r>
+      <w:proofErr w:type="gramEnd"/>
+      <w:r>
+        <w:rPr>
+          <w:rFonts w:ascii="微软雅黑" w:eastAsia="微软雅黑" w:hAnsi="微软雅黑" w:cs="宋体" w:hint="eastAsia"/>
+          <w:color w:val="333333"/>
+          <w:kern w:val="0"/>
+          <w:szCs w:val="24"/>
+        </w:rPr>
+        <w:t>时，创建线程。</w:t>
+      </w:r>
+    </w:p>
+    <w:p>
+      <w:pPr>
+        <w:numPr>
+          <w:ilvl w:val="0"/>
+          <w:numId w:val="9"/>
+        </w:numPr>
+        <w:shd w:val="clear" w:color="auto" w:fill="FFFFFF"/>
+        <w:spacing w:before="120"/>
+        <w:ind w:left="600" w:firstLineChars="0"/>
+        <w:jc w:val="left"/>
+        <w:rPr>
+          <w:rFonts w:ascii="微软雅黑" w:eastAsia="微软雅黑" w:hAnsi="微软雅黑" w:cs="宋体" w:hint="eastAsia"/>
+          <w:color w:val="333333"/>
+          <w:kern w:val="0"/>
+          <w:szCs w:val="24"/>
+        </w:rPr>
+      </w:pPr>
+      <w:r>
+        <w:rPr>
+          <w:rFonts w:ascii="微软雅黑" w:eastAsia="微软雅黑" w:hAnsi="微软雅黑" w:cs="宋体" w:hint="eastAsia"/>
+          <w:color w:val="333333"/>
+          <w:kern w:val="0"/>
+          <w:szCs w:val="24"/>
+        </w:rPr>
+        <w:t>当</w:t>
+      </w:r>
+      <w:proofErr w:type="gramStart"/>
+      <w:r>
+        <w:rPr>
+          <w:rFonts w:ascii="微软雅黑" w:eastAsia="微软雅黑" w:hAnsi="微软雅黑" w:cs="宋体" w:hint="eastAsia"/>
+          <w:color w:val="333333"/>
+          <w:kern w:val="0"/>
+          <w:szCs w:val="24"/>
+        </w:rPr>
+        <w:t>线程数</w:t>
+      </w:r>
+      <w:proofErr w:type="gramEnd"/>
+      <w:r>
+        <w:rPr>
+          <w:rFonts w:ascii="微软雅黑" w:eastAsia="微软雅黑" w:hAnsi="微软雅黑" w:cs="宋体" w:hint="eastAsia"/>
+          <w:color w:val="333333"/>
+          <w:kern w:val="0"/>
+          <w:szCs w:val="24"/>
+        </w:rPr>
+        <w:t>大于等于核心线程数，</w:t>
+      </w:r>
+      <w:proofErr w:type="gramStart"/>
+      <w:r>
+        <w:rPr>
+          <w:rFonts w:ascii="微软雅黑" w:eastAsia="微软雅黑" w:hAnsi="微软雅黑" w:cs="宋体" w:hint="eastAsia"/>
+          <w:color w:val="333333"/>
+          <w:kern w:val="0"/>
+          <w:szCs w:val="24"/>
+        </w:rPr>
+        <w:t>且任务</w:t>
+      </w:r>
+      <w:proofErr w:type="gramEnd"/>
+      <w:r>
+        <w:rPr>
+          <w:rFonts w:ascii="微软雅黑" w:eastAsia="微软雅黑" w:hAnsi="微软雅黑" w:cs="宋体" w:hint="eastAsia"/>
+          <w:color w:val="333333"/>
+          <w:kern w:val="0"/>
+          <w:szCs w:val="24"/>
+        </w:rPr>
+        <w:t>队列未满时，将任务放入任务队列。</w:t>
+      </w:r>
+    </w:p>
+    <w:p>
+      <w:pPr>
+        <w:numPr>
+          <w:ilvl w:val="0"/>
+          <w:numId w:val="9"/>
+        </w:numPr>
+        <w:shd w:val="clear" w:color="auto" w:fill="FFFFFF"/>
+        <w:spacing w:before="120"/>
+        <w:ind w:left="600" w:firstLineChars="0"/>
+        <w:jc w:val="left"/>
+        <w:rPr>
+          <w:rFonts w:ascii="微软雅黑" w:eastAsia="微软雅黑" w:hAnsi="微软雅黑" w:cs="宋体" w:hint="eastAsia"/>
+          <w:color w:val="333333"/>
+          <w:kern w:val="0"/>
+          <w:szCs w:val="24"/>
+        </w:rPr>
+      </w:pPr>
+      <w:r>
+        <w:rPr>
+          <w:rFonts w:ascii="微软雅黑" w:eastAsia="微软雅黑" w:hAnsi="微软雅黑" w:cs="宋体" w:hint="eastAsia"/>
+          <w:color w:val="333333"/>
+          <w:kern w:val="0"/>
+          <w:szCs w:val="24"/>
+        </w:rPr>
+        <w:t>当</w:t>
+      </w:r>
+      <w:proofErr w:type="gramStart"/>
+      <w:r>
+        <w:rPr>
+          <w:rFonts w:ascii="微软雅黑" w:eastAsia="微软雅黑" w:hAnsi="微软雅黑" w:cs="宋体" w:hint="eastAsia"/>
+          <w:color w:val="333333"/>
+          <w:kern w:val="0"/>
+          <w:szCs w:val="24"/>
+        </w:rPr>
+        <w:t>线程数</w:t>
+      </w:r>
+      <w:proofErr w:type="gramEnd"/>
+      <w:r>
+        <w:rPr>
+          <w:rFonts w:ascii="微软雅黑" w:eastAsia="微软雅黑" w:hAnsi="微软雅黑" w:cs="宋体" w:hint="eastAsia"/>
+          <w:color w:val="333333"/>
+          <w:kern w:val="0"/>
+          <w:szCs w:val="24"/>
+        </w:rPr>
+        <w:t>大于等于核心线程数，</w:t>
+      </w:r>
+      <w:proofErr w:type="gramStart"/>
+      <w:r>
+        <w:rPr>
+          <w:rFonts w:ascii="微软雅黑" w:eastAsia="微软雅黑" w:hAnsi="微软雅黑" w:cs="宋体" w:hint="eastAsia"/>
+          <w:color w:val="333333"/>
+          <w:kern w:val="0"/>
+          <w:szCs w:val="24"/>
+        </w:rPr>
+        <w:t>且任务</w:t>
+      </w:r>
+      <w:proofErr w:type="gramEnd"/>
+      <w:r>
+        <w:rPr>
+          <w:rFonts w:ascii="微软雅黑" w:eastAsia="微软雅黑" w:hAnsi="微软雅黑" w:cs="宋体" w:hint="eastAsia"/>
+          <w:color w:val="333333"/>
+          <w:kern w:val="0"/>
+          <w:szCs w:val="24"/>
+        </w:rPr>
+        <w:t>队列已满</w:t>
+      </w:r>
+    </w:p>
+    <w:p>
+      <w:pPr>
+        <w:numPr>
+          <w:ilvl w:val="1"/>
+          <w:numId w:val="9"/>
+        </w:numPr>
+        <w:shd w:val="clear" w:color="auto" w:fill="FFFFFF"/>
+        <w:spacing w:before="120"/>
+        <w:ind w:left="1200" w:firstLineChars="0"/>
+        <w:jc w:val="left"/>
+        <w:rPr>
+          <w:rFonts w:ascii="微软雅黑" w:eastAsia="微软雅黑" w:hAnsi="微软雅黑" w:cs="宋体" w:hint="eastAsia"/>
+          <w:color w:val="333333"/>
+          <w:kern w:val="0"/>
+          <w:szCs w:val="24"/>
+        </w:rPr>
+      </w:pPr>
+      <w:r>
+        <w:rPr>
+          <w:rFonts w:ascii="微软雅黑" w:eastAsia="微软雅黑" w:hAnsi="微软雅黑" w:cs="宋体" w:hint="eastAsia"/>
+          <w:color w:val="333333"/>
+          <w:kern w:val="0"/>
+          <w:szCs w:val="24"/>
+        </w:rPr>
+        <w:t>若</w:t>
+      </w:r>
+      <w:proofErr w:type="gramStart"/>
+      <w:r>
+        <w:rPr>
+          <w:rFonts w:ascii="微软雅黑" w:eastAsia="微软雅黑" w:hAnsi="微软雅黑" w:cs="宋体" w:hint="eastAsia"/>
+          <w:color w:val="333333"/>
+          <w:kern w:val="0"/>
+          <w:szCs w:val="24"/>
+        </w:rPr>
+        <w:t>线程数</w:t>
+      </w:r>
+      <w:proofErr w:type="gramEnd"/>
+      <w:r>
+        <w:rPr>
+          <w:rFonts w:ascii="微软雅黑" w:eastAsia="微软雅黑" w:hAnsi="微软雅黑" w:cs="宋体" w:hint="eastAsia"/>
+          <w:color w:val="333333"/>
+          <w:kern w:val="0"/>
+          <w:szCs w:val="24"/>
+        </w:rPr>
+        <w:t>小于最大线程数，创建线程</w:t>
+      </w:r>
+    </w:p>
+    <w:p>
+      <w:pPr>
+        <w:numPr>
+          <w:ilvl w:val="1"/>
+          <w:numId w:val="9"/>
+        </w:numPr>
+        <w:shd w:val="clear" w:color="auto" w:fill="FFFFFF"/>
+        <w:spacing w:before="120"/>
+        <w:ind w:left="1200" w:firstLineChars="0" w:firstLine="480"/>
+        <w:jc w:val="left"/>
+        <w:rPr>
+          <w:rFonts w:ascii="微软雅黑" w:eastAsia="微软雅黑" w:hAnsi="微软雅黑" w:cs="宋体"/>
+          <w:color w:val="333333"/>
+          <w:kern w:val="0"/>
+          <w:szCs w:val="24"/>
+        </w:rPr>
+      </w:pPr>
+      <w:r>
+        <w:rPr>
+          <w:rFonts w:ascii="微软雅黑" w:eastAsia="微软雅黑" w:hAnsi="微软雅黑" w:cs="宋体" w:hint="eastAsia"/>
+          <w:color w:val="333333"/>
+          <w:kern w:val="0"/>
+          <w:szCs w:val="24"/>
+        </w:rPr>
+        <w:t>若</w:t>
+      </w:r>
+      <w:proofErr w:type="gramStart"/>
+      <w:r>
+        <w:rPr>
+          <w:rFonts w:ascii="微软雅黑" w:eastAsia="微软雅黑" w:hAnsi="微软雅黑" w:cs="宋体" w:hint="eastAsia"/>
+          <w:color w:val="333333"/>
+          <w:kern w:val="0"/>
+          <w:szCs w:val="24"/>
+        </w:rPr>
+        <w:t>线程数</w:t>
+      </w:r>
+      <w:proofErr w:type="gramEnd"/>
+      <w:r>
+        <w:rPr>
+          <w:rFonts w:ascii="微软雅黑" w:eastAsia="微软雅黑" w:hAnsi="微软雅黑" w:cs="宋体" w:hint="eastAsia"/>
+          <w:color w:val="333333"/>
+          <w:kern w:val="0"/>
+          <w:szCs w:val="24"/>
+        </w:rPr>
+        <w:t>等于最大线程数，抛出异常，拒绝任务</w:t>
+      </w:r>
+    </w:p>
+    <w:p>
+      <w:pPr>
+        <w:ind w:firstLine="480"/>
+        <w:rPr>
+          <w:rFonts w:hint="eastAsia"/>
+        </w:rPr>
+      </w:pPr>
+      <w:r>
+        <w:rPr>
+          <w:rFonts w:hint="eastAsia"/>
+        </w:rPr>
+        <w:t>线程池的使用：建立好任务后，把任务添加到线程池对象中。</w:t>
+      </w:r>
+      <w:bookmarkStart w:id="1" w:name="_GoBack"/>
+      <w:bookmarkEnd w:id="1"/>
+    </w:p>
+    <w:p>
+      <w:pPr>
+        <w:ind w:firstLine="480"/>
+        <w:rPr>
+          <w:rFonts w:hint="eastAsia"/>
+        </w:rPr>
+      </w:pPr>
+    </w:p>
+    <w:p>
+      <w:pPr>
+        <w:ind w:firstLine="480"/>
+        <w:rPr>
+          <w:rFonts w:hint="eastAsia"/>
+        </w:rPr>
+      </w:pPr>
+      <w:r>
+        <w:t>参考：</w:t>
+      </w:r>
+      <w:hyperlink r:id="rId29" w:history="1">
+        <w:r>
+          <w:rPr>
+            <w:rStyle w:val="ab"/>
+          </w:rPr>
+          <w:t>https://blog.csdn.net/zhouhl_cn/article/details/7392607</w:t>
+        </w:r>
+      </w:hyperlink>
+    </w:p>
+    <w:p>
+      <w:pPr>
+        <w:ind w:firstLine="480"/>
+        <w:rPr>
+          <w:rFonts w:hint="eastAsia"/>
+        </w:rPr>
+      </w:pPr>
+    </w:p>
+    <w:p>
+      <w:pPr>
+        <w:pStyle w:val="1"/>
+        <w:spacing w:before="240" w:after="240"/>
+      </w:pPr>
+      <w:r>
         <w:t>Mybastis</w:t>
       </w:r>
     </w:p>
     <w:p>
       <w:pPr>
+        <w:pStyle w:val="2"/>
+      </w:pPr>
+      <w:r>
+        <w:t>插件</w:t>
+      </w:r>
+    </w:p>
+    <w:p>
+      <w:pPr>
+        <w:ind w:firstLine="480"/>
+      </w:pPr>
+      <w:r>
+        <w:t>mybatis-generator</w:t>
+      </w:r>
+      <w:r>
+        <w:t xml:space="preserve"> </w:t>
+      </w:r>
+      <w:r>
+        <w:t>生成</w:t>
+      </w:r>
+      <w:r>
+        <w:t>pojo</w:t>
+      </w:r>
+      <w:r>
+        <w:t>、</w:t>
+      </w:r>
+      <w:r>
+        <w:t>Mapper</w:t>
+      </w:r>
+      <w:r>
+        <w:t>、</w:t>
+      </w:r>
+      <w:r>
+        <w:t>xml</w:t>
+      </w:r>
+    </w:p>
+    <w:p>
+      <w:pPr>
+        <w:ind w:firstLine="480"/>
+      </w:pPr>
+      <w:hyperlink r:id="rId30" w:history="1">
+        <w:r>
+          <w:rPr>
+            <w:rStyle w:val="ab"/>
+          </w:rPr>
+          <w:t>https://blog.csdn.net/kuyuyingzi/article/details/86715250</w:t>
+        </w:r>
+      </w:hyperlink>
+    </w:p>
+    <w:p>
+      <w:pPr>
+        <w:ind w:firstLine="480"/>
+      </w:pPr>
+      <w:r>
+        <w:t>也可查看官网</w:t>
+      </w:r>
+    </w:p>
+    <w:p>
+      <w:pPr>
+        <w:ind w:firstLine="480"/>
+      </w:pPr>
+      <w:hyperlink r:id="rId31" w:anchor="%E7%BC%96%E5%86%99%E5%8D%95%E5%85%83%E6%B5%8B%E8%AF%95%E4%BA%86%E8%A7%A3example%E7%9A%84%E7%9B%B8%E5%85%B3%E7%94%A8%E6%B3%95" w:history="1">
+        <w:r>
+          <w:rPr>
+            <w:rStyle w:val="ab"/>
+          </w:rPr>
+          <w:t>插件</w:t>
+        </w:r>
+        <w:r>
+          <w:rPr>
+            <w:rStyle w:val="ab"/>
+          </w:rPr>
+          <w:t xml:space="preserve">sql </w:t>
+        </w:r>
+        <w:r>
+          <w:rPr>
+            <w:rStyle w:val="ab"/>
+          </w:rPr>
+          <w:t>使用的教程</w:t>
+        </w:r>
+      </w:hyperlink>
+      <w:r>
+        <w:t>，代码生成块，不用写</w:t>
+      </w:r>
+      <w:r>
+        <w:t>xml</w:t>
+      </w:r>
+      <w:r>
+        <w:t>，但是不够灵活。</w:t>
+      </w:r>
+    </w:p>
+    <w:p>
+      <w:pPr>
+        <w:pStyle w:val="2"/>
+      </w:pPr>
+      <w:r>
+        <w:rPr>
+          <w:rFonts w:hint="eastAsia"/>
+        </w:rPr>
+        <w:t>常见异常</w:t>
+      </w:r>
+    </w:p>
+    <w:p>
+      <w:pPr>
         <w:ind w:firstLine="480"/>
       </w:pPr>
       <w:r>
@@ -1632,6 +3328,7 @@
         <w:rPr>
           <w:noProof/>
         </w:rPr>
+        <w:lastRenderedPageBreak/>
         <w:drawing>
           <wp:inline distT="0" distB="0" distL="0" distR="0" wp14:anchorId="7301DE23" wp14:editId="6E8A4838">
             <wp:extent cx="5278120" cy="2211070"/>
@@ -1648,7 +3345,7 @@
                     <pic:cNvPicPr/>
                   </pic:nvPicPr>
                   <pic:blipFill>
-                    <a:blip r:embed="rId19"/>
+                    <a:blip r:embed="rId32"/>
                     <a:stretch>
                       <a:fillRect/>
                     </a:stretch>
@@ -2026,18 +3723,7 @@
                 <w:sz w:val="28"/>
                 <w:szCs w:val="28"/>
               </w:rPr>
-              <w:t xml:space="preserve">jdbc:oracle:thin:@(DESCRIPTION =(ADDRESS = </w:t>
-            </w:r>
-            <w:r>
-              <w:rPr>
-                <w:rFonts w:ascii="Consolas" w:hAnsi="Consolas" w:cs="Consolas"/>
-                <w:color w:val="2AA198"/>
-                <w:kern w:val="0"/>
-                <w:sz w:val="28"/>
-                <w:szCs w:val="28"/>
-              </w:rPr>
-              <w:lastRenderedPageBreak/>
-              <w:t>(PROTOCOL = TCP)(HOST = 127.0.0.1)(PORT = 1521))(CONNECT_DATA =(SERVER = DEDICATED)(SERVICE_NAME = orcl)))</w:t>
+              <w:t>jdbc:oracle:thin:@(DESCRIPTION =(ADDRESS = (PROTOCOL = TCP)(HOST = 127.0.0.1)(PORT = 1521))(CONNECT_DATA =(SERVER = DEDICATED)(SERVICE_NAME = orcl)))</w:t>
             </w:r>
           </w:p>
           <w:p>
@@ -2640,38 +4326,39 @@
     </w:tbl>
     <w:p>
       <w:pPr>
-        <w:ind w:firstLine="480"/>
-      </w:pPr>
-    </w:p>
-    <w:p>
-      <w:pPr>
         <w:pStyle w:val="2"/>
       </w:pPr>
       <w:r>
-        <w:t>Spring MVC</w:t>
-      </w:r>
-    </w:p>
-    <w:p>
-      <w:pPr>
-        <w:ind w:firstLine="480"/>
-      </w:pPr>
-      <w:r>
-        <w:t>RESTFULL</w:t>
-      </w:r>
-      <w:r>
-        <w:t>参数提交</w:t>
-      </w:r>
-    </w:p>
-    <w:p>
-      <w:pPr>
-        <w:ind w:firstLine="480"/>
-      </w:pPr>
-      <w:hyperlink r:id="rId20" w:history="1">
+        <w:rPr>
+          <w:rFonts w:hint="eastAsia"/>
+        </w:rPr>
+        <w:t>批量插入</w:t>
+      </w:r>
+    </w:p>
+    <w:p>
+      <w:pPr>
+        <w:ind w:firstLine="480"/>
+      </w:pPr>
+      <w:r>
+        <w:rPr>
+          <w:rFonts w:hint="eastAsia"/>
+        </w:rPr>
+        <w:t>List</w:t>
+      </w:r>
+      <w:r>
+        <w:t>&lt;Object&gt;</w:t>
+      </w:r>
+    </w:p>
+    <w:p>
+      <w:pPr>
+        <w:ind w:firstLine="480"/>
+      </w:pPr>
+      <w:hyperlink r:id="rId33" w:history="1">
         <w:r>
           <w:rPr>
             <w:rStyle w:val="ab"/>
           </w:rPr>
-          <w:t>https://blog.csdn.net/rocling/article/details/82903574</w:t>
+          <w:t>https://www.cnblogs.com/gxyandwmm/p/9565002.html</w:t>
         </w:r>
       </w:hyperlink>
     </w:p>
@@ -2679,6 +4366,113 @@
       <w:pPr>
         <w:ind w:firstLine="480"/>
       </w:pPr>
+      <w:r>
+        <w:rPr>
+          <w:noProof/>
+        </w:rPr>
+        <w:lastRenderedPageBreak/>
+        <w:drawing>
+          <wp:inline distT="0" distB="0" distL="0" distR="0" wp14:anchorId="2FB3AF0C" wp14:editId="74D893AF">
+            <wp:extent cx="5278120" cy="2272030"/>
+            <wp:effectExtent l="0" t="0" r="0" b="0"/>
+            <wp:docPr id="6" name="图片 6"/>
+            <wp:cNvGraphicFramePr>
+              <a:graphicFrameLocks xmlns:a="http://schemas.openxmlformats.org/drawingml/2006/main" noChangeAspect="1"/>
+            </wp:cNvGraphicFramePr>
+            <a:graphic xmlns:a="http://schemas.openxmlformats.org/drawingml/2006/main">
+              <a:graphicData uri="http://schemas.openxmlformats.org/drawingml/2006/picture">
+                <pic:pic xmlns:pic="http://schemas.openxmlformats.org/drawingml/2006/picture">
+                  <pic:nvPicPr>
+                    <pic:cNvPr id="1" name=""/>
+                    <pic:cNvPicPr/>
+                  </pic:nvPicPr>
+                  <pic:blipFill>
+                    <a:blip r:embed="rId34"/>
+                    <a:stretch>
+                      <a:fillRect/>
+                    </a:stretch>
+                  </pic:blipFill>
+                  <pic:spPr>
+                    <a:xfrm>
+                      <a:off x="0" y="0"/>
+                      <a:ext cx="5278120" cy="2272030"/>
+                    </a:xfrm>
+                    <a:prstGeom prst="rect">
+                      <a:avLst/>
+                    </a:prstGeom>
+                  </pic:spPr>
+                </pic:pic>
+              </a:graphicData>
+            </a:graphic>
+          </wp:inline>
+        </w:drawing>
+      </w:r>
+    </w:p>
+    <w:p>
+      <w:pPr>
+        <w:pStyle w:val="2"/>
+      </w:pPr>
+      <w:r>
+        <w:t>批量改</w:t>
+      </w:r>
+    </w:p>
+    <w:p>
+      <w:pPr>
+        <w:ind w:firstLine="480"/>
+      </w:pPr>
+      <w:r>
+        <w:rPr>
+          <w:rFonts w:hint="eastAsia"/>
+        </w:rPr>
+        <w:t>List</w:t>
+      </w:r>
+      <w:r>
+        <w:t>&lt;Object&gt;</w:t>
+      </w:r>
+    </w:p>
+    <w:p>
+      <w:pPr>
+        <w:ind w:firstLineChars="83" w:firstLine="199"/>
+      </w:pPr>
+      <w:r>
+        <w:t>还是使用</w:t>
+      </w:r>
+      <w:r>
+        <w:t>foreach</w:t>
+      </w:r>
+    </w:p>
+    <w:p>
+      <w:pPr>
+        <w:pStyle w:val="2"/>
+      </w:pPr>
+      <w:r>
+        <w:t>批量新增</w:t>
+      </w:r>
+    </w:p>
+    <w:p>
+      <w:pPr>
+        <w:ind w:firstLine="480"/>
+      </w:pPr>
+      <w:r>
+        <w:rPr>
+          <w:rFonts w:hint="eastAsia"/>
+        </w:rPr>
+        <w:t>List</w:t>
+      </w:r>
+      <w:r>
+        <w:t>&lt;Object&gt;</w:t>
+      </w:r>
+    </w:p>
+    <w:p>
+      <w:pPr>
+        <w:ind w:firstLineChars="83" w:firstLine="199"/>
+      </w:pPr>
+      <w:r>
+        <w:t>还是使用</w:t>
+      </w:r>
+      <w:r>
+        <w:t>foreach</w:t>
+      </w:r>
     </w:p>
     <w:p>
       <w:pPr>
@@ -2686,6 +4480,28 @@
         <w:spacing w:before="240" w:after="240"/>
       </w:pPr>
       <w:r>
+        <w:t>Redis</w:t>
+      </w:r>
+    </w:p>
+    <w:p>
+      <w:pPr>
+        <w:ind w:firstLine="480"/>
+        <w:rPr>
+          <w:rFonts w:hint="eastAsia"/>
+        </w:rPr>
+      </w:pPr>
+    </w:p>
+    <w:p>
+      <w:pPr>
+        <w:ind w:firstLine="480"/>
+      </w:pPr>
+    </w:p>
+    <w:p>
+      <w:pPr>
+        <w:pStyle w:val="1"/>
+        <w:spacing w:before="240" w:after="240"/>
+      </w:pPr>
+      <w:r>
         <w:t>SAP</w:t>
       </w:r>
     </w:p>
@@ -2737,7 +4553,7 @@
       <w:pPr>
         <w:ind w:firstLine="480"/>
       </w:pPr>
-      <w:hyperlink r:id="rId21" w:history="1">
+      <w:hyperlink r:id="rId35" w:history="1">
         <w:r>
           <w:rPr>
             <w:color w:val="0000FF"/>
@@ -2759,7 +4575,7 @@
       <w:pPr>
         <w:ind w:firstLine="480"/>
       </w:pPr>
-      <w:hyperlink r:id="rId22" w:history="1">
+      <w:hyperlink r:id="rId36" w:history="1">
         <w:r>
           <w:rPr>
             <w:color w:val="0000FF"/>
@@ -2879,6 +4695,7 @@
               <w:rPr>
                 <w:rFonts w:hint="eastAsia"/>
               </w:rPr>
+              <w:lastRenderedPageBreak/>
               <w:t>spring security</w:t>
             </w:r>
             <w:r>
@@ -2909,7 +4726,7 @@
             <w:pPr>
               <w:ind w:firstLineChars="0" w:firstLine="0"/>
             </w:pPr>
-            <w:hyperlink r:id="rId23" w:history="1">
+            <w:hyperlink r:id="rId37" w:history="1">
               <w:r>
                 <w:rPr>
                   <w:color w:val="0000FF"/>
@@ -2954,7 +4771,6 @@
               <w:rPr>
                 <w:rFonts w:hint="eastAsia"/>
               </w:rPr>
-              <w:lastRenderedPageBreak/>
               <w:t>拦截器（</w:t>
             </w:r>
             <w:r>
@@ -2991,7 +4807,7 @@
             <w:pPr>
               <w:ind w:firstLineChars="0" w:firstLine="0"/>
             </w:pPr>
-            <w:hyperlink r:id="rId24" w:history="1">
+            <w:hyperlink r:id="rId38" w:history="1">
               <w:r>
                 <w:rPr>
                   <w:color w:val="0000FF"/>
@@ -3066,7 +4882,7 @@
             <w:pPr>
               <w:ind w:firstLineChars="0" w:firstLine="0"/>
             </w:pPr>
-            <w:hyperlink r:id="rId25" w:history="1">
+            <w:hyperlink r:id="rId39" w:history="1">
               <w:r>
                 <w:rPr>
                   <w:color w:val="0000FF"/>
@@ -3167,9 +4983,9 @@
             <o:lock v:ext="edit" aspectratio="t"/>
           </v:shapetype>
           <v:shape id="_x0000_i1025" type="#_x0000_t75" style="width:77.35pt;height:55.9pt" o:ole="">
-            <v:imagedata r:id="rId26" o:title=""/>
+            <v:imagedata r:id="rId40" o:title=""/>
           </v:shape>
-          <o:OLEObject Type="Embed" ProgID="Package" ShapeID="_x0000_i1025" DrawAspect="Icon" ObjectID="_1627046760" r:id="rId27"/>
+          <o:OLEObject Type="Embed" ProgID="Package" ShapeID="_x0000_i1025" DrawAspect="Icon" ObjectID="_1627665661" r:id="rId41"/>
         </w:object>
       </w:r>
     </w:p>
@@ -3219,7 +5035,7 @@
       <w:r>
         <w:t>参考博客：</w:t>
       </w:r>
-      <w:hyperlink r:id="rId28" w:history="1">
+      <w:hyperlink r:id="rId42" w:history="1">
         <w:r>
           <w:rPr>
             <w:color w:val="0000FF"/>
@@ -3261,8 +5077,6 @@
         </w:rPr>
         <w:t>shift+alt+r</w:t>
       </w:r>
-      <w:bookmarkStart w:id="1" w:name="_GoBack"/>
-      <w:bookmarkEnd w:id="1"/>
     </w:p>
     <w:p>
       <w:pPr>
@@ -3373,6 +5187,7 @@
           <w:color w:val="4D4D4D"/>
           <w:shd w:val="clear" w:color="auto" w:fill="FFFFFF"/>
         </w:rPr>
+        <w:lastRenderedPageBreak/>
         <w:t>tasklist</w:t>
       </w:r>
       <w:proofErr w:type="gramEnd"/>
@@ -3560,6 +5375,119 @@
     </w:lvl>
   </w:abstractNum>
   <w:abstractNum w:abstractNumId="1">
+    <w:nsid w:val="085A19EF"/>
+    <w:multiLevelType w:val="multilevel"/>
+    <w:tmpl w:val="1C66E9BA"/>
+    <w:lvl w:ilvl="0">
+      <w:start w:val="1"/>
+      <w:numFmt w:val="decimal"/>
+      <w:lvlText w:val="%1."/>
+      <w:lvlJc w:val="left"/>
+      <w:pPr>
+        <w:tabs>
+          <w:tab w:val="num" w:pos="720"/>
+        </w:tabs>
+        <w:ind w:left="720" w:hanging="360"/>
+      </w:pPr>
+    </w:lvl>
+    <w:lvl w:ilvl="1">
+      <w:start w:val="1"/>
+      <w:numFmt w:val="decimal"/>
+      <w:lvlText w:val="%2."/>
+      <w:lvlJc w:val="left"/>
+      <w:pPr>
+        <w:tabs>
+          <w:tab w:val="num" w:pos="1440"/>
+        </w:tabs>
+        <w:ind w:left="1440" w:hanging="360"/>
+      </w:pPr>
+    </w:lvl>
+    <w:lvl w:ilvl="2" w:tentative="1">
+      <w:start w:val="1"/>
+      <w:numFmt w:val="decimal"/>
+      <w:lvlText w:val="%3."/>
+      <w:lvlJc w:val="left"/>
+      <w:pPr>
+        <w:tabs>
+          <w:tab w:val="num" w:pos="2160"/>
+        </w:tabs>
+        <w:ind w:left="2160" w:hanging="360"/>
+      </w:pPr>
+    </w:lvl>
+    <w:lvl w:ilvl="3" w:tentative="1">
+      <w:start w:val="1"/>
+      <w:numFmt w:val="decimal"/>
+      <w:lvlText w:val="%4."/>
+      <w:lvlJc w:val="left"/>
+      <w:pPr>
+        <w:tabs>
+          <w:tab w:val="num" w:pos="2880"/>
+        </w:tabs>
+        <w:ind w:left="2880" w:hanging="360"/>
+      </w:pPr>
+    </w:lvl>
+    <w:lvl w:ilvl="4" w:tentative="1">
+      <w:start w:val="1"/>
+      <w:numFmt w:val="decimal"/>
+      <w:lvlText w:val="%5."/>
+      <w:lvlJc w:val="left"/>
+      <w:pPr>
+        <w:tabs>
+          <w:tab w:val="num" w:pos="3600"/>
+        </w:tabs>
+        <w:ind w:left="3600" w:hanging="360"/>
+      </w:pPr>
+    </w:lvl>
+    <w:lvl w:ilvl="5" w:tentative="1">
+      <w:start w:val="1"/>
+      <w:numFmt w:val="decimal"/>
+      <w:lvlText w:val="%6."/>
+      <w:lvlJc w:val="left"/>
+      <w:pPr>
+        <w:tabs>
+          <w:tab w:val="num" w:pos="4320"/>
+        </w:tabs>
+        <w:ind w:left="4320" w:hanging="360"/>
+      </w:pPr>
+    </w:lvl>
+    <w:lvl w:ilvl="6" w:tentative="1">
+      <w:start w:val="1"/>
+      <w:numFmt w:val="decimal"/>
+      <w:lvlText w:val="%7."/>
+      <w:lvlJc w:val="left"/>
+      <w:pPr>
+        <w:tabs>
+          <w:tab w:val="num" w:pos="5040"/>
+        </w:tabs>
+        <w:ind w:left="5040" w:hanging="360"/>
+      </w:pPr>
+    </w:lvl>
+    <w:lvl w:ilvl="7" w:tentative="1">
+      <w:start w:val="1"/>
+      <w:numFmt w:val="decimal"/>
+      <w:lvlText w:val="%8."/>
+      <w:lvlJc w:val="left"/>
+      <w:pPr>
+        <w:tabs>
+          <w:tab w:val="num" w:pos="5760"/>
+        </w:tabs>
+        <w:ind w:left="5760" w:hanging="360"/>
+      </w:pPr>
+    </w:lvl>
+    <w:lvl w:ilvl="8" w:tentative="1">
+      <w:start w:val="1"/>
+      <w:numFmt w:val="decimal"/>
+      <w:lvlText w:val="%9."/>
+      <w:lvlJc w:val="left"/>
+      <w:pPr>
+        <w:tabs>
+          <w:tab w:val="num" w:pos="6480"/>
+        </w:tabs>
+        <w:ind w:left="6480" w:hanging="360"/>
+      </w:pPr>
+    </w:lvl>
+  </w:abstractNum>
+  <w:abstractNum w:abstractNumId="2">
     <w:nsid w:val="22E97515"/>
     <w:multiLevelType w:val="hybridMultilevel"/>
     <w:tmpl w:val="982E9020"/>
@@ -3648,7 +5576,7 @@
       </w:pPr>
     </w:lvl>
   </w:abstractNum>
-  <w:abstractNum w:abstractNumId="2">
+  <w:abstractNum w:abstractNumId="3">
     <w:nsid w:val="376F4B8C"/>
     <w:multiLevelType w:val="multilevel"/>
     <w:tmpl w:val="376F4B8C"/>
@@ -3804,7 +5732,96 @@
       </w:rPr>
     </w:lvl>
   </w:abstractNum>
-  <w:abstractNum w:abstractNumId="3">
+  <w:abstractNum w:abstractNumId="4">
+    <w:nsid w:val="3B346A4D"/>
+    <w:multiLevelType w:val="hybridMultilevel"/>
+    <w:tmpl w:val="2D0C8B36"/>
+    <w:lvl w:ilvl="0" w:tplc="301AB8C0">
+      <w:start w:val="1"/>
+      <w:numFmt w:val="decimal"/>
+      <w:lvlText w:val="%1、"/>
+      <w:lvlJc w:val="left"/>
+      <w:pPr>
+        <w:ind w:left="840" w:hanging="360"/>
+      </w:pPr>
+      <w:rPr>
+        <w:rFonts w:hint="default"/>
+      </w:rPr>
+    </w:lvl>
+    <w:lvl w:ilvl="1" w:tplc="04090019" w:tentative="1">
+      <w:start w:val="1"/>
+      <w:numFmt w:val="lowerLetter"/>
+      <w:lvlText w:val="%2)"/>
+      <w:lvlJc w:val="left"/>
+      <w:pPr>
+        <w:ind w:left="1320" w:hanging="420"/>
+      </w:pPr>
+    </w:lvl>
+    <w:lvl w:ilvl="2" w:tplc="0409001B" w:tentative="1">
+      <w:start w:val="1"/>
+      <w:numFmt w:val="lowerRoman"/>
+      <w:lvlText w:val="%3."/>
+      <w:lvlJc w:val="right"/>
+      <w:pPr>
+        <w:ind w:left="1740" w:hanging="420"/>
+      </w:pPr>
+    </w:lvl>
+    <w:lvl w:ilvl="3" w:tplc="0409000F" w:tentative="1">
+      <w:start w:val="1"/>
+      <w:numFmt w:val="decimal"/>
+      <w:lvlText w:val="%4."/>
+      <w:lvlJc w:val="left"/>
+      <w:pPr>
+        <w:ind w:left="2160" w:hanging="420"/>
+      </w:pPr>
+    </w:lvl>
+    <w:lvl w:ilvl="4" w:tplc="04090019" w:tentative="1">
+      <w:start w:val="1"/>
+      <w:numFmt w:val="lowerLetter"/>
+      <w:lvlText w:val="%5)"/>
+      <w:lvlJc w:val="left"/>
+      <w:pPr>
+        <w:ind w:left="2580" w:hanging="420"/>
+      </w:pPr>
+    </w:lvl>
+    <w:lvl w:ilvl="5" w:tplc="0409001B" w:tentative="1">
+      <w:start w:val="1"/>
+      <w:numFmt w:val="lowerRoman"/>
+      <w:lvlText w:val="%6."/>
+      <w:lvlJc w:val="right"/>
+      <w:pPr>
+        <w:ind w:left="3000" w:hanging="420"/>
+      </w:pPr>
+    </w:lvl>
+    <w:lvl w:ilvl="6" w:tplc="0409000F" w:tentative="1">
+      <w:start w:val="1"/>
+      <w:numFmt w:val="decimal"/>
+      <w:lvlText w:val="%7."/>
+      <w:lvlJc w:val="left"/>
+      <w:pPr>
+        <w:ind w:left="3420" w:hanging="420"/>
+      </w:pPr>
+    </w:lvl>
+    <w:lvl w:ilvl="7" w:tplc="04090019" w:tentative="1">
+      <w:start w:val="1"/>
+      <w:numFmt w:val="lowerLetter"/>
+      <w:lvlText w:val="%8)"/>
+      <w:lvlJc w:val="left"/>
+      <w:pPr>
+        <w:ind w:left="3840" w:hanging="420"/>
+      </w:pPr>
+    </w:lvl>
+    <w:lvl w:ilvl="8" w:tplc="0409001B" w:tentative="1">
+      <w:start w:val="1"/>
+      <w:numFmt w:val="lowerRoman"/>
+      <w:lvlText w:val="%9."/>
+      <w:lvlJc w:val="right"/>
+      <w:pPr>
+        <w:ind w:left="4260" w:hanging="420"/>
+      </w:pPr>
+    </w:lvl>
+  </w:abstractNum>
+  <w:abstractNum w:abstractNumId="5">
     <w:nsid w:val="3B86466F"/>
     <w:multiLevelType w:val="multilevel"/>
     <w:tmpl w:val="3B86466F"/>
@@ -3893,17 +5910,17 @@
       </w:pPr>
     </w:lvl>
   </w:abstractNum>
-  <w:abstractNum w:abstractNumId="4">
-    <w:nsid w:val="421A285D"/>
+  <w:abstractNum w:abstractNumId="6">
+    <w:nsid w:val="3F5A2C03"/>
     <w:multiLevelType w:val="hybridMultilevel"/>
-    <w:tmpl w:val="94B444B4"/>
-    <w:lvl w:ilvl="0" w:tplc="C6461E7A">
+    <w:tmpl w:val="120CC406"/>
+    <w:lvl w:ilvl="0" w:tplc="E8FE0CC4">
       <w:start w:val="1"/>
       <w:numFmt w:val="decimal"/>
       <w:lvlText w:val="%1、"/>
       <w:lvlJc w:val="left"/>
       <w:pPr>
-        <w:ind w:left="840" w:hanging="360"/>
+        <w:ind w:left="559" w:hanging="360"/>
       </w:pPr>
       <w:rPr>
         <w:rFonts w:hint="default"/>
@@ -3915,7 +5932,7 @@
       <w:lvlText w:val="%2)"/>
       <w:lvlJc w:val="left"/>
       <w:pPr>
-        <w:ind w:left="1320" w:hanging="420"/>
+        <w:ind w:left="1039" w:hanging="420"/>
       </w:pPr>
     </w:lvl>
     <w:lvl w:ilvl="2" w:tplc="0409001B" w:tentative="1">
@@ -3924,7 +5941,7 @@
       <w:lvlText w:val="%3."/>
       <w:lvlJc w:val="right"/>
       <w:pPr>
-        <w:ind w:left="1740" w:hanging="420"/>
+        <w:ind w:left="1459" w:hanging="420"/>
       </w:pPr>
     </w:lvl>
     <w:lvl w:ilvl="3" w:tplc="0409000F" w:tentative="1">
@@ -3933,7 +5950,7 @@
       <w:lvlText w:val="%4."/>
       <w:lvlJc w:val="left"/>
       <w:pPr>
-        <w:ind w:left="2160" w:hanging="420"/>
+        <w:ind w:left="1879" w:hanging="420"/>
       </w:pPr>
     </w:lvl>
     <w:lvl w:ilvl="4" w:tplc="04090019" w:tentative="1">
@@ -3942,7 +5959,7 @@
       <w:lvlText w:val="%5)"/>
       <w:lvlJc w:val="left"/>
       <w:pPr>
-        <w:ind w:left="2580" w:hanging="420"/>
+        <w:ind w:left="2299" w:hanging="420"/>
       </w:pPr>
     </w:lvl>
     <w:lvl w:ilvl="5" w:tplc="0409001B" w:tentative="1">
@@ -3951,7 +5968,7 @@
       <w:lvlText w:val="%6."/>
       <w:lvlJc w:val="right"/>
       <w:pPr>
-        <w:ind w:left="3000" w:hanging="420"/>
+        <w:ind w:left="2719" w:hanging="420"/>
       </w:pPr>
     </w:lvl>
     <w:lvl w:ilvl="6" w:tplc="0409000F" w:tentative="1">
@@ -3960,7 +5977,7 @@
       <w:lvlText w:val="%7."/>
       <w:lvlJc w:val="left"/>
       <w:pPr>
-        <w:ind w:left="3420" w:hanging="420"/>
+        <w:ind w:left="3139" w:hanging="420"/>
       </w:pPr>
     </w:lvl>
     <w:lvl w:ilvl="7" w:tplc="04090019" w:tentative="1">
@@ -3969,7 +5986,7 @@
       <w:lvlText w:val="%8)"/>
       <w:lvlJc w:val="left"/>
       <w:pPr>
-        <w:ind w:left="3840" w:hanging="420"/>
+        <w:ind w:left="3559" w:hanging="420"/>
       </w:pPr>
     </w:lvl>
     <w:lvl w:ilvl="8" w:tplc="0409001B" w:tentative="1">
@@ -3978,15 +5995,15 @@
       <w:lvlText w:val="%9."/>
       <w:lvlJc w:val="right"/>
       <w:pPr>
-        <w:ind w:left="4260" w:hanging="420"/>
+        <w:ind w:left="3979" w:hanging="420"/>
       </w:pPr>
     </w:lvl>
   </w:abstractNum>
-  <w:abstractNum w:abstractNumId="5">
-    <w:nsid w:val="79423E6E"/>
+  <w:abstractNum w:abstractNumId="7">
+    <w:nsid w:val="421A285D"/>
     <w:multiLevelType w:val="hybridMultilevel"/>
-    <w:tmpl w:val="2C1CB2D4"/>
-    <w:lvl w:ilvl="0" w:tplc="AF24A93E">
+    <w:tmpl w:val="94B444B4"/>
+    <w:lvl w:ilvl="0" w:tplc="C6461E7A">
       <w:start w:val="1"/>
       <w:numFmt w:val="decimal"/>
       <w:lvlText w:val="%1、"/>
@@ -4071,23 +6088,121 @@
       </w:pPr>
     </w:lvl>
   </w:abstractNum>
+  <w:abstractNum w:abstractNumId="8">
+    <w:nsid w:val="79423E6E"/>
+    <w:multiLevelType w:val="hybridMultilevel"/>
+    <w:tmpl w:val="2C1CB2D4"/>
+    <w:lvl w:ilvl="0" w:tplc="AF24A93E">
+      <w:start w:val="1"/>
+      <w:numFmt w:val="decimal"/>
+      <w:lvlText w:val="%1、"/>
+      <w:lvlJc w:val="left"/>
+      <w:pPr>
+        <w:ind w:left="840" w:hanging="360"/>
+      </w:pPr>
+      <w:rPr>
+        <w:rFonts w:hint="default"/>
+      </w:rPr>
+    </w:lvl>
+    <w:lvl w:ilvl="1" w:tplc="04090019" w:tentative="1">
+      <w:start w:val="1"/>
+      <w:numFmt w:val="lowerLetter"/>
+      <w:lvlText w:val="%2)"/>
+      <w:lvlJc w:val="left"/>
+      <w:pPr>
+        <w:ind w:left="1320" w:hanging="420"/>
+      </w:pPr>
+    </w:lvl>
+    <w:lvl w:ilvl="2" w:tplc="0409001B" w:tentative="1">
+      <w:start w:val="1"/>
+      <w:numFmt w:val="lowerRoman"/>
+      <w:lvlText w:val="%3."/>
+      <w:lvlJc w:val="right"/>
+      <w:pPr>
+        <w:ind w:left="1740" w:hanging="420"/>
+      </w:pPr>
+    </w:lvl>
+    <w:lvl w:ilvl="3" w:tplc="0409000F" w:tentative="1">
+      <w:start w:val="1"/>
+      <w:numFmt w:val="decimal"/>
+      <w:lvlText w:val="%4."/>
+      <w:lvlJc w:val="left"/>
+      <w:pPr>
+        <w:ind w:left="2160" w:hanging="420"/>
+      </w:pPr>
+    </w:lvl>
+    <w:lvl w:ilvl="4" w:tplc="04090019" w:tentative="1">
+      <w:start w:val="1"/>
+      <w:numFmt w:val="lowerLetter"/>
+      <w:lvlText w:val="%5)"/>
+      <w:lvlJc w:val="left"/>
+      <w:pPr>
+        <w:ind w:left="2580" w:hanging="420"/>
+      </w:pPr>
+    </w:lvl>
+    <w:lvl w:ilvl="5" w:tplc="0409001B" w:tentative="1">
+      <w:start w:val="1"/>
+      <w:numFmt w:val="lowerRoman"/>
+      <w:lvlText w:val="%6."/>
+      <w:lvlJc w:val="right"/>
+      <w:pPr>
+        <w:ind w:left="3000" w:hanging="420"/>
+      </w:pPr>
+    </w:lvl>
+    <w:lvl w:ilvl="6" w:tplc="0409000F" w:tentative="1">
+      <w:start w:val="1"/>
+      <w:numFmt w:val="decimal"/>
+      <w:lvlText w:val="%7."/>
+      <w:lvlJc w:val="left"/>
+      <w:pPr>
+        <w:ind w:left="3420" w:hanging="420"/>
+      </w:pPr>
+    </w:lvl>
+    <w:lvl w:ilvl="7" w:tplc="04090019" w:tentative="1">
+      <w:start w:val="1"/>
+      <w:numFmt w:val="lowerLetter"/>
+      <w:lvlText w:val="%8)"/>
+      <w:lvlJc w:val="left"/>
+      <w:pPr>
+        <w:ind w:left="3840" w:hanging="420"/>
+      </w:pPr>
+    </w:lvl>
+    <w:lvl w:ilvl="8" w:tplc="0409001B" w:tentative="1">
+      <w:start w:val="1"/>
+      <w:numFmt w:val="lowerRoman"/>
+      <w:lvlText w:val="%9."/>
+      <w:lvlJc w:val="right"/>
+      <w:pPr>
+        <w:ind w:left="4260" w:hanging="420"/>
+      </w:pPr>
+    </w:lvl>
+  </w:abstractNum>
   <w:num w:numId="1">
-    <w:abstractNumId w:val="2"/>
+    <w:abstractNumId w:val="3"/>
   </w:num>
   <w:num w:numId="2">
-    <w:abstractNumId w:val="3"/>
+    <w:abstractNumId w:val="5"/>
   </w:num>
   <w:num w:numId="3">
     <w:abstractNumId w:val="0"/>
   </w:num>
   <w:num w:numId="4">
-    <w:abstractNumId w:val="1"/>
+    <w:abstractNumId w:val="2"/>
   </w:num>
   <w:num w:numId="5">
-    <w:abstractNumId w:val="5"/>
+    <w:abstractNumId w:val="8"/>
   </w:num>
   <w:num w:numId="6">
+    <w:abstractNumId w:val="7"/>
+  </w:num>
+  <w:num w:numId="7">
+    <w:abstractNumId w:val="6"/>
+  </w:num>
+  <w:num w:numId="8">
     <w:abstractNumId w:val="4"/>
+  </w:num>
+  <w:num w:numId="9">
+    <w:abstractNumId w:val="1"/>
   </w:num>
 </w:numbering>
 </file>
@@ -5228,6 +7343,18 @@
       <w:bCs/>
     </w:rPr>
   </w:style>
+  <w:style w:type="character" w:styleId="af4">
+    <w:name w:val="FollowedHyperlink"/>
+    <w:basedOn w:val="a0"/>
+    <w:uiPriority w:val="99"/>
+    <w:semiHidden/>
+    <w:unhideWhenUsed/>
+    <w:rsid w:val="00FA4C28"/>
+    <w:rPr>
+      <w:color w:val="954F72" w:themeColor="followedHyperlink"/>
+      <w:u w:val="single"/>
+    </w:rPr>
+  </w:style>
 </w:styles>
 </file>
 
@@ -5510,7 +7637,7 @@
 </file>
 
 <file path=customXml/itemProps2.xml><?xml version="1.0" encoding="utf-8"?>
-<ds:datastoreItem xmlns:ds="http://schemas.openxmlformats.org/officeDocument/2006/customXml" ds:itemID="{0D62D375-F4AD-4A31-BFF3-B6AB6A01E6BD}">
+<ds:datastoreItem xmlns:ds="http://schemas.openxmlformats.org/officeDocument/2006/customXml" ds:itemID="{822FBD19-13A3-4DA0-BBE4-44D7DA756CDD}">
   <ds:schemaRefs>
     <ds:schemaRef ds:uri="http://schemas.openxmlformats.org/officeDocument/2006/bibliography"/>
   </ds:schemaRefs>
